--- a/RESTful_ATNA/IHE_ITI_Suppl_RESTful-ATNA_R4.docx
+++ b/RESTful_ATNA/IHE_ITI_Suppl_RESTful-ATNA_R4.docx
@@ -5600,7 +5600,7 @@
           <w:numId w:val="34"/>
         </w:numPr>
         <w:rPr>
-          <w:ins w:id="47" w:author="Gregorio Canal" w:date="2019-03-19T18:04:00Z"/>
+          <w:ins w:id="47" w:author="Gregorio Canal" w:date="2019-04-09T11:17:00Z"/>
         </w:rPr>
       </w:pPr>
       <w:r>
@@ -5649,8 +5649,11 @@
           <w:ilvl w:val="0"/>
           <w:numId w:val="34"/>
         </w:numPr>
-      </w:pPr>
-      <w:ins w:id="48" w:author="Gregorio Canal" w:date="2019-03-19T18:11:00Z">
+        <w:rPr>
+          <w:ins w:id="48" w:author="Gregorio Canal" w:date="2019-03-19T18:04:00Z"/>
+        </w:rPr>
+      </w:pPr>
+      <w:ins w:id="49" w:author="Gregorio Canal" w:date="2019-04-09T11:17:00Z">
         <w:r>
           <w:t xml:space="preserve">In </w:t>
         </w:r>
@@ -5658,20 +5661,7 @@
           <w:fldChar w:fldCharType="begin"/>
         </w:r>
         <w:r>
-          <w:instrText xml:space="preserve"> HYPERLINK "</w:instrText>
-        </w:r>
-        <w:r>
-          <w:rPr>
-            <w:rPrChange w:id="49" w:author="Gregorio Canal" w:date="2019-03-19T18:11:00Z">
-              <w:rPr>
-                <w:rStyle w:val="Collegamentoipertestuale"/>
-              </w:rPr>
-            </w:rPrChange>
-          </w:rPr>
-          <w:instrText>https://www.hl7.org/fhir/auditevent-mappings.html#dicom</w:instrText>
-        </w:r>
-        <w:r>
-          <w:instrText xml:space="preserve">" </w:instrText>
+          <w:instrText>HYPERLINK "https://www.hl7.org/fhir/R4/auditevent-mappings.html" \l "dicom"</w:instrText>
         </w:r>
         <w:r>
           <w:fldChar w:fldCharType="separate"/>
@@ -5680,144 +5670,144 @@
           <w:rPr>
             <w:rStyle w:val="Collegamentoipertestuale"/>
           </w:rPr>
-          <w:t>https://www.hl7.org/fhir/auditevent-mappings.html#dicom</w:t>
+          <w:t>https://www.hl7.org/fhir/R4/auditevent-mappings.html#dicom</w:t>
         </w:r>
         <w:r>
           <w:fldChar w:fldCharType="end"/>
         </w:r>
         <w:r>
+          <w:t xml:space="preserve"> t</w:t>
+        </w:r>
+        <w:r>
+          <w:t>h</w:t>
+        </w:r>
+        <w:r>
+          <w:t xml:space="preserve">e </w:t>
+        </w:r>
+        <w:commentRangeStart w:id="50"/>
+        <w:proofErr w:type="spellStart"/>
+        <w:r>
+          <w:t>ActiveParticipant</w:t>
+        </w:r>
+        <w:commentRangeEnd w:id="50"/>
+        <w:r>
+          <w:rPr>
+            <w:rStyle w:val="Rimandocommento"/>
+          </w:rPr>
+          <w:commentReference w:id="50"/>
+        </w:r>
+        <w:r>
+          <w:t>.RoleIdCode</w:t>
+        </w:r>
+        <w:proofErr w:type="spellEnd"/>
+        <w:r>
+          <w:t xml:space="preserve"> it is mapped either in </w:t>
+        </w:r>
+        <w:proofErr w:type="spellStart"/>
+        <w:r>
+          <w:t>AuditEvent.agent.type</w:t>
+        </w:r>
+        <w:proofErr w:type="spellEnd"/>
+        <w:r>
+          <w:t xml:space="preserve"> and </w:t>
+        </w:r>
+        <w:proofErr w:type="spellStart"/>
+        <w:r>
+          <w:t>AuditEvent.agent.role</w:t>
+        </w:r>
+        <w:proofErr w:type="spellEnd"/>
+        <w:r>
+          <w:t xml:space="preserve">. How should we handle the mapping? </w:t>
+        </w:r>
+        <w:r>
+          <w:rPr>
+            <w:b/>
+          </w:rPr>
+          <w:t>Decision</w:t>
+        </w:r>
+        <w:r>
+          <w:t xml:space="preserve">: The guideline is to map the </w:t>
+        </w:r>
+        <w:proofErr w:type="spellStart"/>
+        <w:r>
+          <w:t>RoleIdCode</w:t>
+        </w:r>
+        <w:proofErr w:type="spellEnd"/>
+        <w:r>
+          <w:t xml:space="preserve"> in the </w:t>
+        </w:r>
+        <w:proofErr w:type="spellStart"/>
+        <w:r>
+          <w:t>agent.role</w:t>
+        </w:r>
+        <w:proofErr w:type="spellEnd"/>
+        <w:r>
+          <w:t xml:space="preserve"> element, if the code is known by the ARR as a type should be mapped in the </w:t>
+        </w:r>
+        <w:proofErr w:type="spellStart"/>
+        <w:r>
+          <w:t>agent.type</w:t>
+        </w:r>
+        <w:proofErr w:type="spellEnd"/>
+        <w:r>
+          <w:t xml:space="preserve"> element instead. </w:t>
+        </w:r>
+      </w:ins>
+      <w:ins w:id="51" w:author="Gregorio Canal" w:date="2019-04-09T11:18:00Z">
+        <w:r>
+          <w:t xml:space="preserve">When </w:t>
+        </w:r>
+      </w:ins>
+      <w:ins w:id="52" w:author="Gregorio Canal" w:date="2019-04-09T11:17:00Z">
+        <w:r>
+          <w:t>FHIR</w:t>
+        </w:r>
+        <w:r>
+          <w:t xml:space="preserve"> Releas</w:t>
+        </w:r>
+        <w:r>
+          <w:t xml:space="preserve">e 5 will be aligned with this decision see </w:t>
+        </w:r>
+        <w:r>
+          <w:t>CP #20536 Frhttps://gforge.hl7.org/gf/project/fhir/tracker/?action=TrackerItemEdit&amp;tracker_item_id=20536&amp;start=0</w:t>
+        </w:r>
+      </w:ins>
+      <w:ins w:id="53" w:author="Gregorio Canal" w:date="2019-04-09T11:18:00Z">
+        <w:r>
+          <w:t xml:space="preserve"> update section</w:t>
+        </w:r>
+      </w:ins>
+      <w:ins w:id="54" w:author="Gregorio Canal" w:date="2019-04-09T11:19:00Z">
+        <w:r>
           <w:t xml:space="preserve"> </w:t>
         </w:r>
+        <w:r>
+          <w:fldChar w:fldCharType="begin"/>
+        </w:r>
+        <w:r>
+          <w:instrText xml:space="preserve"> REF _Ref5701169 \h </w:instrText>
+        </w:r>
       </w:ins>
-      <w:del w:id="50" w:author="Gregorio Canal" w:date="2019-03-19T18:04:00Z">
-        <w:r>
-          <w:delText xml:space="preserve"> </w:delText>
-        </w:r>
-      </w:del>
-      <w:ins w:id="51" w:author="Gregorio Canal" w:date="2019-03-19T18:11:00Z">
-        <w:r>
-          <w:t>t</w:t>
-        </w:r>
-        <w:r>
-          <w:rPr>
-            <w:rPrChange w:id="52" w:author="Gregorio Canal" w:date="2019-03-19T18:11:00Z">
-              <w:rPr>
-                <w:lang w:val="de-DE"/>
-              </w:rPr>
-            </w:rPrChange>
-          </w:rPr>
-          <w:t>h</w:t>
-        </w:r>
-        <w:r>
-          <w:t xml:space="preserve">e </w:t>
+      <w:r>
+        <w:fldChar w:fldCharType="separate"/>
+      </w:r>
+      <w:ins w:id="55" w:author="Gregorio Canal" w:date="2019-04-09T11:19:00Z">
+        <w:r>
+          <w:t xml:space="preserve">3.81.4.2.2.1 </w:t>
+        </w:r>
+        <w:r>
+          <w:t>Mapping between DICOM and FHIR</w:t>
+        </w:r>
+        <w:r>
+          <w:fldChar w:fldCharType="end"/>
+        </w:r>
+        <w:r>
+          <w:t xml:space="preserve"> removing the </w:t>
         </w:r>
       </w:ins>
-      <w:proofErr w:type="spellStart"/>
-      <w:ins w:id="53" w:author="Gregorio Canal" w:date="2019-03-19T18:12:00Z">
-        <w:r>
-          <w:t>ActiveParticipant.RoleIdCode</w:t>
-        </w:r>
-        <w:proofErr w:type="spellEnd"/>
-        <w:r>
-          <w:t xml:space="preserve"> it is mapped either in </w:t>
-        </w:r>
-        <w:proofErr w:type="spellStart"/>
-        <w:r>
-          <w:t>AuditEvent.agent.type</w:t>
-        </w:r>
-        <w:proofErr w:type="spellEnd"/>
-        <w:r>
-          <w:t xml:space="preserve"> and </w:t>
-        </w:r>
-        <w:proofErr w:type="spellStart"/>
-        <w:r>
-          <w:t>AuditEvent.agent</w:t>
-        </w:r>
-      </w:ins>
-      <w:ins w:id="54" w:author="Gregorio Canal" w:date="2019-03-19T18:13:00Z">
-        <w:r>
-          <w:t>.role</w:t>
-        </w:r>
-        <w:proofErr w:type="spellEnd"/>
-        <w:r>
-          <w:t xml:space="preserve">. How should we handle the mapping? </w:t>
-        </w:r>
-        <w:r>
-          <w:rPr>
-            <w:b/>
-            <w:rPrChange w:id="55" w:author="Gregorio Canal" w:date="2019-03-19T18:15:00Z">
-              <w:rPr/>
-            </w:rPrChange>
-          </w:rPr>
-          <w:t>Decisio</w:t>
-        </w:r>
-      </w:ins>
-      <w:ins w:id="56" w:author="Gregorio Canal" w:date="2019-03-19T18:14:00Z">
-        <w:r>
-          <w:rPr>
-            <w:b/>
-            <w:rPrChange w:id="57" w:author="Gregorio Canal" w:date="2019-03-19T18:15:00Z">
-              <w:rPr/>
-            </w:rPrChange>
-          </w:rPr>
-          <w:t>n</w:t>
-        </w:r>
-        <w:r>
-          <w:t xml:space="preserve">: For now </w:t>
-        </w:r>
-      </w:ins>
-      <w:ins w:id="58" w:author="Gregorio Canal" w:date="2019-03-19T18:17:00Z">
-        <w:r>
-          <w:t xml:space="preserve">the guideline </w:t>
-        </w:r>
-      </w:ins>
-      <w:ins w:id="59" w:author="Gregorio Canal" w:date="2019-03-19T18:18:00Z">
-        <w:r>
-          <w:t xml:space="preserve">is </w:t>
-        </w:r>
-      </w:ins>
-      <w:ins w:id="60" w:author="Gregorio Canal" w:date="2019-03-19T18:17:00Z">
-        <w:r>
-          <w:t>to map th</w:t>
-        </w:r>
-      </w:ins>
-      <w:ins w:id="61" w:author="Gregorio Canal" w:date="2019-03-19T18:18:00Z">
-        <w:r>
-          <w:t xml:space="preserve">e </w:t>
-        </w:r>
-        <w:proofErr w:type="spellStart"/>
-        <w:r>
-          <w:t>RoleIdCode</w:t>
-        </w:r>
-        <w:proofErr w:type="spellEnd"/>
-        <w:r>
-          <w:t xml:space="preserve"> in the </w:t>
-        </w:r>
-        <w:proofErr w:type="spellStart"/>
-        <w:r>
-          <w:t>agent.role</w:t>
-        </w:r>
-        <w:proofErr w:type="spellEnd"/>
-        <w:r>
-          <w:t xml:space="preserve"> element, if the code is known by the ARR as a </w:t>
-        </w:r>
-      </w:ins>
-      <w:ins w:id="62" w:author="Gregorio Canal" w:date="2019-03-19T18:19:00Z">
-        <w:r>
-          <w:t xml:space="preserve">type should be mapped in the </w:t>
-        </w:r>
-        <w:proofErr w:type="spellStart"/>
-        <w:r>
-          <w:t>agent.type</w:t>
-        </w:r>
-        <w:proofErr w:type="spellEnd"/>
-        <w:r>
-          <w:t xml:space="preserve"> element instead.</w:t>
-        </w:r>
-      </w:ins>
-      <w:ins w:id="63" w:author="Gregorio Canal" w:date="2019-03-19T18:20:00Z">
-        <w:r>
-          <w:t xml:space="preserve"> </w:t>
+      <w:ins w:id="56" w:author="Gregorio Canal" w:date="2019-04-09T11:20:00Z">
+        <w:r>
+          <w:t>statement.</w:t>
         </w:r>
       </w:ins>
     </w:p>
@@ -5829,11 +5819,28 @@
           <w:numId w:val="34"/>
         </w:numPr>
         <w:rPr>
-          <w:moveFrom w:id="64" w:author="Gregorio Canal" w:date="2019-03-08T11:43:00Z"/>
-        </w:rPr>
-      </w:pPr>
-      <w:moveFromRangeStart w:id="65" w:author="Gregorio Canal" w:date="2019-03-08T11:43:00Z" w:name="move2937825"/>
-      <w:moveFrom w:id="66" w:author="Gregorio Canal" w:date="2019-03-08T11:43:00Z">
+          <w:del w:id="57" w:author="Gregorio Canal" w:date="2019-04-09T10:32:00Z"/>
+        </w:rPr>
+      </w:pPr>
+      <w:del w:id="58" w:author="Gregorio Canal" w:date="2019-03-19T18:04:00Z">
+        <w:r>
+          <w:delText xml:space="preserve"> </w:delText>
+        </w:r>
+      </w:del>
+    </w:p>
+    <w:p>
+      <w:pPr>
+        <w:pStyle w:val="Numeroelenco2"/>
+        <w:numPr>
+          <w:ilvl w:val="0"/>
+          <w:numId w:val="34"/>
+        </w:numPr>
+        <w:rPr>
+          <w:moveFrom w:id="59" w:author="Gregorio Canal" w:date="2019-03-08T11:43:00Z"/>
+        </w:rPr>
+      </w:pPr>
+      <w:moveFromRangeStart w:id="60" w:author="Gregorio Canal" w:date="2019-03-08T11:43:00Z" w:name="move2937825"/>
+      <w:moveFrom w:id="61" w:author="Gregorio Canal" w:date="2019-03-08T11:43:00Z">
         <w:r>
           <w:t>Tech cmte has documented the query to patient.identifier, starting from a search parameter of type “reference”. Does this reflect the F</w:t>
         </w:r>
@@ -5843,7 +5850,7 @@
         <w:r>
           <w:t xml:space="preserve"> requirements in the correct way?</w:t>
         </w:r>
-        <w:del w:id="67" w:author="Gregorio Canal" w:date="2019-03-19T18:03:00Z">
+        <w:del w:id="62" w:author="Gregorio Canal" w:date="2019-03-19T18:03:00Z">
           <w:r>
             <w:delText xml:space="preserve"> </w:delText>
           </w:r>
@@ -5857,17 +5864,17 @@
           <w:noProof w:val="0"/>
         </w:rPr>
       </w:pPr>
-      <w:bookmarkStart w:id="68" w:name="_Toc488241127"/>
-      <w:bookmarkStart w:id="69" w:name="_Toc473170357"/>
-      <w:bookmarkStart w:id="70" w:name="_Toc504625754"/>
-      <w:moveFromRangeEnd w:id="65"/>
+      <w:bookmarkStart w:id="63" w:name="_Toc488241127"/>
+      <w:bookmarkStart w:id="64" w:name="_Toc473170357"/>
+      <w:bookmarkStart w:id="65" w:name="_Toc504625754"/>
+      <w:moveFromRangeEnd w:id="60"/>
       <w:r>
         <w:rPr>
           <w:noProof w:val="0"/>
         </w:rPr>
         <w:t>Closed Issues</w:t>
       </w:r>
-      <w:bookmarkEnd w:id="68"/>
+      <w:bookmarkEnd w:id="63"/>
     </w:p>
     <w:p>
       <w:pPr>
@@ -6129,7 +6136,6 @@
               <w:rPr>
                 <w:szCs w:val="24"/>
               </w:rPr>
-              <w:lastRenderedPageBreak/>
               <w:t>Elasticsearch</w:t>
             </w:r>
           </w:p>
@@ -7406,6 +7412,7 @@
               <w:rPr>
                 <w:szCs w:val="24"/>
               </w:rPr>
+              <w:lastRenderedPageBreak/>
               <w:t xml:space="preserve">Connect / </w:t>
             </w:r>
             <w:proofErr w:type="spellStart"/>
@@ -7544,7 +7551,6 @@
               <w:rPr>
                 <w:szCs w:val="24"/>
               </w:rPr>
-              <w:lastRenderedPageBreak/>
               <w:t>Plug-in style (multiple)</w:t>
             </w:r>
           </w:p>
@@ -8937,11 +8943,8 @@
         </w:numPr>
       </w:pPr>
       <w:r>
-        <w:t xml:space="preserve">We need the same functional capabilities as DCM4CHE. The large installed base of DCM4CHE indicates that the functionality is widely needed. Adapting this </w:t>
-      </w:r>
-      <w:r>
         <w:lastRenderedPageBreak/>
-        <w:t>functionality to use a FHIR query is a reasonable change if the functional capabilities do not need to change significantly.</w:t>
+        <w:t>We need the same functional capabilities as DCM4CHE. The large installed base of DCM4CHE indicates that the functionality is widely needed. Adapting this functionality to use a FHIR query is a reasonable change if the functional capabilities do not need to change significantly.</w:t>
       </w:r>
     </w:p>
     <w:p>
@@ -9078,7 +9081,11 @@
         </w:numPr>
       </w:pPr>
       <w:r>
-        <w:t xml:space="preserve">Have two endpoints - one for syslog, one for ATNA? Have one and let parameters separate? Have two and permit ATNA parameters on syslog?  Have two and permit syslog parameters ATNA (FHIR will generate 400 - bad request unless there is a FHIR extension defined)? </w:t>
+        <w:t xml:space="preserve">Have two endpoints - one for syslog, one for ATNA? Have one and let parameters separate? Have two and permit ATNA parameters on syslog?  Have two and permit </w:t>
+      </w:r>
+      <w:r>
+        <w:lastRenderedPageBreak/>
+        <w:t xml:space="preserve">syslog parameters ATNA (FHIR will generate 400 - bad request unless there is a FHIR extension defined)? </w:t>
       </w:r>
       <w:r>
         <w:rPr>
@@ -9100,7 +9107,6 @@
         </w:numPr>
       </w:pPr>
       <w:r>
-        <w:lastRenderedPageBreak/>
         <w:t xml:space="preserve">Should Audit Record Repository always be required grouping with secure node/application or only when it does forwarding?  ARR often have lots of PHI, so secure node may be generally appropriate. What about all the other syslog uses?  </w:t>
       </w:r>
     </w:p>
@@ -9150,7 +9156,7 @@
       <w:pPr>
         <w:pStyle w:val="Elencocontinua2"/>
         <w:rPr>
-          <w:ins w:id="71" w:author="Gregorio Canal" w:date="2019-03-08T11:37:00Z"/>
+          <w:ins w:id="66" w:author="Gregorio Canal" w:date="2019-03-08T11:37:00Z"/>
         </w:rPr>
       </w:pPr>
       <w:r>
@@ -9172,11 +9178,11 @@
           <w:numId w:val="34"/>
         </w:numPr>
         <w:rPr>
-          <w:moveTo w:id="72" w:author="Gregorio Canal" w:date="2019-03-08T11:37:00Z"/>
-        </w:rPr>
-      </w:pPr>
-      <w:moveToRangeStart w:id="73" w:author="Gregorio Canal" w:date="2019-03-08T11:37:00Z" w:name="move2937445"/>
-      <w:moveTo w:id="74" w:author="Gregorio Canal" w:date="2019-03-08T11:37:00Z">
+          <w:moveTo w:id="67" w:author="Gregorio Canal" w:date="2019-03-08T11:37:00Z"/>
+        </w:rPr>
+      </w:pPr>
+      <w:moveToRangeStart w:id="68" w:author="Gregorio Canal" w:date="2019-03-08T11:37:00Z" w:name="move2937445"/>
+      <w:moveTo w:id="69" w:author="Gregorio Canal" w:date="2019-03-08T11:37:00Z">
         <w:r>
           <w:t xml:space="preserve">Transaction ITI-81 is based on a FHIR query operation. Not all the search parameters defined in this transaction are actually standard FHIR search parameters. A CP to FHIR is submitted to add “outcome” and “role” as standard search parameters (CP #9919 </w:t>
         </w:r>
@@ -9199,7 +9205,7 @@
           <w:t>).</w:t>
         </w:r>
       </w:moveTo>
-      <w:ins w:id="75" w:author="Gregorio Canal" w:date="2019-03-08T11:37:00Z">
+      <w:ins w:id="70" w:author="Gregorio Canal" w:date="2019-03-08T11:37:00Z">
         <w:r>
           <w:rPr>
             <w:b/>
@@ -9218,23 +9224,23 @@
           <w:t>This issue was resolved with STU3 rele</w:t>
         </w:r>
       </w:ins>
-      <w:ins w:id="76" w:author="Gregorio Canal" w:date="2019-03-08T11:38:00Z">
+      <w:ins w:id="71" w:author="Gregorio Canal" w:date="2019-03-08T11:38:00Z">
         <w:r>
           <w:t>as</w:t>
         </w:r>
       </w:ins>
-      <w:ins w:id="77" w:author="Gregorio Canal" w:date="2019-03-08T11:39:00Z">
+      <w:ins w:id="72" w:author="Gregorio Canal" w:date="2019-03-08T11:39:00Z">
         <w:r>
           <w:t>e</w:t>
         </w:r>
       </w:ins>
-      <w:ins w:id="78" w:author="Gregorio Canal" w:date="2019-03-08T11:37:00Z">
+      <w:ins w:id="73" w:author="Gregorio Canal" w:date="2019-03-08T11:37:00Z">
         <w:r>
           <w:t>.</w:t>
         </w:r>
       </w:ins>
     </w:p>
-    <w:moveToRangeEnd w:id="73"/>
+    <w:moveToRangeEnd w:id="68"/>
     <w:p>
       <w:pPr>
         <w:pStyle w:val="Numeroelenco2"/>
@@ -9243,16 +9249,16 @@
           <w:numId w:val="34"/>
         </w:numPr>
         <w:rPr>
-          <w:ins w:id="79" w:author="Gregorio Canal" w:date="2019-03-19T17:22:00Z"/>
-        </w:rPr>
-      </w:pPr>
-      <w:del w:id="80" w:author="Gregorio Canal" w:date="2019-03-08T11:37:00Z">
+          <w:ins w:id="74" w:author="Gregorio Canal" w:date="2019-03-19T17:22:00Z"/>
+        </w:rPr>
+      </w:pPr>
+      <w:del w:id="75" w:author="Gregorio Canal" w:date="2019-03-08T11:37:00Z">
         <w:r>
           <w:delText xml:space="preserve"> </w:delText>
         </w:r>
       </w:del>
-      <w:moveToRangeStart w:id="81" w:author="Gregorio Canal" w:date="2019-03-08T11:43:00Z" w:name="move2937825"/>
-      <w:moveTo w:id="82" w:author="Gregorio Canal" w:date="2019-03-08T11:43:00Z">
+      <w:moveToRangeStart w:id="76" w:author="Gregorio Canal" w:date="2019-03-08T11:43:00Z" w:name="move2937825"/>
+      <w:moveTo w:id="77" w:author="Gregorio Canal" w:date="2019-03-08T11:43:00Z">
         <w:r>
           <w:t xml:space="preserve">Tech </w:t>
         </w:r>
@@ -9273,7 +9279,7 @@
           <w:t xml:space="preserve">, starting from a search parameter of type “reference”. Does this reflect the FHIR requirements in the correct way? </w:t>
         </w:r>
       </w:moveTo>
-      <w:ins w:id="83" w:author="Gregorio Canal" w:date="2019-03-08T11:43:00Z">
+      <w:ins w:id="78" w:author="Gregorio Canal" w:date="2019-03-08T11:43:00Z">
         <w:r>
           <w:rPr>
             <w:b/>
@@ -9285,21 +9291,18 @@
           <w:t>Starting from STU3 release</w:t>
         </w:r>
       </w:ins>
-      <w:ins w:id="84" w:author="Gregorio Canal" w:date="2019-03-08T11:44:00Z">
+      <w:ins w:id="79" w:author="Gregorio Canal" w:date="2019-03-08T11:44:00Z">
         <w:r>
           <w:t xml:space="preserve"> it’s well understood how to use search parameters of type </w:t>
         </w:r>
         <w:r>
           <w:rPr>
             <w:rFonts w:ascii="Courier New" w:hAnsi="Courier New"/>
-            <w:rPrChange w:id="85" w:author="Gregorio Canal" w:date="2019-03-08T11:45:00Z">
-              <w:rPr/>
-            </w:rPrChange>
           </w:rPr>
           <w:t>refer</w:t>
         </w:r>
       </w:ins>
-      <w:ins w:id="86" w:author="Gregorio Canal" w:date="2019-03-08T11:45:00Z">
+      <w:ins w:id="80" w:author="Gregorio Canal" w:date="2019-03-08T11:45:00Z">
         <w:r>
           <w:rPr>
             <w:rFonts w:ascii="Courier New" w:hAnsi="Courier New"/>
@@ -9307,13 +9310,10 @@
           <w:t>e</w:t>
         </w:r>
       </w:ins>
-      <w:ins w:id="87" w:author="Gregorio Canal" w:date="2019-03-08T11:44:00Z">
+      <w:ins w:id="81" w:author="Gregorio Canal" w:date="2019-03-08T11:44:00Z">
         <w:r>
           <w:rPr>
             <w:rFonts w:ascii="Courier New" w:hAnsi="Courier New"/>
-            <w:rPrChange w:id="88" w:author="Gregorio Canal" w:date="2019-03-08T11:45:00Z">
-              <w:rPr/>
-            </w:rPrChange>
           </w:rPr>
           <w:t xml:space="preserve">nce </w:t>
         </w:r>
@@ -9321,7 +9321,7 @@
           <w:t>to navigate through resources</w:t>
         </w:r>
       </w:ins>
-      <w:ins w:id="89" w:author="Gregorio Canal" w:date="2019-03-08T11:43:00Z">
+      <w:ins w:id="82" w:author="Gregorio Canal" w:date="2019-03-08T11:43:00Z">
         <w:r>
           <w:t>.</w:t>
         </w:r>
@@ -9335,20 +9335,20 @@
           <w:numId w:val="34"/>
         </w:numPr>
         <w:rPr>
-          <w:ins w:id="90" w:author="Gregorio Canal" w:date="2019-03-08T11:43:00Z"/>
-        </w:rPr>
-      </w:pPr>
-      <w:ins w:id="91" w:author="Gregorio Canal" w:date="2019-03-19T17:23:00Z">
+          <w:ins w:id="83" w:author="Gregorio Canal" w:date="2019-04-09T10:32:00Z"/>
+        </w:rPr>
+      </w:pPr>
+      <w:ins w:id="84" w:author="Gregorio Canal" w:date="2019-03-19T17:23:00Z">
         <w:r>
           <w:t>The</w:t>
         </w:r>
       </w:ins>
-      <w:ins w:id="92" w:author="Gregorio Canal" w:date="2019-03-19T17:24:00Z">
+      <w:ins w:id="85" w:author="Gregorio Canal" w:date="2019-03-19T17:24:00Z">
         <w:r>
           <w:t xml:space="preserve"> DICOM</w:t>
         </w:r>
       </w:ins>
-      <w:ins w:id="93" w:author="Gregorio Canal" w:date="2019-03-19T17:23:00Z">
+      <w:ins w:id="86" w:author="Gregorio Canal" w:date="2019-03-19T17:23:00Z">
         <w:r>
           <w:t xml:space="preserve"> element </w:t>
         </w:r>
@@ -9358,17 +9358,17 @@
         </w:r>
       </w:ins>
       <w:proofErr w:type="spellEnd"/>
-      <w:ins w:id="94" w:author="Gregorio Canal" w:date="2019-03-19T17:24:00Z">
+      <w:ins w:id="87" w:author="Gregorio Canal" w:date="2019-03-19T17:24:00Z">
         <w:r>
           <w:t xml:space="preserve"> it</w:t>
         </w:r>
       </w:ins>
-      <w:ins w:id="95" w:author="Gregorio Canal" w:date="2019-03-19T17:25:00Z">
+      <w:ins w:id="88" w:author="Gregorio Canal" w:date="2019-03-19T17:25:00Z">
         <w:r>
           <w:t xml:space="preserve"> is defined as</w:t>
         </w:r>
       </w:ins>
-      <w:ins w:id="96" w:author="Gregorio Canal" w:date="2019-03-19T17:24:00Z">
+      <w:ins w:id="89" w:author="Gregorio Canal" w:date="2019-03-19T17:24:00Z">
         <w:r>
           <w:t xml:space="preserve"> a complex type but FHIR </w:t>
         </w:r>
@@ -9377,7 +9377,7 @@
           <w:t>AuditEvent.</w:t>
         </w:r>
       </w:ins>
-      <w:ins w:id="97" w:author="Gregorio Canal" w:date="2019-03-19T17:25:00Z">
+      <w:ins w:id="90" w:author="Gregorio Canal" w:date="2019-03-19T17:25:00Z">
         <w:r>
           <w:t>entity.description</w:t>
         </w:r>
@@ -9386,21 +9386,18 @@
           <w:t xml:space="preserve"> it is a string element.</w:t>
         </w:r>
       </w:ins>
-      <w:ins w:id="98" w:author="Gregorio Canal" w:date="2019-03-19T17:26:00Z">
+      <w:ins w:id="91" w:author="Gregorio Canal" w:date="2019-03-19T17:26:00Z">
         <w:r>
           <w:t xml:space="preserve"> How should we handle this mapping? </w:t>
         </w:r>
         <w:r>
           <w:rPr>
             <w:b/>
-            <w:rPrChange w:id="99" w:author="Gregorio Canal" w:date="2019-03-19T17:26:00Z">
-              <w:rPr/>
-            </w:rPrChange>
           </w:rPr>
           <w:t>Decision:</w:t>
         </w:r>
       </w:ins>
-      <w:ins w:id="100" w:author="Gregorio Canal" w:date="2019-03-19T17:55:00Z">
+      <w:ins w:id="92" w:author="Gregorio Canal" w:date="2019-03-19T17:55:00Z">
         <w:r>
           <w:rPr>
             <w:b/>
@@ -9408,39 +9405,179 @@
           <w:t xml:space="preserve"> </w:t>
         </w:r>
         <w:r>
-          <w:rPr>
-            <w:rPrChange w:id="101" w:author="Gregorio Canal" w:date="2019-03-19T17:55:00Z">
-              <w:rPr>
-                <w:b/>
-              </w:rPr>
-            </w:rPrChange>
-          </w:rPr>
           <w:t xml:space="preserve">Values present in the complex type will be serialized </w:t>
         </w:r>
       </w:ins>
-      <w:ins w:id="102" w:author="Gregorio Canal" w:date="2019-03-19T17:57:00Z">
+      <w:ins w:id="93" w:author="Gregorio Canal" w:date="2019-03-19T17:57:00Z">
         <w:r>
           <w:t xml:space="preserve">in the string </w:t>
         </w:r>
       </w:ins>
-      <w:ins w:id="103" w:author="Gregorio Canal" w:date="2019-03-19T18:03:00Z">
+      <w:ins w:id="94" w:author="Gregorio Canal" w:date="2019-03-19T18:03:00Z">
         <w:r>
           <w:t xml:space="preserve">element </w:t>
         </w:r>
       </w:ins>
-      <w:ins w:id="104" w:author="Gregorio Canal" w:date="2019-03-19T17:58:00Z">
+      <w:ins w:id="95" w:author="Gregorio Canal" w:date="2019-03-19T17:58:00Z">
         <w:r>
           <w:t>separated by a pip</w:t>
         </w:r>
       </w:ins>
-      <w:ins w:id="105" w:author="Gregorio Canal" w:date="2019-03-19T18:01:00Z">
+      <w:ins w:id="96" w:author="Gregorio Canal" w:date="2019-03-19T18:01:00Z">
         <w:r>
           <w:t>e</w:t>
         </w:r>
       </w:ins>
-      <w:ins w:id="106" w:author="Gregorio Canal" w:date="2019-03-19T18:03:00Z">
+      <w:ins w:id="97" w:author="Gregorio Canal" w:date="2019-03-19T18:03:00Z">
         <w:r>
           <w:t>.</w:t>
+        </w:r>
+      </w:ins>
+    </w:p>
+    <w:p>
+      <w:pPr>
+        <w:pStyle w:val="Numeroelenco2"/>
+        <w:numPr>
+          <w:ilvl w:val="0"/>
+          <w:numId w:val="34"/>
+        </w:numPr>
+        <w:rPr>
+          <w:ins w:id="98" w:author="Gregorio Canal" w:date="2019-03-08T11:43:00Z"/>
+        </w:rPr>
+        <w:pPrChange w:id="99" w:author="Gregorio Canal" w:date="2019-04-09T10:41:00Z">
+          <w:pPr>
+            <w:pStyle w:val="Numeroelenco2"/>
+            <w:numPr>
+              <w:numId w:val="0"/>
+            </w:numPr>
+            <w:tabs>
+              <w:tab w:val="clear" w:pos="720"/>
+            </w:tabs>
+            <w:ind w:left="0" w:firstLine="0"/>
+          </w:pPr>
+        </w:pPrChange>
+      </w:pPr>
+      <w:ins w:id="100" w:author="Gregorio Canal" w:date="2019-04-09T10:41:00Z">
+        <w:r>
+          <w:t xml:space="preserve">CP-ITI-1152 </w:t>
+        </w:r>
+      </w:ins>
+      <w:ins w:id="101" w:author="Gregorio Canal" w:date="2019-04-09T10:42:00Z">
+        <w:r>
+          <w:t xml:space="preserve">asks for an enhancement of the </w:t>
+        </w:r>
+        <w:proofErr w:type="spellStart"/>
+        <w:r>
+          <w:t>patient.identifier</w:t>
+        </w:r>
+        <w:proofErr w:type="spellEnd"/>
+        <w:r>
+          <w:t xml:space="preserve"> search parameter to search also for audit where the patient is involved </w:t>
+        </w:r>
+      </w:ins>
+      <w:ins w:id="102" w:author="Gregorio Canal" w:date="2019-04-09T10:44:00Z">
+        <w:r>
+          <w:t xml:space="preserve">in the event </w:t>
+        </w:r>
+      </w:ins>
+      <w:ins w:id="103" w:author="Gregorio Canal" w:date="2019-04-09T10:42:00Z">
+        <w:r>
+          <w:t xml:space="preserve">as a </w:t>
+        </w:r>
+      </w:ins>
+      <w:ins w:id="104" w:author="Gregorio Canal" w:date="2019-04-09T10:43:00Z">
+        <w:r>
+          <w:t>participant</w:t>
+        </w:r>
+      </w:ins>
+      <w:ins w:id="105" w:author="Gregorio Canal" w:date="2019-04-09T10:44:00Z">
+        <w:r>
+          <w:t xml:space="preserve">. </w:t>
+        </w:r>
+        <w:r>
+          <w:rPr>
+            <w:b/>
+          </w:rPr>
+          <w:t>Decision:</w:t>
+        </w:r>
+        <w:r>
+          <w:rPr>
+            <w:b/>
+          </w:rPr>
+          <w:t xml:space="preserve"> </w:t>
+        </w:r>
+        <w:r>
+          <w:t xml:space="preserve">During the update to move this supplement to FHIR R4 the CP </w:t>
+        </w:r>
+      </w:ins>
+      <w:ins w:id="106" w:author="Gregorio Canal" w:date="2019-04-09T10:45:00Z">
+        <w:r>
+          <w:t>was included in order to</w:t>
+        </w:r>
+      </w:ins>
+      <w:ins w:id="107" w:author="Gregorio Canal" w:date="2019-04-09T10:46:00Z">
+        <w:r>
+          <w:t xml:space="preserve"> </w:t>
+        </w:r>
+      </w:ins>
+      <w:ins w:id="108" w:author="Gregorio Canal" w:date="2019-04-09T10:47:00Z">
+        <w:r>
+          <w:t>have an alignment between</w:t>
+        </w:r>
+      </w:ins>
+      <w:ins w:id="109" w:author="Gregorio Canal" w:date="2019-04-09T10:46:00Z">
+        <w:r>
+          <w:t xml:space="preserve"> the search parameters</w:t>
+        </w:r>
+      </w:ins>
+      <w:ins w:id="110" w:author="Gregorio Canal" w:date="2019-04-09T10:49:00Z">
+        <w:r>
+          <w:t>,</w:t>
+        </w:r>
+      </w:ins>
+      <w:ins w:id="111" w:author="Gregorio Canal" w:date="2019-04-09T10:47:00Z">
+        <w:r>
+          <w:t xml:space="preserve"> defined by FHIR</w:t>
+        </w:r>
+      </w:ins>
+      <w:ins w:id="112" w:author="Gregorio Canal" w:date="2019-04-09T10:48:00Z">
+        <w:r>
+          <w:t xml:space="preserve"> and the ones defined in this suppl</w:t>
+        </w:r>
+      </w:ins>
+      <w:ins w:id="113" w:author="Gregorio Canal" w:date="2019-04-09T10:49:00Z">
+        <w:r>
+          <w:t>e</w:t>
+        </w:r>
+      </w:ins>
+      <w:ins w:id="114" w:author="Gregorio Canal" w:date="2019-04-09T10:48:00Z">
+        <w:r>
+          <w:t>ment</w:t>
+        </w:r>
+      </w:ins>
+      <w:ins w:id="115" w:author="Gregorio Canal" w:date="2019-04-09T10:50:00Z">
+        <w:r>
+          <w:t>,</w:t>
+        </w:r>
+      </w:ins>
+      <w:ins w:id="116" w:author="Gregorio Canal" w:date="2019-04-09T10:47:00Z">
+        <w:r>
+          <w:t xml:space="preserve"> that can </w:t>
+        </w:r>
+      </w:ins>
+      <w:ins w:id="117" w:author="Gregorio Canal" w:date="2019-04-09T10:48:00Z">
+        <w:r>
+          <w:t xml:space="preserve">be </w:t>
+        </w:r>
+      </w:ins>
+      <w:ins w:id="118" w:author="Gregorio Canal" w:date="2019-04-09T10:47:00Z">
+        <w:r>
+          <w:t>used to search for patient</w:t>
+        </w:r>
+      </w:ins>
+      <w:ins w:id="119" w:author="Gregorio Canal" w:date="2019-04-09T10:48:00Z">
+        <w:r>
+          <w:t xml:space="preserve"> involved in the event either as a user and either as a participant.</w:t>
         </w:r>
       </w:ins>
     </w:p>
@@ -9452,20 +9589,12 @@
           <w:numId w:val="0"/>
         </w:numPr>
         <w:rPr>
-          <w:del w:id="107" w:author="Gregorio Canal" w:date="2019-03-08T11:43:00Z"/>
-          <w:moveTo w:id="108" w:author="Gregorio Canal" w:date="2019-03-08T11:43:00Z"/>
-        </w:rPr>
-        <w:pPrChange w:id="109" w:author="Gregorio Canal" w:date="2019-03-08T11:44:00Z">
-          <w:pPr>
-            <w:pStyle w:val="Numeroelenco2"/>
-            <w:numPr>
-              <w:numId w:val="34"/>
-            </w:numPr>
-          </w:pPr>
-        </w:pPrChange>
-      </w:pPr>
-    </w:p>
-    <w:moveToRangeEnd w:id="81"/>
+          <w:del w:id="120" w:author="Gregorio Canal" w:date="2019-03-08T11:43:00Z"/>
+          <w:moveTo w:id="121" w:author="Gregorio Canal" w:date="2019-03-08T11:43:00Z"/>
+        </w:rPr>
+      </w:pPr>
+    </w:p>
+    <w:moveToRangeEnd w:id="76"/>
     <w:p>
       <w:pPr>
         <w:pStyle w:val="Numeroelenco2"/>
@@ -9473,11 +9602,6 @@
           <w:ilvl w:val="0"/>
           <w:numId w:val="0"/>
         </w:numPr>
-        <w:pPrChange w:id="110" w:author="Gregorio Canal" w:date="2019-03-08T11:44:00Z">
-          <w:pPr>
-            <w:pStyle w:val="Elencocontinua2"/>
-          </w:pPr>
-        </w:pPrChange>
       </w:pPr>
     </w:p>
     <w:p>
@@ -9492,7 +9616,7 @@
           <w:noProof w:val="0"/>
         </w:rPr>
       </w:pPr>
-      <w:bookmarkStart w:id="111" w:name="_Toc488241128"/>
+      <w:bookmarkStart w:id="122" w:name="_Toc488241128"/>
       <w:r>
         <w:rPr>
           <w:noProof w:val="0"/>
@@ -9500,14 +9624,14 @@
         <w:lastRenderedPageBreak/>
         <w:t>General Introduction</w:t>
       </w:r>
-      <w:bookmarkEnd w:id="111"/>
+      <w:bookmarkEnd w:id="122"/>
     </w:p>
     <w:p>
       <w:pPr>
         <w:pStyle w:val="Titolo1"/>
         <w:pageBreakBefore w:val="0"/>
       </w:pPr>
-      <w:bookmarkStart w:id="112" w:name="_Toc488241129"/>
+      <w:bookmarkStart w:id="123" w:name="_Toc488241129"/>
       <w:r>
         <w:t xml:space="preserve">Appendix A </w:t>
       </w:r>
@@ -9517,7 +9641,7 @@
       <w:r>
         <w:t xml:space="preserve"> Actor Summary Definitions</w:t>
       </w:r>
-      <w:bookmarkEnd w:id="112"/>
+      <w:bookmarkEnd w:id="123"/>
     </w:p>
     <w:p>
       <w:pPr>
@@ -9714,7 +9838,7 @@
         <w:pStyle w:val="Titolo1"/>
         <w:pageBreakBefore w:val="0"/>
       </w:pPr>
-      <w:bookmarkStart w:id="113" w:name="_Toc488241130"/>
+      <w:bookmarkStart w:id="124" w:name="_Toc488241130"/>
       <w:r>
         <w:t xml:space="preserve">Appendix B </w:t>
       </w:r>
@@ -9724,7 +9848,7 @@
       <w:r>
         <w:t xml:space="preserve"> Transaction Summary Definitions</w:t>
       </w:r>
-      <w:bookmarkEnd w:id="113"/>
+      <w:bookmarkEnd w:id="124"/>
     </w:p>
     <w:p>
       <w:pPr>
@@ -9975,14 +10099,14 @@
           <w:noProof w:val="0"/>
         </w:rPr>
       </w:pPr>
-      <w:bookmarkStart w:id="114" w:name="_Toc488241131"/>
+      <w:bookmarkStart w:id="125" w:name="_Toc488241131"/>
       <w:r>
         <w:rPr>
           <w:noProof w:val="0"/>
         </w:rPr>
         <w:t>Glossary</w:t>
       </w:r>
-      <w:bookmarkEnd w:id="114"/>
+      <w:bookmarkEnd w:id="125"/>
     </w:p>
     <w:p>
       <w:pPr>
@@ -10228,12 +10352,12 @@
       <w:pPr>
         <w:pStyle w:val="PartTitle"/>
       </w:pPr>
-      <w:bookmarkStart w:id="115" w:name="_Toc488241132"/>
+      <w:bookmarkStart w:id="126" w:name="_Toc488241132"/>
       <w:r>
         <w:lastRenderedPageBreak/>
         <w:t>Volume 1 – Profiles</w:t>
       </w:r>
-      <w:bookmarkEnd w:id="115"/>
+      <w:bookmarkEnd w:id="126"/>
     </w:p>
     <w:p>
       <w:pPr>
@@ -10263,10 +10387,10 @@
           <w:noProof w:val="0"/>
         </w:rPr>
       </w:pPr>
-      <w:bookmarkStart w:id="116" w:name="_Toc488241133"/>
-      <w:bookmarkStart w:id="117" w:name="_Toc210747731"/>
-      <w:bookmarkStart w:id="118" w:name="_Toc214425621"/>
-      <w:bookmarkStart w:id="119" w:name="_Toc399153327"/>
+      <w:bookmarkStart w:id="127" w:name="_Toc488241133"/>
+      <w:bookmarkStart w:id="128" w:name="_Toc210747731"/>
+      <w:bookmarkStart w:id="129" w:name="_Toc214425621"/>
+      <w:bookmarkStart w:id="130" w:name="_Toc399153327"/>
       <w:r>
         <w:rPr>
           <w:bCs/>
@@ -10275,7 +10399,7 @@
         <w:lastRenderedPageBreak/>
         <w:t xml:space="preserve">9 </w:t>
       </w:r>
-      <w:bookmarkStart w:id="120" w:name="_Toc430278711"/>
+      <w:bookmarkStart w:id="131" w:name="_Toc430278711"/>
       <w:r>
         <w:rPr>
           <w:bCs/>
@@ -10283,12 +10407,12 @@
         </w:rPr>
         <w:t>Audit Trail and Node Authentication (ATNA)</w:t>
       </w:r>
-      <w:bookmarkEnd w:id="116"/>
-      <w:bookmarkEnd w:id="120"/>
-    </w:p>
-    <w:bookmarkEnd w:id="117"/>
-    <w:bookmarkEnd w:id="118"/>
-    <w:bookmarkEnd w:id="119"/>
+      <w:bookmarkEnd w:id="127"/>
+      <w:bookmarkEnd w:id="131"/>
+    </w:p>
+    <w:bookmarkEnd w:id="128"/>
+    <w:bookmarkEnd w:id="129"/>
+    <w:bookmarkEnd w:id="130"/>
     <w:p>
       <w:pPr>
         <w:pStyle w:val="Corpotesto"/>
@@ -10327,21 +10451,53 @@
           <w:b/>
           <w:u w:val="single"/>
         </w:rPr>
-        <w:t>The ATNA Profile also defines optional capabilities to retrieve messages stored in an Audit Record Repository (ARR) using the</w:t>
-      </w:r>
+        <w:t xml:space="preserve">The ATNA Profile also defines optional capabilities to </w:t>
+      </w:r>
+      <w:ins w:id="132" w:author="Gregorio Canal" w:date="2019-04-09T11:58:00Z">
+        <w:r>
+          <w:rPr>
+            <w:b/>
+            <w:u w:val="single"/>
+          </w:rPr>
+          <w:t xml:space="preserve">send and </w:t>
+        </w:r>
+      </w:ins>
       <w:r>
         <w:rPr>
           <w:b/>
           <w:u w:val="single"/>
         </w:rPr>
-        <w:t xml:space="preserve"> </w:t>
+        <w:t>retrieve messages stored in an Audit Record Repository (ARR) using the</w:t>
       </w:r>
       <w:r>
         <w:rPr>
           <w:b/>
           <w:u w:val="single"/>
         </w:rPr>
-        <w:t>Audit Consumer and transactions:</w:t>
+        <w:t xml:space="preserve"> </w:t>
+      </w:r>
+      <w:r>
+        <w:rPr>
+          <w:b/>
+          <w:u w:val="single"/>
+        </w:rPr>
+        <w:t>Audit Consumer</w:t>
+      </w:r>
+      <w:ins w:id="133" w:author="Gregorio Canal" w:date="2019-04-09T11:59:00Z">
+        <w:r>
+          <w:rPr>
+            <w:b/>
+            <w:u w:val="single"/>
+          </w:rPr>
+          <w:t>, Audit Sender</w:t>
+        </w:r>
+      </w:ins>
+      <w:r>
+        <w:rPr>
+          <w:b/>
+          <w:u w:val="single"/>
+        </w:rPr>
+        <w:t xml:space="preserve"> and transactions:</w:t>
       </w:r>
     </w:p>
     <w:p>
@@ -10409,6 +10565,7 @@
           <w:numId w:val="56"/>
         </w:numPr>
         <w:rPr>
+          <w:ins w:id="134" w:author="Gregorio Canal" w:date="2019-04-09T11:59:00Z"/>
           <w:b/>
           <w:u w:val="single"/>
         </w:rPr>
@@ -10439,36 +10596,187 @@
           <w:b/>
           <w:u w:val="single"/>
         </w:rPr>
-        <w:t xml:space="preserve">transaction enables an Audit Consumer to search syslog messages stored in an Audit Record Repository. This transaction is defined as a RESTful operation. The search parameters are based on syslog metadata. </w:t>
-      </w:r>
-    </w:p>
-    <w:p>
-      <w:pPr>
-        <w:pStyle w:val="Corpotesto"/>
+        <w:t>transaction enables an Audit Consumer to search syslog messages stored in an Audit Record Repository. This transaction is defined as a RESTful operation. The search parameters are based on syslog metadata.</w:t>
+      </w:r>
+    </w:p>
+    <w:p>
+      <w:pPr>
+        <w:pStyle w:val="Numeroelenco2"/>
+        <w:numPr>
+          <w:ilvl w:val="0"/>
+          <w:numId w:val="56"/>
+        </w:numPr>
         <w:rPr>
           <w:b/>
           <w:u w:val="single"/>
         </w:rPr>
       </w:pPr>
-      <w:r>
+      <w:ins w:id="135" w:author="Gregorio Canal" w:date="2019-04-09T11:59:00Z">
+        <w:r>
+          <w:rPr>
+            <w:b/>
+            <w:u w:val="single"/>
+          </w:rPr>
+          <w:t xml:space="preserve">The Send ATNA </w:t>
+        </w:r>
+        <w:proofErr w:type="spellStart"/>
+        <w:r>
+          <w:rPr>
+            <w:b/>
+            <w:u w:val="single"/>
+          </w:rPr>
+          <w:t>AuditEvent</w:t>
+        </w:r>
+        <w:proofErr w:type="spellEnd"/>
+        <w:r>
+          <w:rPr>
+            <w:b/>
+            <w:u w:val="single"/>
+          </w:rPr>
+          <w:t xml:space="preserve"> [ITI-</w:t>
+        </w:r>
+      </w:ins>
+      <w:ins w:id="136" w:author="Gregorio Canal" w:date="2019-04-09T12:00:00Z">
+        <w:r>
+          <w:rPr>
+            <w:b/>
+            <w:u w:val="single"/>
+          </w:rPr>
+          <w:t>XX</w:t>
+        </w:r>
+      </w:ins>
+      <w:ins w:id="137" w:author="Gregorio Canal" w:date="2019-04-09T11:59:00Z">
+        <w:r>
+          <w:rPr>
+            <w:b/>
+            <w:u w:val="single"/>
+          </w:rPr>
+          <w:t>]</w:t>
+        </w:r>
+      </w:ins>
+      <w:ins w:id="138" w:author="Gregorio Canal" w:date="2019-04-09T12:03:00Z">
+        <w:r>
+          <w:rPr>
+            <w:b/>
+            <w:u w:val="single"/>
+          </w:rPr>
+          <w:t xml:space="preserve"> </w:t>
+        </w:r>
+      </w:ins>
+      <w:del w:id="139" w:author="Gregorio Canal" w:date="2019-04-09T11:59:00Z">
+        <w:r>
+          <w:rPr>
+            <w:b/>
+            <w:u w:val="single"/>
+          </w:rPr>
+          <w:delText xml:space="preserve"> </w:delText>
+        </w:r>
+      </w:del>
+      <w:ins w:id="140" w:author="Gregorio Canal" w:date="2019-04-09T12:00:00Z">
+        <w:r>
+          <w:rPr>
+            <w:b/>
+            <w:u w:val="single"/>
+          </w:rPr>
+          <w:t>transaction enables an Audit Sender to POST a Bundle of, or single</w:t>
+        </w:r>
+      </w:ins>
+      <w:ins w:id="141" w:author="Gregorio Canal" w:date="2019-04-09T12:01:00Z">
+        <w:r>
+          <w:rPr>
+            <w:b/>
+            <w:u w:val="single"/>
+          </w:rPr>
+          <w:t>,</w:t>
+        </w:r>
+      </w:ins>
+      <w:ins w:id="142" w:author="Gregorio Canal" w:date="2019-04-09T12:00:00Z">
+        <w:r>
+          <w:rPr>
+            <w:b/>
+            <w:u w:val="single"/>
+          </w:rPr>
+          <w:t xml:space="preserve"> </w:t>
+        </w:r>
+        <w:proofErr w:type="spellStart"/>
+        <w:r>
+          <w:rPr>
+            <w:b/>
+            <w:u w:val="single"/>
+          </w:rPr>
+          <w:t>Audi</w:t>
+        </w:r>
+      </w:ins>
+      <w:ins w:id="143" w:author="Gregorio Canal" w:date="2019-04-09T12:01:00Z">
+        <w:r>
+          <w:rPr>
+            <w:b/>
+            <w:u w:val="single"/>
+          </w:rPr>
+          <w:t>tEvent</w:t>
+        </w:r>
+        <w:proofErr w:type="spellEnd"/>
+        <w:r>
+          <w:rPr>
+            <w:b/>
+            <w:u w:val="single"/>
+          </w:rPr>
+          <w:t xml:space="preserve"> resources into an </w:t>
+        </w:r>
+      </w:ins>
+      <w:ins w:id="144" w:author="Gregorio Canal" w:date="2019-04-09T12:03:00Z">
+        <w:r>
+          <w:rPr>
+            <w:b/>
+            <w:u w:val="single"/>
+          </w:rPr>
+          <w:t>Audit R</w:t>
+        </w:r>
+      </w:ins>
+      <w:ins w:id="145" w:author="Gregorio Canal" w:date="2019-04-09T12:04:00Z">
+        <w:r>
+          <w:rPr>
+            <w:b/>
+            <w:u w:val="single"/>
+          </w:rPr>
+          <w:t>ecord Repository</w:t>
+        </w:r>
+        <w:r>
+          <w:rPr>
+            <w:b/>
+            <w:u w:val="single"/>
+          </w:rPr>
+          <w:t>.</w:t>
+        </w:r>
+      </w:ins>
+    </w:p>
+    <w:p>
+      <w:pPr>
+        <w:pStyle w:val="Corpotesto"/>
         <w:rPr>
           <w:b/>
           <w:u w:val="single"/>
         </w:rPr>
-        <w:t xml:space="preserve">Note that ATNA Audit Events are syslog events, so the Retrieve Syslog Event </w:t>
-      </w:r>
+      </w:pPr>
       <w:r>
         <w:rPr>
           <w:b/>
           <w:u w:val="single"/>
         </w:rPr>
-        <w:t xml:space="preserve">[ITI-82] transaction </w:t>
+        <w:t xml:space="preserve">Note that ATNA Audit Events are syslog events, so the Retrieve Syslog Event </w:t>
       </w:r>
       <w:r>
         <w:rPr>
           <w:b/>
           <w:u w:val="single"/>
         </w:rPr>
+        <w:t xml:space="preserve">[ITI-82] transaction </w:t>
+      </w:r>
+      <w:r>
+        <w:rPr>
+          <w:b/>
+          <w:u w:val="single"/>
+        </w:rPr>
         <w:t xml:space="preserve">enables retrieval of ATNA events based on syslog metadata values. </w:t>
       </w:r>
     </w:p>
@@ -10476,23 +10784,23 @@
       <w:pPr>
         <w:pStyle w:val="Corpotesto"/>
       </w:pPr>
-      <w:bookmarkStart w:id="121" w:name="_Toc473170358"/>
-      <w:bookmarkStart w:id="122" w:name="_Toc504625755"/>
-      <w:bookmarkStart w:id="123" w:name="_Toc530206508"/>
-      <w:bookmarkStart w:id="124" w:name="_Toc1388428"/>
-      <w:bookmarkStart w:id="125" w:name="_Toc1388582"/>
-      <w:bookmarkStart w:id="126" w:name="_Toc1456609"/>
-      <w:bookmarkStart w:id="127" w:name="_Toc37034634"/>
-      <w:bookmarkStart w:id="128" w:name="_Toc38846112"/>
-      <w:bookmarkEnd w:id="69"/>
-      <w:bookmarkEnd w:id="70"/>
+      <w:bookmarkStart w:id="146" w:name="_Toc473170358"/>
+      <w:bookmarkStart w:id="147" w:name="_Toc504625755"/>
+      <w:bookmarkStart w:id="148" w:name="_Toc530206508"/>
+      <w:bookmarkStart w:id="149" w:name="_Toc1388428"/>
+      <w:bookmarkStart w:id="150" w:name="_Toc1388582"/>
+      <w:bookmarkStart w:id="151" w:name="_Toc1456609"/>
+      <w:bookmarkStart w:id="152" w:name="_Toc37034634"/>
+      <w:bookmarkStart w:id="153" w:name="_Toc38846112"/>
+      <w:bookmarkEnd w:id="64"/>
+      <w:bookmarkEnd w:id="65"/>
     </w:p>
     <w:p>
       <w:pPr>
         <w:pStyle w:val="EditorInstructions"/>
       </w:pPr>
-      <w:bookmarkStart w:id="129" w:name="_Toc237146004"/>
-      <w:bookmarkEnd w:id="129"/>
+      <w:bookmarkStart w:id="154" w:name="_Toc237146004"/>
+      <w:bookmarkEnd w:id="154"/>
       <w:r>
         <w:t xml:space="preserve">Editor: </w:t>
       </w:r>
@@ -10544,74 +10852,191 @@
         </w:rPr>
       </w:pPr>
     </w:p>
-    <w:bookmarkStart w:id="130" w:name="_MON_1404371725"/>
-    <w:bookmarkStart w:id="131" w:name="_MON_1428560890"/>
-    <w:bookmarkStart w:id="132" w:name="_MON_1404306927"/>
-    <w:bookmarkStart w:id="133" w:name="_MON_1404371546"/>
-    <w:bookmarkEnd w:id="130"/>
-    <w:bookmarkEnd w:id="131"/>
-    <w:bookmarkEnd w:id="132"/>
-    <w:bookmarkEnd w:id="133"/>
-    <w:bookmarkStart w:id="134" w:name="_MON_1404371580"/>
-    <w:bookmarkEnd w:id="134"/>
+    <w:bookmarkStart w:id="155" w:name="_MON_1404371580"/>
+    <w:bookmarkStart w:id="156" w:name="_MON_1404371725"/>
+    <w:bookmarkStart w:id="157" w:name="_MON_1428560890"/>
+    <w:bookmarkStart w:id="158" w:name="_MON_1404306927"/>
+    <w:bookmarkEnd w:id="155"/>
+    <w:bookmarkEnd w:id="156"/>
+    <w:bookmarkEnd w:id="157"/>
+    <w:bookmarkEnd w:id="158"/>
+    <w:bookmarkStart w:id="159" w:name="_MON_1404371546"/>
+    <w:bookmarkEnd w:id="159"/>
     <w:p>
       <w:pPr>
         <w:pStyle w:val="FigureTitle"/>
-      </w:pPr>
-      <w:r>
-        <w:rPr>
-          <w:rFonts w:eastAsia="Calibri"/>
-        </w:rPr>
-        <w:object w:dxaOrig="13303" w:dyaOrig="5752" w14:anchorId="73F6501A">
-          <v:shapetype id="_x0000_t75" coordsize="21600,21600" o:spt="75" o:preferrelative="t" path="m@4@5l@4@11@9@11@9@5xe" filled="f" stroked="f">
-            <v:stroke joinstyle="miter"/>
-            <v:formulas>
-              <v:f eqn="if lineDrawn pixelLineWidth 0"/>
-              <v:f eqn="sum @0 1 0"/>
-              <v:f eqn="sum 0 0 @1"/>
-              <v:f eqn="prod @2 1 2"/>
-              <v:f eqn="prod @3 21600 pixelWidth"/>
-              <v:f eqn="prod @3 21600 pixelHeight"/>
-              <v:f eqn="sum @0 0 1"/>
-              <v:f eqn="prod @6 1 2"/>
-              <v:f eqn="prod @7 21600 pixelWidth"/>
-              <v:f eqn="sum @8 21600 0"/>
-              <v:f eqn="prod @7 21600 pixelHeight"/>
-              <v:f eqn="sum @10 21600 0"/>
-            </v:formulas>
-            <v:path o:extrusionok="f" gradientshapeok="t" o:connecttype="rect"/>
-            <o:lock v:ext="edit" aspectratio="t"/>
-          </v:shapetype>
-          <v:shape id="_x0000_i1025" type="#_x0000_t75" style="width:665.25pt;height:287.25pt" o:ole="">
-            <v:imagedata r:id="rId19" o:title=""/>
-          </v:shape>
-          <o:OLEObject Type="Embed" ProgID="Word.Document.8" ShapeID="_x0000_i1025" DrawAspect="Content" ObjectID="_1615722318" r:id="rId20">
-            <o:FieldCodes>\s</o:FieldCodes>
-          </o:OLEObject>
-        </w:object>
-      </w:r>
-      <w:bookmarkStart w:id="135" w:name="_MON_1373023740"/>
-      <w:bookmarkStart w:id="136" w:name="_MON_1373023784"/>
-      <w:bookmarkStart w:id="137" w:name="_MON_1373023425"/>
-      <w:bookmarkStart w:id="138" w:name="_MON_1373023455"/>
-      <w:bookmarkEnd w:id="135"/>
-      <w:bookmarkEnd w:id="136"/>
-      <w:bookmarkEnd w:id="137"/>
-      <w:bookmarkEnd w:id="138"/>
-      <w:r>
-        <w:t>Figure 9.</w:t>
-      </w:r>
-      <w:r>
-        <w:t>1</w:t>
-      </w:r>
-      <w:r>
-        <w:t>-1: Audit Trail and Node Authentication Diagram</w:t>
-      </w:r>
-    </w:p>
+        <w:rPr>
+          <w:del w:id="160" w:author="Gregorio Canal" w:date="2019-04-09T11:53:00Z"/>
+        </w:rPr>
+      </w:pPr>
+      <w:del w:id="161" w:author="Gregorio Canal" w:date="2019-04-09T11:53:00Z">
+        <w:r>
+          <w:rPr>
+            <w:rFonts w:eastAsia="Calibri"/>
+          </w:rPr>
+          <w:object w:dxaOrig="13303" w:dyaOrig="5752" w14:anchorId="73F6501A">
+            <v:shapetype id="_x0000_t75" coordsize="21600,21600" o:spt="75" o:preferrelative="t" path="m@4@5l@4@11@9@11@9@5xe" filled="f" stroked="f">
+              <v:stroke joinstyle="miter"/>
+              <v:formulas>
+                <v:f eqn="if lineDrawn pixelLineWidth 0"/>
+                <v:f eqn="sum @0 1 0"/>
+                <v:f eqn="sum 0 0 @1"/>
+                <v:f eqn="prod @2 1 2"/>
+                <v:f eqn="prod @3 21600 pixelWidth"/>
+                <v:f eqn="prod @3 21600 pixelHeight"/>
+                <v:f eqn="sum @0 0 1"/>
+                <v:f eqn="prod @6 1 2"/>
+                <v:f eqn="prod @7 21600 pixelWidth"/>
+                <v:f eqn="sum @8 21600 0"/>
+                <v:f eqn="prod @7 21600 pixelHeight"/>
+                <v:f eqn="sum @10 21600 0"/>
+              </v:formulas>
+              <v:path o:extrusionok="f" gradientshapeok="t" o:connecttype="rect"/>
+              <o:lock v:ext="edit" aspectratio="t"/>
+            </v:shapetype>
+            <v:shape id="_x0000_i1025" type="#_x0000_t75" style="width:665.4pt;height:287.4pt" o:ole="">
+              <v:imagedata r:id="rId22" o:title=""/>
+            </v:shape>
+            <o:OLEObject Type="Embed" ProgID="Word.Document.8" ShapeID="_x0000_i1025" DrawAspect="Content" ObjectID="_1616593136" r:id="rId23">
+              <o:FieldCodes>\s</o:FieldCodes>
+            </o:OLEObject>
+          </w:object>
+        </w:r>
+        <w:bookmarkStart w:id="162" w:name="_MON_1373023740"/>
+        <w:bookmarkStart w:id="163" w:name="_MON_1373023784"/>
+        <w:bookmarkStart w:id="164" w:name="_MON_1373023425"/>
+        <w:bookmarkStart w:id="165" w:name="_MON_1373023455"/>
+        <w:bookmarkEnd w:id="162"/>
+        <w:bookmarkEnd w:id="163"/>
+        <w:bookmarkEnd w:id="164"/>
+        <w:bookmarkEnd w:id="165"/>
+        <w:r>
+          <w:delText>Figure 9.</w:delText>
+        </w:r>
+        <w:r>
+          <w:delText>1</w:delText>
+        </w:r>
+        <w:r>
+          <w:delText>-1: Audit Trail and Node Authentication Diagram</w:delText>
+        </w:r>
+      </w:del>
+    </w:p>
+    <w:bookmarkStart w:id="166" w:name="_MON_1616315994"/>
+    <w:bookmarkEnd w:id="166"/>
     <w:p>
       <w:pPr>
         <w:pStyle w:val="Corpotesto"/>
-      </w:pPr>
+        <w:keepNext/>
+        <w:jc w:val="center"/>
+        <w:rPr>
+          <w:b/>
+        </w:rPr>
+      </w:pPr>
+      <w:ins w:id="167" w:author="Gregorio Canal" w:date="2019-04-09T11:54:00Z">
+        <w:r>
+          <w:rPr>
+            <w:b/>
+          </w:rPr>
+          <w:object w:dxaOrig="13678" w:dyaOrig="5592" w14:anchorId="7F2743E7">
+            <v:shape id="_x0000_i1026" type="#_x0000_t75" style="width:684pt;height:279.6pt" o:ole="">
+              <v:imagedata r:id="rId24" o:title=""/>
+            </v:shape>
+            <o:OLEObject Type="Embed" ProgID="Word.Document.8" ShapeID="_x0000_i1026" DrawAspect="Content" ObjectID="_1616593137" r:id="rId25">
+              <o:FieldCodes>\s</o:FieldCodes>
+            </o:OLEObject>
+          </w:object>
+        </w:r>
+      </w:ins>
+      <w:ins w:id="168" w:author="Gregorio Canal" w:date="2019-04-09T11:54:00Z">
+        <w:r>
+          <w:rPr>
+            <w:rFonts w:ascii="Arial" w:hAnsi="Arial" w:cs="Arial"/>
+            <w:b/>
+            <w:sz w:val="22"/>
+            <w:szCs w:val="22"/>
+          </w:rPr>
+          <w:t xml:space="preserve">Figure </w:t>
+        </w:r>
+      </w:ins>
+      <w:ins w:id="169" w:author="Gregorio Canal" w:date="2019-04-09T11:56:00Z">
+        <w:r>
+          <w:rPr>
+            <w:rFonts w:ascii="Arial" w:hAnsi="Arial" w:cs="Arial"/>
+            <w:b/>
+            <w:sz w:val="22"/>
+            <w:szCs w:val="22"/>
+          </w:rPr>
+          <w:t>9.1</w:t>
+        </w:r>
+      </w:ins>
+      <w:ins w:id="170" w:author="Gregorio Canal" w:date="2019-04-09T11:54:00Z">
+        <w:r>
+          <w:rPr>
+            <w:rFonts w:ascii="Arial" w:hAnsi="Arial" w:cs="Arial"/>
+            <w:b/>
+            <w:sz w:val="22"/>
+            <w:szCs w:val="22"/>
+          </w:rPr>
+          <w:noBreakHyphen/>
+        </w:r>
+      </w:ins>
+      <w:r>
+        <w:rPr>
+          <w:rFonts w:ascii="Arial" w:hAnsi="Arial" w:cs="Arial"/>
+          <w:b/>
+          <w:sz w:val="22"/>
+          <w:szCs w:val="22"/>
+        </w:rPr>
+        <w:fldChar w:fldCharType="begin"/>
+      </w:r>
+      <w:r>
+        <w:rPr>
+          <w:rFonts w:ascii="Arial" w:hAnsi="Arial" w:cs="Arial"/>
+          <w:b/>
+          <w:sz w:val="22"/>
+          <w:szCs w:val="22"/>
+        </w:rPr>
+        <w:instrText xml:space="preserve"> SEQ Figure \* ARABIC \s 1 </w:instrText>
+      </w:r>
+      <w:r>
+        <w:rPr>
+          <w:rFonts w:ascii="Arial" w:hAnsi="Arial" w:cs="Arial"/>
+          <w:b/>
+          <w:sz w:val="22"/>
+          <w:szCs w:val="22"/>
+        </w:rPr>
+        <w:fldChar w:fldCharType="separate"/>
+      </w:r>
+      <w:ins w:id="171" w:author="Gregorio Canal" w:date="2019-04-09T11:54:00Z">
+        <w:r>
+          <w:rPr>
+            <w:rFonts w:ascii="Arial" w:hAnsi="Arial" w:cs="Arial"/>
+            <w:b/>
+            <w:noProof/>
+            <w:sz w:val="22"/>
+            <w:szCs w:val="22"/>
+          </w:rPr>
+          <w:t>1</w:t>
+        </w:r>
+        <w:r>
+          <w:rPr>
+            <w:rFonts w:ascii="Arial" w:hAnsi="Arial" w:cs="Arial"/>
+            <w:b/>
+            <w:sz w:val="22"/>
+            <w:szCs w:val="22"/>
+          </w:rPr>
+          <w:fldChar w:fldCharType="end"/>
+        </w:r>
+        <w:r>
+          <w:rPr>
+            <w:rFonts w:ascii="Arial" w:hAnsi="Arial" w:cs="Arial"/>
+            <w:b/>
+            <w:sz w:val="22"/>
+            <w:szCs w:val="22"/>
+          </w:rPr>
+          <w:t xml:space="preserve"> Audit Trail and Node Authentication Diagram</w:t>
+        </w:r>
+      </w:ins>
     </w:p>
     <w:p>
       <w:pPr>
@@ -10652,16 +11077,16 @@
           <w:noProof w:val="0"/>
         </w:rPr>
       </w:pPr>
-      <w:bookmarkStart w:id="139" w:name="_Toc325615862"/>
-      <w:bookmarkStart w:id="140" w:name="_Toc488241134"/>
+      <w:bookmarkStart w:id="172" w:name="_Toc325615862"/>
+      <w:bookmarkStart w:id="173" w:name="_Toc488241134"/>
       <w:r>
         <w:rPr>
           <w:noProof w:val="0"/>
         </w:rPr>
         <w:t>9.1.1.3 Audit Record Repository</w:t>
       </w:r>
-      <w:bookmarkEnd w:id="139"/>
-      <w:bookmarkEnd w:id="140"/>
+      <w:bookmarkEnd w:id="172"/>
+      <w:bookmarkEnd w:id="173"/>
     </w:p>
     <w:p>
       <w:pPr>
@@ -10742,7 +11167,6 @@
         </w:numPr>
       </w:pPr>
       <w:r>
-        <w:lastRenderedPageBreak/>
         <w:t xml:space="preserve">All messages complying with the Syslog RFCs shall be accepted. The Audit Repository may ignore or process messages in non-IHE message formats. This may be for backwards compatibility or other reasons. </w:t>
       </w:r>
     </w:p>
@@ -10769,6 +11193,7 @@
           <w:b/>
           <w:u w:val="single"/>
         </w:rPr>
+        <w:lastRenderedPageBreak/>
         <w:t xml:space="preserve">Optionally the Audit Record Repository </w:t>
       </w:r>
       <w:r>
@@ -10790,7 +11215,32 @@
           <w:b/>
           <w:u w:val="single"/>
         </w:rPr>
-        <w:t xml:space="preserve"> as defined in ITI TF-2c: 3.81 and ITI TF-2c: 3.82. </w:t>
+        <w:t xml:space="preserve"> as defined in ITI TF-2c: 3.81 and ITI TF-2c: 3.82</w:t>
+      </w:r>
+      <w:ins w:id="174" w:author="Gregorio Canal" w:date="2019-04-09T12:09:00Z">
+        <w:r>
+          <w:rPr>
+            <w:b/>
+            <w:u w:val="single"/>
+          </w:rPr>
+          <w:t xml:space="preserve"> and store capabilities as defined in ITI TF-2c</w:t>
+        </w:r>
+      </w:ins>
+      <w:ins w:id="175" w:author="Gregorio Canal" w:date="2019-04-09T12:10:00Z">
+        <w:r>
+          <w:rPr>
+            <w:b/>
+            <w:u w:val="single"/>
+          </w:rPr>
+          <w:t>: 3.XX</w:t>
+        </w:r>
+      </w:ins>
+      <w:r>
+        <w:rPr>
+          <w:b/>
+          <w:u w:val="single"/>
+        </w:rPr>
+        <w:t xml:space="preserve">. </w:t>
       </w:r>
     </w:p>
     <w:p>
@@ -10846,7 +11296,7 @@
           <w:noProof w:val="0"/>
         </w:rPr>
       </w:pPr>
-      <w:bookmarkStart w:id="141" w:name="_Toc488241135"/>
+      <w:bookmarkStart w:id="176" w:name="_Toc488241135"/>
       <w:r>
         <w:rPr>
           <w:noProof w:val="0"/>
@@ -10865,16 +11315,20 @@
         </w:rPr>
         <w:t>Audit Consumer</w:t>
       </w:r>
-      <w:bookmarkEnd w:id="141"/>
+      <w:bookmarkEnd w:id="176"/>
     </w:p>
     <w:p>
       <w:pPr>
         <w:pStyle w:val="Corpotesto"/>
-      </w:pPr>
-      <w:r>
-        <w:rPr>
+        <w:rPr>
+          <w:ins w:id="177" w:author="Gregorio Canal" w:date="2019-04-09T15:18:00Z"/>
           <w:szCs w:val="24"/>
         </w:rPr>
+      </w:pPr>
+      <w:r>
+        <w:rPr>
+          <w:szCs w:val="24"/>
+        </w:rPr>
         <w:t>The Audit Consumer queries</w:t>
       </w:r>
       <w:r>
@@ -10901,6 +11355,200 @@
         </w:rPr>
         <w:t>.</w:t>
       </w:r>
+    </w:p>
+    <w:p>
+      <w:pPr>
+        <w:pStyle w:val="Corpotesto"/>
+      </w:pPr>
+    </w:p>
+    <w:p>
+      <w:pPr>
+        <w:pStyle w:val="EditorInstructions"/>
+        <w:rPr>
+          <w:ins w:id="178" w:author="Gregorio Canal" w:date="2019-04-09T12:10:00Z"/>
+          <w:bCs/>
+        </w:rPr>
+      </w:pPr>
+      <w:ins w:id="179" w:author="Gregorio Canal" w:date="2019-04-09T12:10:00Z">
+        <w:r>
+          <w:rPr>
+            <w:bCs/>
+          </w:rPr>
+          <w:t>Editor: Add new Section 9.1.1.</w:t>
+        </w:r>
+        <w:r>
+          <w:rPr>
+            <w:bCs/>
+          </w:rPr>
+          <w:t>6</w:t>
+        </w:r>
+      </w:ins>
+    </w:p>
+    <w:p>
+      <w:pPr>
+        <w:pStyle w:val="Corpotesto"/>
+        <w:rPr>
+          <w:ins w:id="180" w:author="Gregorio Canal" w:date="2019-04-09T12:10:00Z"/>
+        </w:rPr>
+      </w:pPr>
+    </w:p>
+    <w:p>
+      <w:pPr>
+        <w:pStyle w:val="Titolo4"/>
+        <w:numPr>
+          <w:ilvl w:val="0"/>
+          <w:numId w:val="0"/>
+        </w:numPr>
+        <w:rPr>
+          <w:ins w:id="181" w:author="Gregorio Canal" w:date="2019-04-09T12:10:00Z"/>
+          <w:noProof w:val="0"/>
+        </w:rPr>
+      </w:pPr>
+      <w:ins w:id="182" w:author="Gregorio Canal" w:date="2019-04-09T12:10:00Z">
+        <w:r>
+          <w:rPr>
+            <w:noProof w:val="0"/>
+          </w:rPr>
+          <w:t>9.1.1.</w:t>
+        </w:r>
+        <w:r>
+          <w:rPr>
+            <w:noProof w:val="0"/>
+          </w:rPr>
+          <w:t>6</w:t>
+        </w:r>
+        <w:r>
+          <w:rPr>
+            <w:noProof w:val="0"/>
+          </w:rPr>
+          <w:t xml:space="preserve"> Audit </w:t>
+        </w:r>
+        <w:r>
+          <w:rPr>
+            <w:noProof w:val="0"/>
+          </w:rPr>
+          <w:t>Sender</w:t>
+        </w:r>
+      </w:ins>
+    </w:p>
+    <w:p>
+      <w:pPr>
+        <w:pStyle w:val="Corpotesto"/>
+        <w:rPr>
+          <w:ins w:id="183" w:author="Gregorio Canal" w:date="2019-04-09T12:10:00Z"/>
+        </w:rPr>
+      </w:pPr>
+      <w:ins w:id="184" w:author="Gregorio Canal" w:date="2019-04-09T12:10:00Z">
+        <w:r>
+          <w:rPr>
+            <w:szCs w:val="24"/>
+          </w:rPr>
+          <w:t xml:space="preserve">The </w:t>
+        </w:r>
+        <w:r>
+          <w:rPr>
+            <w:szCs w:val="24"/>
+            <w:u w:val="single"/>
+            <w:rPrChange w:id="185" w:author="Gregorio Canal" w:date="2019-04-09T12:12:00Z">
+              <w:rPr>
+                <w:szCs w:val="24"/>
+              </w:rPr>
+            </w:rPrChange>
+          </w:rPr>
+          <w:t xml:space="preserve">Audit </w:t>
+        </w:r>
+      </w:ins>
+      <w:ins w:id="186" w:author="Gregorio Canal" w:date="2019-04-09T12:11:00Z">
+        <w:r>
+          <w:rPr>
+            <w:szCs w:val="24"/>
+            <w:u w:val="single"/>
+            <w:rPrChange w:id="187" w:author="Gregorio Canal" w:date="2019-04-09T12:12:00Z">
+              <w:rPr>
+                <w:szCs w:val="24"/>
+              </w:rPr>
+            </w:rPrChange>
+          </w:rPr>
+          <w:t>Sender</w:t>
+        </w:r>
+      </w:ins>
+      <w:ins w:id="188" w:author="Gregorio Canal" w:date="2019-04-09T12:10:00Z">
+        <w:r>
+          <w:rPr>
+            <w:szCs w:val="24"/>
+            <w:u w:val="single"/>
+            <w:rPrChange w:id="189" w:author="Gregorio Canal" w:date="2019-04-09T12:12:00Z">
+              <w:rPr>
+                <w:szCs w:val="24"/>
+              </w:rPr>
+            </w:rPrChange>
+          </w:rPr>
+          <w:t xml:space="preserve"> </w:t>
+        </w:r>
+      </w:ins>
+      <w:ins w:id="190" w:author="Gregorio Canal" w:date="2019-04-09T13:06:00Z">
+        <w:r>
+          <w:rPr>
+            <w:szCs w:val="24"/>
+            <w:u w:val="single"/>
+          </w:rPr>
+          <w:t>send</w:t>
+        </w:r>
+      </w:ins>
+      <w:ins w:id="191" w:author="Gregorio Canal" w:date="2019-04-09T15:19:00Z">
+        <w:r>
+          <w:rPr>
+            <w:szCs w:val="24"/>
+            <w:u w:val="single"/>
+          </w:rPr>
+          <w:t xml:space="preserve">s </w:t>
+        </w:r>
+      </w:ins>
+      <w:ins w:id="192" w:author="Gregorio Canal" w:date="2019-04-09T13:06:00Z">
+        <w:r>
+          <w:rPr>
+            <w:szCs w:val="24"/>
+            <w:u w:val="single"/>
+          </w:rPr>
+          <w:t>ATNA audit rec</w:t>
+        </w:r>
+      </w:ins>
+      <w:ins w:id="193" w:author="Gregorio Canal" w:date="2019-04-09T13:07:00Z">
+        <w:r>
+          <w:rPr>
+            <w:szCs w:val="24"/>
+            <w:u w:val="single"/>
+          </w:rPr>
+          <w:t>o</w:t>
+        </w:r>
+      </w:ins>
+      <w:ins w:id="194" w:author="Gregorio Canal" w:date="2019-04-09T13:06:00Z">
+        <w:r>
+          <w:rPr>
+            <w:szCs w:val="24"/>
+            <w:u w:val="single"/>
+          </w:rPr>
+          <w:t xml:space="preserve">rds </w:t>
+        </w:r>
+      </w:ins>
+      <w:ins w:id="195" w:author="Gregorio Canal" w:date="2019-04-09T15:19:00Z">
+        <w:r>
+          <w:rPr>
+            <w:szCs w:val="24"/>
+            <w:u w:val="single"/>
+          </w:rPr>
+          <w:t>throu</w:t>
+        </w:r>
+      </w:ins>
+      <w:ins w:id="196" w:author="Gregorio Canal" w:date="2019-04-09T15:20:00Z">
+        <w:r>
+          <w:rPr>
+            <w:szCs w:val="24"/>
+            <w:u w:val="single"/>
+          </w:rPr>
+          <w:t>gh RESTful capabilities.</w:t>
+        </w:r>
+      </w:ins>
     </w:p>
     <w:p>
       <w:pPr>
@@ -11164,19 +11812,7 @@
               <w:rPr>
                 <w:szCs w:val="24"/>
               </w:rPr>
-              <w:t>ITI</w:t>
-            </w:r>
-            <w:r>
-              <w:rPr>
-                <w:szCs w:val="24"/>
-              </w:rPr>
-              <w:t xml:space="preserve"> TF</w:t>
-            </w:r>
-            <w:r>
-              <w:rPr>
-                <w:szCs w:val="24"/>
-              </w:rPr>
-              <w:t>-2a: 3.20</w:t>
+              <w:t>ITI TF-2a: 3.20</w:t>
             </w:r>
           </w:p>
         </w:tc>
@@ -11272,25 +11908,7 @@
                 <w:szCs w:val="24"/>
                 <w:u w:val="single"/>
               </w:rPr>
-              <w:t>ITI</w:t>
-            </w:r>
-            <w:r>
-              <w:rPr>
-                <w:b/>
-                <w:bCs/>
-                <w:szCs w:val="24"/>
-                <w:u w:val="single"/>
-              </w:rPr>
-              <w:t xml:space="preserve"> TF</w:t>
-            </w:r>
-            <w:r>
-              <w:rPr>
-                <w:b/>
-                <w:bCs/>
-                <w:szCs w:val="24"/>
-                <w:u w:val="single"/>
-              </w:rPr>
-              <w:t>-2c: 3.81</w:t>
+              <w:t>ITI TF-2c: 3.81</w:t>
             </w:r>
           </w:p>
         </w:tc>
@@ -11386,26 +12004,146 @@
                 <w:szCs w:val="24"/>
                 <w:u w:val="single"/>
               </w:rPr>
-              <w:t>ITI</w:t>
-            </w:r>
-            <w:r>
-              <w:rPr>
+              <w:t>ITI TF-2c: 3.82</w:t>
+            </w:r>
+          </w:p>
+        </w:tc>
+      </w:tr>
+      <w:tr>
+        <w:trPr>
+          <w:cantSplit/>
+          <w:jc w:val="center"/>
+          <w:ins w:id="197" w:author="Gregorio Canal" w:date="2019-04-09T15:21:00Z"/>
+        </w:trPr>
+        <w:tc>
+          <w:tcPr>
+            <w:tcW w:w="1899" w:type="dxa"/>
+            <w:vMerge/>
+          </w:tcPr>
+          <w:p>
+            <w:pPr>
+              <w:pStyle w:val="TableEntry"/>
+              <w:rPr>
+                <w:ins w:id="198" w:author="Gregorio Canal" w:date="2019-04-09T15:21:00Z"/>
+                <w:szCs w:val="24"/>
+              </w:rPr>
+            </w:pPr>
+          </w:p>
+        </w:tc>
+        <w:tc>
+          <w:tcPr>
+            <w:tcW w:w="3330" w:type="dxa"/>
+          </w:tcPr>
+          <w:p>
+            <w:pPr>
+              <w:pStyle w:val="TableEntry"/>
+              <w:rPr>
+                <w:ins w:id="199" w:author="Gregorio Canal" w:date="2019-04-09T15:21:00Z"/>
                 <w:b/>
                 <w:bCs/>
                 <w:szCs w:val="24"/>
                 <w:u w:val="single"/>
               </w:rPr>
-              <w:t xml:space="preserve"> TF</w:t>
-            </w:r>
-            <w:r>
-              <w:rPr>
+            </w:pPr>
+            <w:ins w:id="200" w:author="Gregorio Canal" w:date="2019-04-09T15:22:00Z">
+              <w:r>
+                <w:rPr>
+                  <w:b/>
+                  <w:bCs/>
+                  <w:szCs w:val="24"/>
+                  <w:u w:val="single"/>
+                </w:rPr>
+                <w:t xml:space="preserve">Send ATNA </w:t>
+              </w:r>
+              <w:proofErr w:type="spellStart"/>
+              <w:r>
+                <w:rPr>
+                  <w:b/>
+                  <w:bCs/>
+                  <w:szCs w:val="24"/>
+                  <w:u w:val="single"/>
+                </w:rPr>
+                <w:t>AuditEvent</w:t>
+              </w:r>
+              <w:proofErr w:type="spellEnd"/>
+              <w:r>
+                <w:rPr>
+                  <w:b/>
+                  <w:bCs/>
+                  <w:szCs w:val="24"/>
+                  <w:u w:val="single"/>
+                </w:rPr>
+                <w:t xml:space="preserve"> [ITI-XX]</w:t>
+              </w:r>
+            </w:ins>
+          </w:p>
+        </w:tc>
+        <w:tc>
+          <w:tcPr>
+            <w:tcW w:w="1530" w:type="dxa"/>
+          </w:tcPr>
+          <w:p>
+            <w:pPr>
+              <w:pStyle w:val="TableEntry"/>
+              <w:jc w:val="center"/>
+              <w:rPr>
+                <w:ins w:id="201" w:author="Gregorio Canal" w:date="2019-04-09T15:21:00Z"/>
                 <w:b/>
                 <w:bCs/>
                 <w:szCs w:val="24"/>
                 <w:u w:val="single"/>
               </w:rPr>
-              <w:t>-2c: 3.82</w:t>
-            </w:r>
+            </w:pPr>
+            <w:ins w:id="202" w:author="Gregorio Canal" w:date="2019-04-09T15:23:00Z">
+              <w:r>
+                <w:rPr>
+                  <w:b/>
+                  <w:bCs/>
+                  <w:szCs w:val="24"/>
+                  <w:u w:val="single"/>
+                </w:rPr>
+                <w:t>O</w:t>
+              </w:r>
+            </w:ins>
+          </w:p>
+        </w:tc>
+        <w:tc>
+          <w:tcPr>
+            <w:tcW w:w="1719" w:type="dxa"/>
+          </w:tcPr>
+          <w:p>
+            <w:pPr>
+              <w:pStyle w:val="TableEntry"/>
+              <w:rPr>
+                <w:ins w:id="203" w:author="Gregorio Canal" w:date="2019-04-09T15:21:00Z"/>
+                <w:b/>
+                <w:bCs/>
+                <w:szCs w:val="24"/>
+                <w:u w:val="single"/>
+              </w:rPr>
+            </w:pPr>
+            <w:ins w:id="204" w:author="Gregorio Canal" w:date="2019-04-09T15:23:00Z">
+              <w:r>
+                <w:rPr>
+                  <w:b/>
+                  <w:bCs/>
+                  <w:szCs w:val="24"/>
+                  <w:u w:val="single"/>
+                </w:rPr>
+                <w:t>ITI TF</w:t>
+              </w:r>
+            </w:ins>
+            <w:ins w:id="205" w:author="Gregorio Canal" w:date="2019-04-09T15:24:00Z">
+              <w:r>
+                <w:rPr>
+                  <w:b/>
+                  <w:bCs/>
+                  <w:szCs w:val="24"/>
+                  <w:u w:val="single"/>
+                </w:rPr>
+                <w:t>-2c 3.XX</w:t>
+              </w:r>
+            </w:ins>
           </w:p>
         </w:tc>
       </w:tr>
@@ -12103,6 +12841,181 @@
           </w:p>
         </w:tc>
       </w:tr>
+      <w:tr>
+        <w:trPr>
+          <w:cantSplit/>
+          <w:trHeight w:val="330"/>
+          <w:jc w:val="center"/>
+          <w:ins w:id="206" w:author="Gregorio Canal" w:date="2019-04-09T15:24:00Z"/>
+        </w:trPr>
+        <w:tc>
+          <w:tcPr>
+            <w:tcW w:w="1899" w:type="dxa"/>
+          </w:tcPr>
+          <w:p>
+            <w:pPr>
+              <w:pStyle w:val="TableEntry"/>
+              <w:rPr>
+                <w:ins w:id="207" w:author="Gregorio Canal" w:date="2019-04-09T15:24:00Z"/>
+                <w:b/>
+                <w:szCs w:val="24"/>
+                <w:u w:val="single"/>
+                <w:rPrChange w:id="208" w:author="Gregorio Canal" w:date="2019-04-09T15:25:00Z">
+                  <w:rPr>
+                    <w:ins w:id="209" w:author="Gregorio Canal" w:date="2019-04-09T15:24:00Z"/>
+                    <w:szCs w:val="24"/>
+                  </w:rPr>
+                </w:rPrChange>
+              </w:rPr>
+            </w:pPr>
+            <w:ins w:id="210" w:author="Gregorio Canal" w:date="2019-04-09T15:24:00Z">
+              <w:r>
+                <w:rPr>
+                  <w:b/>
+                  <w:szCs w:val="24"/>
+                  <w:u w:val="single"/>
+                  <w:rPrChange w:id="211" w:author="Gregorio Canal" w:date="2019-04-09T15:25:00Z">
+                    <w:rPr>
+                      <w:szCs w:val="24"/>
+                    </w:rPr>
+                  </w:rPrChange>
+                </w:rPr>
+                <w:t>Audit Sender</w:t>
+              </w:r>
+            </w:ins>
+          </w:p>
+        </w:tc>
+        <w:tc>
+          <w:tcPr>
+            <w:tcW w:w="3330" w:type="dxa"/>
+          </w:tcPr>
+          <w:p>
+            <w:pPr>
+              <w:pStyle w:val="TableEntry"/>
+              <w:rPr>
+                <w:ins w:id="212" w:author="Gregorio Canal" w:date="2019-04-09T15:24:00Z"/>
+                <w:b/>
+                <w:bCs/>
+                <w:szCs w:val="24"/>
+                <w:u w:val="single"/>
+                <w:rPrChange w:id="213" w:author="Gregorio Canal" w:date="2019-04-09T15:25:00Z">
+                  <w:rPr>
+                    <w:ins w:id="214" w:author="Gregorio Canal" w:date="2019-04-09T15:24:00Z"/>
+                    <w:bCs/>
+                    <w:szCs w:val="24"/>
+                  </w:rPr>
+                </w:rPrChange>
+              </w:rPr>
+            </w:pPr>
+            <w:ins w:id="215" w:author="Gregorio Canal" w:date="2019-04-09T15:25:00Z">
+              <w:r>
+                <w:rPr>
+                  <w:b/>
+                  <w:bCs/>
+                  <w:szCs w:val="24"/>
+                  <w:u w:val="single"/>
+                </w:rPr>
+                <w:t xml:space="preserve">Send ATNA </w:t>
+              </w:r>
+              <w:proofErr w:type="spellStart"/>
+              <w:r>
+                <w:rPr>
+                  <w:b/>
+                  <w:bCs/>
+                  <w:szCs w:val="24"/>
+                  <w:u w:val="single"/>
+                </w:rPr>
+                <w:t>AuditEvent</w:t>
+              </w:r>
+              <w:proofErr w:type="spellEnd"/>
+              <w:r>
+                <w:rPr>
+                  <w:b/>
+                  <w:bCs/>
+                  <w:szCs w:val="24"/>
+                  <w:u w:val="single"/>
+                </w:rPr>
+                <w:t xml:space="preserve"> [ITI-XX]</w:t>
+              </w:r>
+            </w:ins>
+          </w:p>
+        </w:tc>
+        <w:tc>
+          <w:tcPr>
+            <w:tcW w:w="1530" w:type="dxa"/>
+          </w:tcPr>
+          <w:p>
+            <w:pPr>
+              <w:pStyle w:val="TableEntry"/>
+              <w:jc w:val="center"/>
+              <w:rPr>
+                <w:ins w:id="216" w:author="Gregorio Canal" w:date="2019-04-09T15:24:00Z"/>
+                <w:b/>
+                <w:bCs/>
+                <w:szCs w:val="24"/>
+                <w:u w:val="single"/>
+                <w:rPrChange w:id="217" w:author="Gregorio Canal" w:date="2019-04-09T15:25:00Z">
+                  <w:rPr>
+                    <w:ins w:id="218" w:author="Gregorio Canal" w:date="2019-04-09T15:24:00Z"/>
+                    <w:bCs/>
+                    <w:szCs w:val="24"/>
+                  </w:rPr>
+                </w:rPrChange>
+              </w:rPr>
+            </w:pPr>
+            <w:ins w:id="219" w:author="Gregorio Canal" w:date="2019-04-09T15:25:00Z">
+              <w:r>
+                <w:rPr>
+                  <w:b/>
+                  <w:bCs/>
+                  <w:szCs w:val="24"/>
+                  <w:u w:val="single"/>
+                  <w:rPrChange w:id="220" w:author="Gregorio Canal" w:date="2019-04-09T15:25:00Z">
+                    <w:rPr>
+                      <w:bCs/>
+                      <w:szCs w:val="24"/>
+                    </w:rPr>
+                  </w:rPrChange>
+                </w:rPr>
+                <w:t>O</w:t>
+              </w:r>
+            </w:ins>
+          </w:p>
+        </w:tc>
+        <w:tc>
+          <w:tcPr>
+            <w:tcW w:w="1719" w:type="dxa"/>
+          </w:tcPr>
+          <w:p>
+            <w:pPr>
+              <w:pStyle w:val="TableEntry"/>
+              <w:rPr>
+                <w:ins w:id="221" w:author="Gregorio Canal" w:date="2019-04-09T15:24:00Z"/>
+                <w:b/>
+                <w:szCs w:val="24"/>
+                <w:u w:val="single"/>
+                <w:rPrChange w:id="222" w:author="Gregorio Canal" w:date="2019-04-09T15:25:00Z">
+                  <w:rPr>
+                    <w:ins w:id="223" w:author="Gregorio Canal" w:date="2019-04-09T15:24:00Z"/>
+                    <w:szCs w:val="24"/>
+                  </w:rPr>
+                </w:rPrChange>
+              </w:rPr>
+            </w:pPr>
+            <w:ins w:id="224" w:author="Gregorio Canal" w:date="2019-04-09T15:25:00Z">
+              <w:r>
+                <w:rPr>
+                  <w:b/>
+                  <w:bCs/>
+                  <w:szCs w:val="24"/>
+                  <w:u w:val="single"/>
+                </w:rPr>
+                <w:t>ITI TF-2c 3.XX</w:t>
+              </w:r>
+            </w:ins>
+          </w:p>
+        </w:tc>
+      </w:tr>
     </w:tbl>
     <w:p>
       <w:pPr>
@@ -12136,11 +13049,12 @@
           <w:noProof w:val="0"/>
         </w:rPr>
       </w:pPr>
-      <w:bookmarkStart w:id="142" w:name="_Toc488241136"/>
+      <w:bookmarkStart w:id="225" w:name="_Toc488241136"/>
       <w:r>
         <w:rPr>
           <w:noProof w:val="0"/>
         </w:rPr>
+        <w:lastRenderedPageBreak/>
         <w:t>9.</w:t>
       </w:r>
       <w:r>
@@ -12155,7 +13069,7 @@
         </w:rPr>
         <w:t>ATNA Integration Profile Options</w:t>
       </w:r>
-      <w:bookmarkEnd w:id="142"/>
+      <w:bookmarkEnd w:id="225"/>
     </w:p>
     <w:p>
       <w:pPr>
@@ -12179,14 +13093,39 @@
         <w:pStyle w:val="TableTitle"/>
       </w:pPr>
       <w:r>
-        <w:lastRenderedPageBreak/>
         <w:t>Table 9.</w:t>
       </w:r>
       <w:r>
         <w:t>2</w:t>
       </w:r>
       <w:r>
-        <w:t>-1: ATNA - Actors and Options</w:t>
+        <w:t xml:space="preserve">-1: ATNA - </w:t>
+      </w:r>
+      <w:commentRangeStart w:id="226"/>
+      <w:commentRangeStart w:id="227"/>
+      <w:r>
+        <w:t xml:space="preserve">Actors </w:t>
+      </w:r>
+      <w:commentRangeEnd w:id="226"/>
+      <w:r>
+        <w:rPr>
+          <w:rStyle w:val="Rimandocommento"/>
+          <w:rFonts w:ascii="Times New Roman" w:hAnsi="Times New Roman"/>
+          <w:b w:val="0"/>
+        </w:rPr>
+        <w:commentReference w:id="226"/>
+      </w:r>
+      <w:commentRangeEnd w:id="227"/>
+      <w:r>
+        <w:rPr>
+          <w:rStyle w:val="Rimandocommento"/>
+          <w:rFonts w:ascii="Times New Roman" w:hAnsi="Times New Roman"/>
+          <w:b w:val="0"/>
+        </w:rPr>
+        <w:commentReference w:id="227"/>
+      </w:r>
+      <w:r>
+        <w:t>and Options</w:t>
       </w:r>
     </w:p>
     <w:tbl>
@@ -12354,25 +13293,7 @@
                 <w:szCs w:val="24"/>
                 <w:u w:val="single"/>
               </w:rPr>
-              <w:t>ITI TF-1: 9.</w:t>
-            </w:r>
-            <w:r>
-              <w:rPr>
-                <w:b/>
-                <w:bCs/>
-                <w:szCs w:val="24"/>
-                <w:u w:val="single"/>
-              </w:rPr>
-              <w:t>2</w:t>
-            </w:r>
-            <w:r>
-              <w:rPr>
-                <w:b/>
-                <w:bCs/>
-                <w:szCs w:val="24"/>
-                <w:u w:val="single"/>
-              </w:rPr>
-              <w:t>.3</w:t>
+              <w:t>ITI TF-1: 9.2.3</w:t>
             </w:r>
           </w:p>
         </w:tc>
@@ -12444,26 +13365,151 @@
                 <w:szCs w:val="24"/>
                 <w:u w:val="single"/>
               </w:rPr>
-              <w:t>ITI TF-1: 9.</w:t>
-            </w:r>
-            <w:r>
-              <w:rPr>
+              <w:t xml:space="preserve">ITI TF-1: 9.2.4 </w:t>
+            </w:r>
+          </w:p>
+        </w:tc>
+      </w:tr>
+      <w:tr>
+        <w:trPr>
+          <w:cantSplit/>
+          <w:trHeight w:val="332"/>
+          <w:jc w:val="center"/>
+          <w:ins w:id="228" w:author="Gregorio Canal" w:date="2019-04-09T15:26:00Z"/>
+        </w:trPr>
+        <w:tc>
+          <w:tcPr>
+            <w:tcW w:w="2891" w:type="dxa"/>
+            <w:vMerge/>
+          </w:tcPr>
+          <w:p>
+            <w:pPr>
+              <w:pStyle w:val="TableEntry"/>
+              <w:ind w:left="0"/>
+              <w:rPr>
+                <w:ins w:id="229" w:author="Gregorio Canal" w:date="2019-04-09T15:26:00Z"/>
+                <w:szCs w:val="24"/>
+              </w:rPr>
+            </w:pPr>
+          </w:p>
+        </w:tc>
+        <w:tc>
+          <w:tcPr>
+            <w:tcW w:w="3130" w:type="dxa"/>
+          </w:tcPr>
+          <w:p>
+            <w:pPr>
+              <w:pStyle w:val="TableEntry"/>
+              <w:rPr>
+                <w:ins w:id="230" w:author="Gregorio Canal" w:date="2019-04-09T15:26:00Z"/>
                 <w:b/>
                 <w:bCs/>
                 <w:szCs w:val="24"/>
                 <w:u w:val="single"/>
               </w:rPr>
-              <w:t>2</w:t>
-            </w:r>
-            <w:r>
-              <w:rPr>
+            </w:pPr>
+            <w:commentRangeStart w:id="231"/>
+            <w:ins w:id="232" w:author="Gregorio Canal" w:date="2019-04-09T15:28:00Z">
+              <w:r>
+                <w:rPr>
+                  <w:b/>
+                  <w:bCs/>
+                  <w:szCs w:val="24"/>
+                  <w:u w:val="single"/>
+                </w:rPr>
+                <w:t xml:space="preserve">Store </w:t>
+              </w:r>
+            </w:ins>
+            <w:proofErr w:type="spellStart"/>
+            <w:ins w:id="233" w:author="Gregorio Canal" w:date="2019-04-09T15:29:00Z">
+              <w:r>
+                <w:rPr>
+                  <w:b/>
+                  <w:bCs/>
+                  <w:szCs w:val="24"/>
+                  <w:u w:val="single"/>
+                </w:rPr>
+                <w:t>AuditEvent</w:t>
+              </w:r>
+              <w:proofErr w:type="spellEnd"/>
+              <w:r>
+                <w:rPr>
+                  <w:b/>
+                  <w:bCs/>
+                  <w:szCs w:val="24"/>
+                  <w:u w:val="single"/>
+                </w:rPr>
+                <w:t xml:space="preserve"> </w:t>
+              </w:r>
+            </w:ins>
+            <w:ins w:id="234" w:author="Gregorio Canal" w:date="2019-04-09T15:30:00Z">
+              <w:r>
+                <w:rPr>
+                  <w:b/>
+                  <w:bCs/>
+                  <w:szCs w:val="24"/>
+                  <w:u w:val="single"/>
+                </w:rPr>
+                <w:t>M</w:t>
+              </w:r>
+            </w:ins>
+            <w:ins w:id="235" w:author="Gregorio Canal" w:date="2019-04-09T15:29:00Z">
+              <w:r>
+                <w:rPr>
+                  <w:b/>
+                  <w:bCs/>
+                  <w:szCs w:val="24"/>
+                  <w:u w:val="single"/>
+                </w:rPr>
+                <w:t>essage</w:t>
+              </w:r>
+            </w:ins>
+          </w:p>
+        </w:tc>
+        <w:tc>
+          <w:tcPr>
+            <w:tcW w:w="3438" w:type="dxa"/>
+          </w:tcPr>
+          <w:p>
+            <w:pPr>
+              <w:pStyle w:val="TableEntry"/>
+              <w:rPr>
+                <w:ins w:id="236" w:author="Gregorio Canal" w:date="2019-04-09T15:26:00Z"/>
                 <w:b/>
                 <w:bCs/>
                 <w:szCs w:val="24"/>
                 <w:u w:val="single"/>
               </w:rPr>
-              <w:t xml:space="preserve">.4 </w:t>
-            </w:r>
+            </w:pPr>
+            <w:ins w:id="237" w:author="Gregorio Canal" w:date="2019-04-09T15:29:00Z">
+              <w:r>
+                <w:rPr>
+                  <w:b/>
+                  <w:bCs/>
+                  <w:szCs w:val="24"/>
+                  <w:u w:val="single"/>
+                </w:rPr>
+                <w:t>ITI TF-1: 9.2.</w:t>
+              </w:r>
+              <w:r>
+                <w:rPr>
+                  <w:b/>
+                  <w:bCs/>
+                  <w:szCs w:val="24"/>
+                  <w:u w:val="single"/>
+                </w:rPr>
+                <w:t>5</w:t>
+              </w:r>
+            </w:ins>
+            <w:commentRangeEnd w:id="231"/>
+            <w:ins w:id="238" w:author="Gregorio Canal" w:date="2019-04-09T15:53:00Z">
+              <w:r>
+                <w:rPr>
+                  <w:rStyle w:val="Rimandocommento"/>
+                </w:rPr>
+                <w:commentReference w:id="231"/>
+              </w:r>
+            </w:ins>
           </w:p>
         </w:tc>
       </w:tr>
@@ -12835,6 +13881,139 @@
           </w:p>
         </w:tc>
       </w:tr>
+      <w:tr>
+        <w:trPr>
+          <w:cantSplit/>
+          <w:trHeight w:val="521"/>
+          <w:jc w:val="center"/>
+          <w:ins w:id="239" w:author="Gregorio Canal" w:date="2019-04-09T15:26:00Z"/>
+        </w:trPr>
+        <w:tc>
+          <w:tcPr>
+            <w:tcW w:w="2891" w:type="dxa"/>
+          </w:tcPr>
+          <w:p>
+            <w:pPr>
+              <w:pStyle w:val="TableEntry"/>
+              <w:rPr>
+                <w:ins w:id="240" w:author="Gregorio Canal" w:date="2019-04-09T15:26:00Z"/>
+                <w:b/>
+                <w:u w:val="single"/>
+                <w:rPrChange w:id="241" w:author="Gregorio Canal" w:date="2019-04-09T15:29:00Z">
+                  <w:rPr>
+                    <w:ins w:id="242" w:author="Gregorio Canal" w:date="2019-04-09T15:26:00Z"/>
+                  </w:rPr>
+                </w:rPrChange>
+              </w:rPr>
+            </w:pPr>
+            <w:ins w:id="243" w:author="Gregorio Canal" w:date="2019-04-09T15:27:00Z">
+              <w:r>
+                <w:rPr>
+                  <w:b/>
+                  <w:u w:val="single"/>
+                  <w:rPrChange w:id="244" w:author="Gregorio Canal" w:date="2019-04-09T15:29:00Z">
+                    <w:rPr/>
+                  </w:rPrChange>
+                </w:rPr>
+                <w:t>Audit Seder</w:t>
+              </w:r>
+            </w:ins>
+          </w:p>
+        </w:tc>
+        <w:tc>
+          <w:tcPr>
+            <w:tcW w:w="3130" w:type="dxa"/>
+          </w:tcPr>
+          <w:p>
+            <w:pPr>
+              <w:pStyle w:val="TableEntry"/>
+              <w:rPr>
+                <w:ins w:id="245" w:author="Gregorio Canal" w:date="2019-04-09T15:26:00Z"/>
+                <w:b/>
+                <w:u w:val="single"/>
+                <w:rPrChange w:id="246" w:author="Gregorio Canal" w:date="2019-04-09T15:29:00Z">
+                  <w:rPr>
+                    <w:ins w:id="247" w:author="Gregorio Canal" w:date="2019-04-09T15:26:00Z"/>
+                  </w:rPr>
+                </w:rPrChange>
+              </w:rPr>
+            </w:pPr>
+            <w:ins w:id="248" w:author="Gregorio Canal" w:date="2019-04-09T15:28:00Z">
+              <w:r>
+                <w:rPr>
+                  <w:b/>
+                  <w:bCs/>
+                  <w:szCs w:val="24"/>
+                  <w:u w:val="single"/>
+                </w:rPr>
+                <w:t xml:space="preserve">Store </w:t>
+              </w:r>
+            </w:ins>
+            <w:proofErr w:type="spellStart"/>
+            <w:ins w:id="249" w:author="Gregorio Canal" w:date="2019-04-09T15:30:00Z">
+              <w:r>
+                <w:rPr>
+                  <w:b/>
+                  <w:bCs/>
+                  <w:szCs w:val="24"/>
+                  <w:u w:val="single"/>
+                </w:rPr>
+                <w:t>AuditEvent</w:t>
+              </w:r>
+              <w:proofErr w:type="spellEnd"/>
+              <w:r>
+                <w:rPr>
+                  <w:b/>
+                  <w:bCs/>
+                  <w:szCs w:val="24"/>
+                  <w:u w:val="single"/>
+                </w:rPr>
+                <w:t xml:space="preserve"> Message</w:t>
+              </w:r>
+            </w:ins>
+          </w:p>
+        </w:tc>
+        <w:tc>
+          <w:tcPr>
+            <w:tcW w:w="3438" w:type="dxa"/>
+          </w:tcPr>
+          <w:p>
+            <w:pPr>
+              <w:pStyle w:val="TableEntry"/>
+              <w:rPr>
+                <w:ins w:id="250" w:author="Gregorio Canal" w:date="2019-04-09T15:26:00Z"/>
+                <w:b/>
+                <w:u w:val="single"/>
+                <w:rPrChange w:id="251" w:author="Gregorio Canal" w:date="2019-04-09T15:29:00Z">
+                  <w:rPr>
+                    <w:ins w:id="252" w:author="Gregorio Canal" w:date="2019-04-09T15:26:00Z"/>
+                  </w:rPr>
+                </w:rPrChange>
+              </w:rPr>
+            </w:pPr>
+            <w:ins w:id="253" w:author="Gregorio Canal" w:date="2019-04-09T15:29:00Z">
+              <w:r>
+                <w:rPr>
+                  <w:b/>
+                  <w:bCs/>
+                  <w:szCs w:val="24"/>
+                  <w:u w:val="single"/>
+                </w:rPr>
+                <w:t>ITI TF-1: 9.2.</w:t>
+              </w:r>
+              <w:r>
+                <w:rPr>
+                  <w:b/>
+                  <w:bCs/>
+                  <w:szCs w:val="24"/>
+                  <w:u w:val="single"/>
+                </w:rPr>
+                <w:t>5</w:t>
+              </w:r>
+            </w:ins>
+          </w:p>
+        </w:tc>
+      </w:tr>
     </w:tbl>
     <w:p>
       <w:pPr>
@@ -12887,7 +14066,7 @@
           <w:noProof w:val="0"/>
         </w:rPr>
       </w:pPr>
-      <w:bookmarkStart w:id="143" w:name="_Toc488241137"/>
+      <w:bookmarkStart w:id="254" w:name="_Toc488241137"/>
       <w:r>
         <w:rPr>
           <w:noProof w:val="0"/>
@@ -12906,7 +14085,7 @@
         </w:rPr>
         <w:t>.3 Retrieve Audit Message Option</w:t>
       </w:r>
-      <w:bookmarkEnd w:id="143"/>
+      <w:bookmarkEnd w:id="254"/>
     </w:p>
     <w:p>
       <w:pPr>
@@ -12945,7 +14124,7 @@
           <w:noProof w:val="0"/>
         </w:rPr>
       </w:pPr>
-      <w:bookmarkStart w:id="144" w:name="_Toc488241138"/>
+      <w:bookmarkStart w:id="255" w:name="_Toc488241138"/>
       <w:r>
         <w:rPr>
           <w:noProof w:val="0"/>
@@ -12964,7 +14143,7 @@
         </w:rPr>
         <w:t>.4 Retrieve Syslog Message Option</w:t>
       </w:r>
-      <w:bookmarkEnd w:id="144"/>
+      <w:bookmarkEnd w:id="255"/>
     </w:p>
     <w:p>
       <w:pPr>
@@ -12990,6 +14169,7 @@
         <w:pStyle w:val="Corpotesto"/>
       </w:pPr>
       <w:r>
+        <w:lastRenderedPageBreak/>
         <w:t xml:space="preserve">The [ITI-82] transaction is profiled as a RESTful search operation that searches syslog messages of any format or schema. The search request uses the syslog metadata only. </w:t>
       </w:r>
     </w:p>
@@ -13000,7 +14180,322 @@
     </w:p>
     <w:p>
       <w:pPr>
+        <w:pStyle w:val="Titolo3"/>
+        <w:rPr>
+          <w:ins w:id="256" w:author="Gregorio Canal" w:date="2019-04-09T15:31:00Z"/>
+          <w:noProof w:val="0"/>
+        </w:rPr>
+      </w:pPr>
+      <w:ins w:id="257" w:author="Gregorio Canal" w:date="2019-04-09T15:31:00Z">
+        <w:r>
+          <w:rPr>
+            <w:noProof w:val="0"/>
+          </w:rPr>
+          <w:t>9.2.</w:t>
+        </w:r>
+        <w:r>
+          <w:rPr>
+            <w:noProof w:val="0"/>
+          </w:rPr>
+          <w:t>5</w:t>
+        </w:r>
+        <w:r>
+          <w:rPr>
+            <w:noProof w:val="0"/>
+          </w:rPr>
+          <w:t xml:space="preserve"> </w:t>
+        </w:r>
+        <w:r>
+          <w:rPr>
+            <w:noProof w:val="0"/>
+          </w:rPr>
+          <w:t xml:space="preserve">Store </w:t>
+        </w:r>
+        <w:proofErr w:type="spellStart"/>
+        <w:r>
+          <w:rPr>
+            <w:noProof w:val="0"/>
+          </w:rPr>
+          <w:t>AuditEvent</w:t>
+        </w:r>
+        <w:proofErr w:type="spellEnd"/>
+        <w:r>
+          <w:rPr>
+            <w:noProof w:val="0"/>
+          </w:rPr>
+          <w:t xml:space="preserve"> </w:t>
+        </w:r>
+        <w:r>
+          <w:rPr>
+            <w:noProof w:val="0"/>
+          </w:rPr>
+          <w:t>Message Option</w:t>
+        </w:r>
+      </w:ins>
+    </w:p>
+    <w:p>
+      <w:pPr>
         <w:pStyle w:val="Corpotesto"/>
+        <w:rPr>
+          <w:ins w:id="258" w:author="Gregorio Canal" w:date="2019-04-09T15:31:00Z"/>
+        </w:rPr>
+      </w:pPr>
+      <w:ins w:id="259" w:author="Gregorio Canal" w:date="2019-04-09T15:31:00Z">
+        <w:r>
+          <w:t xml:space="preserve">The </w:t>
+        </w:r>
+        <w:r>
+          <w:t xml:space="preserve">Store </w:t>
+        </w:r>
+        <w:proofErr w:type="spellStart"/>
+        <w:r>
+          <w:t>AuditEvent</w:t>
+        </w:r>
+        <w:proofErr w:type="spellEnd"/>
+        <w:r>
+          <w:t xml:space="preserve"> Message Option enables </w:t>
+        </w:r>
+      </w:ins>
+      <w:ins w:id="260" w:author="Gregorio Canal" w:date="2019-04-09T15:36:00Z">
+        <w:r>
+          <w:t>feed request</w:t>
+        </w:r>
+      </w:ins>
+      <w:ins w:id="261" w:author="Gregorio Canal" w:date="2019-04-09T15:37:00Z">
+        <w:r>
+          <w:t>,</w:t>
+        </w:r>
+      </w:ins>
+      <w:ins w:id="262" w:author="Gregorio Canal" w:date="2019-04-09T15:36:00Z">
+        <w:r>
+          <w:t xml:space="preserve"> from an application to an ARR</w:t>
+        </w:r>
+      </w:ins>
+      <w:ins w:id="263" w:author="Gregorio Canal" w:date="2019-04-09T15:37:00Z">
+        <w:r>
+          <w:t>,</w:t>
+        </w:r>
+      </w:ins>
+      <w:ins w:id="264" w:author="Gregorio Canal" w:date="2019-04-09T15:33:00Z">
+        <w:r>
+          <w:t xml:space="preserve"> of</w:t>
+        </w:r>
+      </w:ins>
+      <w:ins w:id="265" w:author="Gregorio Canal" w:date="2019-04-09T15:34:00Z">
+        <w:r>
+          <w:t xml:space="preserve"> ATNA</w:t>
+        </w:r>
+      </w:ins>
+      <w:ins w:id="266" w:author="Gregorio Canal" w:date="2019-04-09T15:33:00Z">
+        <w:r>
+          <w:t xml:space="preserve"> audit records </w:t>
+        </w:r>
+      </w:ins>
+      <w:ins w:id="267" w:author="Gregorio Canal" w:date="2019-04-09T15:37:00Z">
+        <w:r>
+          <w:t>using</w:t>
+        </w:r>
+      </w:ins>
+      <w:ins w:id="268" w:author="Gregorio Canal" w:date="2019-04-09T15:33:00Z">
+        <w:r>
+          <w:t xml:space="preserve"> RESTful capabil</w:t>
+        </w:r>
+      </w:ins>
+      <w:ins w:id="269" w:author="Gregorio Canal" w:date="2019-04-09T15:34:00Z">
+        <w:r>
+          <w:t xml:space="preserve">ities </w:t>
+        </w:r>
+      </w:ins>
+      <w:ins w:id="270" w:author="Gregorio Canal" w:date="2019-04-09T15:37:00Z">
+        <w:r>
+          <w:t>and</w:t>
+        </w:r>
+      </w:ins>
+      <w:ins w:id="271" w:author="Gregorio Canal" w:date="2019-04-09T15:34:00Z">
+        <w:r>
+          <w:t xml:space="preserve"> FHIR resources</w:t>
+        </w:r>
+      </w:ins>
+      <w:ins w:id="272" w:author="Gregorio Canal" w:date="2019-04-09T15:31:00Z">
+        <w:r>
+          <w:t>.</w:t>
+        </w:r>
+      </w:ins>
+    </w:p>
+    <w:p>
+      <w:pPr>
+        <w:pStyle w:val="Corpotesto"/>
+        <w:rPr>
+          <w:ins w:id="273" w:author="Gregorio Canal" w:date="2019-04-09T15:31:00Z"/>
+        </w:rPr>
+      </w:pPr>
+      <w:ins w:id="274" w:author="Gregorio Canal" w:date="2019-04-09T15:31:00Z">
+        <w:r>
+          <w:rPr>
+            <w:color w:val="000000"/>
+          </w:rPr>
+          <w:t xml:space="preserve">An Audit </w:t>
+        </w:r>
+      </w:ins>
+      <w:ins w:id="275" w:author="Gregorio Canal" w:date="2019-04-09T15:34:00Z">
+        <w:r>
+          <w:rPr>
+            <w:color w:val="000000"/>
+          </w:rPr>
+          <w:t>Sender</w:t>
+        </w:r>
+      </w:ins>
+      <w:ins w:id="276" w:author="Gregorio Canal" w:date="2019-04-09T15:31:00Z">
+        <w:r>
+          <w:rPr>
+            <w:color w:val="000000"/>
+          </w:rPr>
+          <w:t xml:space="preserve"> or Audit Record Repository that supports this option shall implement the </w:t>
+        </w:r>
+      </w:ins>
+      <w:ins w:id="277" w:author="Gregorio Canal" w:date="2019-04-09T15:34:00Z">
+        <w:r>
+          <w:rPr>
+            <w:color w:val="000000"/>
+          </w:rPr>
+          <w:t xml:space="preserve">Send </w:t>
+        </w:r>
+      </w:ins>
+      <w:ins w:id="278" w:author="Gregorio Canal" w:date="2019-04-09T15:35:00Z">
+        <w:r>
+          <w:rPr>
+            <w:color w:val="000000"/>
+          </w:rPr>
+          <w:t xml:space="preserve">ATNA </w:t>
+        </w:r>
+      </w:ins>
+      <w:proofErr w:type="spellStart"/>
+      <w:ins w:id="279" w:author="Gregorio Canal" w:date="2019-04-09T15:34:00Z">
+        <w:r>
+          <w:rPr>
+            <w:color w:val="000000"/>
+          </w:rPr>
+          <w:t>AuditEvent</w:t>
+        </w:r>
+      </w:ins>
+      <w:proofErr w:type="spellEnd"/>
+      <w:ins w:id="280" w:author="Gregorio Canal" w:date="2019-04-09T15:31:00Z">
+        <w:r>
+          <w:rPr>
+            <w:color w:val="000000"/>
+          </w:rPr>
+          <w:t xml:space="preserve"> [ITI-</w:t>
+        </w:r>
+      </w:ins>
+      <w:ins w:id="281" w:author="Gregorio Canal" w:date="2019-04-09T15:35:00Z">
+        <w:r>
+          <w:rPr>
+            <w:color w:val="000000"/>
+          </w:rPr>
+          <w:t>XX</w:t>
+        </w:r>
+      </w:ins>
+      <w:ins w:id="282" w:author="Gregorio Canal" w:date="2019-04-09T15:31:00Z">
+        <w:r>
+          <w:rPr>
+            <w:color w:val="000000"/>
+          </w:rPr>
+          <w:t>] transaction.</w:t>
+        </w:r>
+      </w:ins>
+    </w:p>
+    <w:p>
+      <w:pPr>
+        <w:pStyle w:val="Corpotesto"/>
+        <w:rPr>
+          <w:ins w:id="283" w:author="Gregorio Canal" w:date="2019-04-09T15:31:00Z"/>
+        </w:rPr>
+      </w:pPr>
+      <w:ins w:id="284" w:author="Gregorio Canal" w:date="2019-04-09T15:31:00Z">
+        <w:r>
+          <w:t>The [ITI-</w:t>
+        </w:r>
+      </w:ins>
+      <w:ins w:id="285" w:author="Gregorio Canal" w:date="2019-04-09T15:35:00Z">
+        <w:r>
+          <w:t>XX</w:t>
+        </w:r>
+      </w:ins>
+      <w:ins w:id="286" w:author="Gregorio Canal" w:date="2019-04-09T15:31:00Z">
+        <w:r>
+          <w:t xml:space="preserve">] transaction is profiled as a RESTful </w:t>
+        </w:r>
+      </w:ins>
+      <w:ins w:id="287" w:author="Gregorio Canal" w:date="2019-04-09T15:38:00Z">
+        <w:r>
+          <w:t>create</w:t>
+        </w:r>
+      </w:ins>
+      <w:ins w:id="288" w:author="Gregorio Canal" w:date="2019-04-09T15:31:00Z">
+        <w:r>
+          <w:t xml:space="preserve"> operation that </w:t>
+        </w:r>
+      </w:ins>
+      <w:ins w:id="289" w:author="Gregorio Canal" w:date="2019-04-09T15:39:00Z">
+        <w:r>
+          <w:t>post</w:t>
+        </w:r>
+      </w:ins>
+      <w:ins w:id="290" w:author="Gregorio Canal" w:date="2019-04-09T15:31:00Z">
+        <w:r>
+          <w:t xml:space="preserve"> </w:t>
+        </w:r>
+      </w:ins>
+      <w:ins w:id="291" w:author="Gregorio Canal" w:date="2019-04-09T15:38:00Z">
+        <w:r>
+          <w:t xml:space="preserve">ATNA </w:t>
+        </w:r>
+        <w:r>
+          <w:t>audit record</w:t>
+        </w:r>
+      </w:ins>
+      <w:ins w:id="292" w:author="Gregorio Canal" w:date="2019-04-09T15:39:00Z">
+        <w:r>
+          <w:t xml:space="preserve">s as FHIR </w:t>
+        </w:r>
+        <w:proofErr w:type="spellStart"/>
+        <w:r>
+          <w:t>AuditEvent</w:t>
+        </w:r>
+        <w:proofErr w:type="spellEnd"/>
+        <w:r>
+          <w:t xml:space="preserve"> resources that the Audit Record </w:t>
+        </w:r>
+      </w:ins>
+      <w:ins w:id="293" w:author="Gregorio Canal" w:date="2019-04-09T15:40:00Z">
+        <w:r>
+          <w:t>R</w:t>
+        </w:r>
+      </w:ins>
+      <w:ins w:id="294" w:author="Gregorio Canal" w:date="2019-04-09T15:39:00Z">
+        <w:r>
+          <w:t>epository will store</w:t>
+        </w:r>
+      </w:ins>
+      <w:ins w:id="295" w:author="Gregorio Canal" w:date="2019-04-09T15:40:00Z">
+        <w:r>
+          <w:t xml:space="preserve"> either as a FHIR resource or either as a DICOM message</w:t>
+        </w:r>
+      </w:ins>
+      <w:ins w:id="296" w:author="Gregorio Canal" w:date="2019-04-09T15:41:00Z">
+        <w:r>
+          <w:t xml:space="preserve"> based on</w:t>
+        </w:r>
+      </w:ins>
+      <w:ins w:id="297" w:author="Gregorio Canal" w:date="2019-04-09T15:52:00Z">
+        <w:r>
+          <w:t xml:space="preserve"> the technology on which has been implemented.</w:t>
+        </w:r>
+      </w:ins>
+    </w:p>
+    <w:p>
+      <w:pPr>
+        <w:pStyle w:val="Corpotesto"/>
       </w:pPr>
     </w:p>
     <w:p>
@@ -13022,8 +14517,20 @@
         <w:pStyle w:val="TableTitle"/>
       </w:pPr>
       <w:r>
-        <w:lastRenderedPageBreak/>
-        <w:t>Table 9.3-1: ATNA - Required Actor Groupings</w:t>
+        <w:t>Table 9</w:t>
+      </w:r>
+      <w:commentRangeStart w:id="298"/>
+      <w:r>
+        <w:t>.3-1: ATNA - Required Actor Groupings</w:t>
+      </w:r>
+      <w:commentRangeEnd w:id="298"/>
+      <w:r>
+        <w:rPr>
+          <w:rStyle w:val="Rimandocommento"/>
+          <w:rFonts w:ascii="Times New Roman" w:hAnsi="Times New Roman"/>
+          <w:b w:val="0"/>
+        </w:rPr>
+        <w:commentReference w:id="298"/>
       </w:r>
     </w:p>
     <w:tbl>
@@ -13585,8 +15092,8 @@
           <w:noProof w:val="0"/>
         </w:rPr>
       </w:pPr>
-      <w:bookmarkStart w:id="145" w:name="_Toc325615868"/>
-      <w:bookmarkStart w:id="146" w:name="_Toc488241139"/>
+      <w:bookmarkStart w:id="299" w:name="_Toc325615868"/>
+      <w:bookmarkStart w:id="300" w:name="_Toc488241139"/>
       <w:r>
         <w:rPr>
           <w:noProof w:val="0"/>
@@ -13605,14 +15112,14 @@
         </w:rPr>
         <w:t xml:space="preserve"> </w:t>
       </w:r>
-      <w:bookmarkEnd w:id="145"/>
+      <w:bookmarkEnd w:id="299"/>
       <w:r>
         <w:rPr>
           <w:noProof w:val="0"/>
         </w:rPr>
         <w:t>Use Cases</w:t>
       </w:r>
-      <w:bookmarkEnd w:id="146"/>
+      <w:bookmarkEnd w:id="300"/>
     </w:p>
     <w:p>
       <w:pPr>
@@ -13699,6 +15206,7 @@
       <w:pPr>
         <w:pStyle w:val="Corpotesto"/>
         <w:rPr>
+          <w:ins w:id="301" w:author="Gregorio Canal" w:date="2019-04-10T11:34:00Z"/>
           <w:b/>
           <w:u w:val="single"/>
           <w:lang w:eastAsia="it-IT"/>
@@ -13798,14 +15306,93 @@
           <w:u w:val="single"/>
           <w:lang w:eastAsia="it-IT"/>
         </w:rPr>
-        <w:t xml:space="preserve">describe use cases related to the retrieve capabilities of the Audit Record Repository. </w:t>
-      </w:r>
+        <w:t>describe use cases related to the retrieve capabilities of the Audit Record Repository.</w:t>
+      </w:r>
+    </w:p>
+    <w:p>
+      <w:pPr>
+        <w:pStyle w:val="Corpotesto"/>
+        <w:rPr>
+          <w:b/>
+          <w:u w:val="single"/>
+          <w:lang w:eastAsia="it-IT"/>
+        </w:rPr>
+      </w:pPr>
+      <w:ins w:id="302" w:author="Gregorio Canal" w:date="2019-04-10T12:05:00Z">
+        <w:r>
+          <w:rPr>
+            <w:b/>
+            <w:u w:val="single"/>
+            <w:lang w:eastAsia="it-IT"/>
+          </w:rPr>
+          <w:t>S</w:t>
+        </w:r>
+        <w:r>
+          <w:rPr>
+            <w:b/>
+            <w:u w:val="single"/>
+            <w:lang w:eastAsia="it-IT"/>
+          </w:rPr>
+          <w:t>ection 9.4.2.6 describe</w:t>
+        </w:r>
+      </w:ins>
+      <w:ins w:id="303" w:author="Gregorio Canal" w:date="2019-04-10T12:07:00Z">
+        <w:r>
+          <w:rPr>
+            <w:b/>
+            <w:u w:val="single"/>
+            <w:lang w:eastAsia="it-IT"/>
+          </w:rPr>
+          <w:t>s</w:t>
+        </w:r>
+      </w:ins>
+      <w:ins w:id="304" w:author="Gregorio Canal" w:date="2019-04-10T12:05:00Z">
+        <w:r>
+          <w:rPr>
+            <w:b/>
+            <w:u w:val="single"/>
+            <w:lang w:eastAsia="it-IT"/>
+          </w:rPr>
+          <w:t xml:space="preserve"> use case related to the </w:t>
+        </w:r>
+      </w:ins>
+      <w:ins w:id="305" w:author="Gregorio Canal" w:date="2019-04-10T12:06:00Z">
+        <w:r>
+          <w:rPr>
+            <w:b/>
+            <w:u w:val="single"/>
+            <w:lang w:eastAsia="it-IT"/>
+          </w:rPr>
+          <w:t>Store capabilities of the Audit Record Repository</w:t>
+        </w:r>
+      </w:ins>
+      <w:ins w:id="306" w:author="Gregorio Canal" w:date="2019-04-10T12:08:00Z">
+        <w:r>
+          <w:rPr>
+            <w:b/>
+            <w:u w:val="single"/>
+            <w:lang w:eastAsia="it-IT"/>
+          </w:rPr>
+          <w:t>.</w:t>
+        </w:r>
+      </w:ins>
+      <w:del w:id="307" w:author="Gregorio Canal" w:date="2019-04-10T11:34:00Z">
+        <w:r>
+          <w:rPr>
+            <w:b/>
+            <w:u w:val="single"/>
+            <w:lang w:eastAsia="it-IT"/>
+          </w:rPr>
+          <w:delText xml:space="preserve"> </w:delText>
+        </w:r>
+      </w:del>
     </w:p>
     <w:p>
       <w:pPr>
         <w:pStyle w:val="EditorInstructions"/>
       </w:pPr>
       <w:r>
+        <w:lastRenderedPageBreak/>
         <w:t xml:space="preserve">Editor: Add new </w:t>
       </w:r>
       <w:r>
@@ -13829,6 +15416,21 @@
       <w:r>
         <w:t>5</w:t>
       </w:r>
+      <w:ins w:id="308" w:author="Gregorio Canal" w:date="2019-04-10T12:07:00Z">
+        <w:r>
+          <w:t>, 9.4.</w:t>
+        </w:r>
+      </w:ins>
+      <w:ins w:id="309" w:author="Gregorio Canal" w:date="2019-04-10T12:08:00Z">
+        <w:r>
+          <w:t>2.</w:t>
+        </w:r>
+      </w:ins>
+      <w:ins w:id="310" w:author="Gregorio Canal" w:date="2019-04-10T12:07:00Z">
+        <w:r>
+          <w:t>6</w:t>
+        </w:r>
+      </w:ins>
       <w:r>
         <w:t xml:space="preserve"> </w:t>
       </w:r>
@@ -13857,7 +15459,7 @@
           <w:noProof w:val="0"/>
         </w:rPr>
       </w:pPr>
-      <w:bookmarkStart w:id="147" w:name="_Toc488241140"/>
+      <w:bookmarkStart w:id="311" w:name="_Toc488241140"/>
       <w:r>
         <w:rPr>
           <w:noProof w:val="0"/>
@@ -13888,7 +15490,7 @@
         </w:rPr>
         <w:t xml:space="preserve"> Clinician Personal History of Study views process flow</w:t>
       </w:r>
-      <w:bookmarkEnd w:id="147"/>
+      <w:bookmarkEnd w:id="311"/>
       <w:r>
         <w:rPr>
           <w:noProof w:val="0"/>
@@ -14004,7 +15606,7 @@
           <w:noProof w:val="0"/>
         </w:rPr>
       </w:pPr>
-      <w:bookmarkStart w:id="148" w:name="_Toc488241141"/>
+      <w:bookmarkStart w:id="312" w:name="_Toc488241141"/>
       <w:r>
         <w:rPr>
           <w:noProof w:val="0"/>
@@ -14047,7 +15649,7 @@
         </w:rPr>
         <w:t>1 Clinician Personal History of Study views use-case</w:t>
       </w:r>
-      <w:bookmarkEnd w:id="148"/>
+      <w:bookmarkEnd w:id="312"/>
     </w:p>
     <w:p>
       <w:pPr>
@@ -14087,93 +15689,90 @@
         <w:t xml:space="preserve"> Dr. White analyzes tele-monitoring data collected by some devices (scales, blood pressure devices, etc.) and adjusts drugs therapies in accordance with those data. </w:t>
       </w:r>
       <w:r>
-        <w:t xml:space="preserve">When Dr. White accesses Mr. </w:t>
-      </w:r>
-      <w:r>
+        <w:t>When Dr. White accesses Mr. Brown</w:t>
+      </w:r>
+      <w:r>
+        <w:t>’s</w:t>
+      </w:r>
+      <w:r>
+        <w:t xml:space="preserve"> data via these devices, each access</w:t>
+      </w:r>
+      <w:r>
+        <w:t xml:space="preserve"> is tracked as an ATNA audit event. Both </w:t>
+      </w:r>
+      <w:r>
+        <w:t xml:space="preserve">document </w:t>
+      </w:r>
+      <w:r>
+        <w:t xml:space="preserve">views and document creation are logged, tracking the user that performed the transaction (e.g., using an XUA identity assertion). </w:t>
+      </w:r>
+    </w:p>
+    <w:p>
+      <w:pPr>
+        <w:pStyle w:val="Corpotesto"/>
+      </w:pPr>
+      <w:r>
+        <w:t>M</w:t>
+      </w:r>
+      <w:r>
+        <w:t xml:space="preserve">onthly visit, Dr. White </w:t>
+      </w:r>
+      <w:r>
+        <w:t xml:space="preserve">wants to </w:t>
+      </w:r>
+      <w:r>
+        <w:t>consolidate within h</w:t>
+      </w:r>
+      <w:r>
+        <w:t>er</w:t>
+      </w:r>
+      <w:r>
+        <w:t xml:space="preserve"> EHR system the whole history of data analyzed and collected using multiple devices. This process allows Dr. White to keep track of </w:t>
+      </w:r>
+      <w:r>
+        <w:t xml:space="preserve">her </w:t>
+      </w:r>
+      <w:r>
+        <w:t xml:space="preserve">clinical activities and revaluate clinical decisions made in the past. </w:t>
+      </w:r>
+    </w:p>
+    <w:p>
+      <w:pPr>
+        <w:pStyle w:val="Corpotesto"/>
+      </w:pPr>
+      <w:r>
+        <w:t xml:space="preserve">To </w:t>
+      </w:r>
+      <w:r>
+        <w:t>facilitate that</w:t>
+      </w:r>
+      <w:r>
+        <w:t xml:space="preserve">, the EHR system can query for audit events related to transactions performed by Dr. White during a specific </w:t>
+      </w:r>
+      <w:r>
+        <w:t>period</w:t>
+      </w:r>
+      <w:r>
+        <w:t xml:space="preserve">. </w:t>
+      </w:r>
+    </w:p>
+    <w:p>
+      <w:pPr>
+        <w:pStyle w:val="Corpotesto"/>
+      </w:pPr>
+      <w:r>
+        <w:t xml:space="preserve">      </w:t>
+      </w:r>
+    </w:p>
+    <w:p>
+      <w:pPr>
+        <w:pStyle w:val="Corpotesto"/>
+      </w:pPr>
+      <w:r>
+        <w:rPr>
+          <w:noProof/>
+        </w:rPr>
         <w:lastRenderedPageBreak/>
-        <w:t>Brown</w:t>
-      </w:r>
-      <w:r>
-        <w:t>’s</w:t>
-      </w:r>
-      <w:r>
-        <w:t xml:space="preserve"> data via these devices, each access</w:t>
-      </w:r>
-      <w:r>
-        <w:t xml:space="preserve"> is tracked as an ATNA audit event. Both </w:t>
-      </w:r>
-      <w:r>
-        <w:t xml:space="preserve">document </w:t>
-      </w:r>
-      <w:r>
-        <w:t xml:space="preserve">views and document creation are logged, tracking the user that performed the transaction (e.g., using an XUA identity assertion). </w:t>
-      </w:r>
-    </w:p>
-    <w:p>
-      <w:pPr>
-        <w:pStyle w:val="Corpotesto"/>
-      </w:pPr>
-      <w:r>
-        <w:t>M</w:t>
-      </w:r>
-      <w:r>
-        <w:t xml:space="preserve">onthly visit, Dr. White </w:t>
-      </w:r>
-      <w:r>
-        <w:t xml:space="preserve">wants to </w:t>
-      </w:r>
-      <w:r>
-        <w:t>consolidate within h</w:t>
-      </w:r>
-      <w:r>
-        <w:t>er</w:t>
-      </w:r>
-      <w:r>
-        <w:t xml:space="preserve"> EHR system the whole history of data analyzed and collected using multiple devices. This process allows Dr. White to keep track of </w:t>
-      </w:r>
-      <w:r>
-        <w:t xml:space="preserve">her </w:t>
-      </w:r>
-      <w:r>
-        <w:t xml:space="preserve">clinical activities and revaluate clinical decisions made in the past. </w:t>
-      </w:r>
-    </w:p>
-    <w:p>
-      <w:pPr>
-        <w:pStyle w:val="Corpotesto"/>
-      </w:pPr>
-      <w:r>
-        <w:t xml:space="preserve">To </w:t>
-      </w:r>
-      <w:r>
-        <w:t>facilitate that</w:t>
-      </w:r>
-      <w:r>
-        <w:t xml:space="preserve">, the EHR system can query for audit events related to transactions performed by Dr. White during a specific </w:t>
-      </w:r>
-      <w:r>
-        <w:t>period</w:t>
-      </w:r>
-      <w:r>
-        <w:t xml:space="preserve">. </w:t>
-      </w:r>
-    </w:p>
-    <w:p>
-      <w:pPr>
-        <w:pStyle w:val="Corpotesto"/>
-      </w:pPr>
-      <w:r>
-        <w:t xml:space="preserve">      </w:t>
-      </w:r>
-    </w:p>
-    <w:p>
-      <w:pPr>
-        <w:pStyle w:val="Corpotesto"/>
-      </w:pPr>
-      <w:r>
-        <w:rPr>
-          <w:noProof/>
-        </w:rPr>
         <w:drawing>
           <wp:inline distT="0" distB="0" distL="0" distR="0" wp14:anchorId="0C20E040" wp14:editId="27E452DC">
             <wp:extent cx="6115050" cy="4179140"/>
@@ -14192,7 +15791,7 @@
                     </pic:cNvPicPr>
                   </pic:nvPicPr>
                   <pic:blipFill>
-                    <a:blip r:embed="rId21">
+                    <a:blip r:embed="rId26">
                       <a:extLst>
                         <a:ext uri="{28A0092B-C50C-407E-A947-70E740481C1C}">
                           <a14:useLocalDpi xmlns:a14="http://schemas.microsoft.com/office/drawing/2010/main" val="0"/>
@@ -14262,7 +15861,7 @@
           <w:noProof w:val="0"/>
         </w:rPr>
       </w:pPr>
-      <w:bookmarkStart w:id="149" w:name="_Toc488241142"/>
+      <w:bookmarkStart w:id="313" w:name="_Toc488241142"/>
       <w:r>
         <w:rPr>
           <w:noProof w:val="0"/>
@@ -14288,7 +15887,7 @@
         </w:rPr>
         <w:t>Patient access to his audit records process flow</w:t>
       </w:r>
-      <w:bookmarkEnd w:id="149"/>
+      <w:bookmarkEnd w:id="313"/>
     </w:p>
     <w:p>
       <w:pPr>
@@ -14335,38 +15934,135 @@
           <w:noProof w:val="0"/>
         </w:rPr>
       </w:pPr>
-      <w:bookmarkStart w:id="150" w:name="_Toc488241143"/>
+      <w:bookmarkStart w:id="314" w:name="_Toc488241143"/>
       <w:r>
         <w:rPr>
           <w:noProof w:val="0"/>
         </w:rPr>
+        <w:t>9.4.2.</w:t>
+      </w:r>
+      <w:r>
+        <w:rPr>
+          <w:noProof w:val="0"/>
+        </w:rPr>
+        <w:t>5</w:t>
+      </w:r>
+      <w:r>
+        <w:rPr>
+          <w:noProof w:val="0"/>
+        </w:rPr>
+        <w:t>.</w:t>
+      </w:r>
+      <w:r>
+        <w:rPr>
+          <w:noProof w:val="0"/>
+        </w:rPr>
+        <w:t>1 Patient access to his audit records use case</w:t>
+      </w:r>
+      <w:bookmarkEnd w:id="314"/>
+      <w:r>
+        <w:rPr>
+          <w:noProof w:val="0"/>
+        </w:rPr>
+        <w:t xml:space="preserve"> </w:t>
+      </w:r>
+    </w:p>
+    <w:p>
+      <w:pPr>
+        <w:pStyle w:val="Corpotesto"/>
+      </w:pPr>
+      <w:r>
+        <w:t xml:space="preserve">During a </w:t>
+      </w:r>
+      <w:r>
+        <w:t>hospitalization,</w:t>
+      </w:r>
+      <w:r>
+        <w:t xml:space="preserve"> Mr. Brown was asked to </w:t>
+      </w:r>
+      <w:r>
+        <w:t>sign</w:t>
+      </w:r>
+      <w:r>
+        <w:t xml:space="preserve"> a consent to share documents produced during that clinical event with a research facility</w:t>
+      </w:r>
+      <w:r>
+        <w:t>, so that researchers could analyze the efficiency of the applied treatment</w:t>
+      </w:r>
+      <w:r>
+        <w:t>. Mr. Brown does not provide this consent because he is worried that his data could be used for marketing purposes. A nurse collects the patient’s consent document</w:t>
+      </w:r>
+      <w:r>
+        <w:t>,</w:t>
+      </w:r>
+      <w:r>
+        <w:t xml:space="preserve"> but forgets to </w:t>
+      </w:r>
+      <w:r>
+        <w:t xml:space="preserve">record his decision in </w:t>
+      </w:r>
+      <w:r>
+        <w:t xml:space="preserve">the HIS system. </w:t>
+      </w:r>
+    </w:p>
+    <w:p>
+      <w:pPr>
+        <w:pStyle w:val="Corpotesto"/>
+      </w:pPr>
+      <w:r>
+        <w:t xml:space="preserve">Access to all the data collected during Mr. Brown’s hospitalization by clinicians involved in his care are tracked as “Export” or “Disclosure events for a “Treatment” purpose. </w:t>
+      </w:r>
+      <w:r>
+        <w:t>An a</w:t>
+      </w:r>
+      <w:r>
+        <w:t xml:space="preserve">ccess to the data </w:t>
+      </w:r>
+      <w:r>
+        <w:t xml:space="preserve">by the research facility </w:t>
+      </w:r>
+      <w:r>
+        <w:t xml:space="preserve">would be </w:t>
+      </w:r>
+      <w:r>
+        <w:t>tracked as “Export” or “Disclosure” events for a “Research” purpose</w:t>
+      </w:r>
+      <w:r>
+        <w:t xml:space="preserve">. </w:t>
+      </w:r>
+      <w:r>
+        <w:t xml:space="preserve">Mr. Brown’s </w:t>
+      </w:r>
+      <w:r>
+        <w:t xml:space="preserve">healthcare facility provides on-line access to health information. Mr. Brown can use a web app to access this data (shared using XDS or XCA </w:t>
+      </w:r>
+      <w:r>
         <w:lastRenderedPageBreak/>
-        <w:t>9.4.2.</w:t>
-      </w:r>
-      <w:r>
-        <w:rPr>
-          <w:noProof w:val="0"/>
-        </w:rPr>
-        <w:t>5</w:t>
-      </w:r>
-      <w:r>
-        <w:rPr>
-          <w:noProof w:val="0"/>
-        </w:rPr>
-        <w:t>.</w:t>
-      </w:r>
-      <w:r>
-        <w:rPr>
-          <w:noProof w:val="0"/>
-        </w:rPr>
-        <w:t>1 Patient access to his audit records use case</w:t>
-      </w:r>
-      <w:bookmarkEnd w:id="150"/>
-      <w:r>
-        <w:rPr>
-          <w:noProof w:val="0"/>
-        </w:rPr>
-        <w:t xml:space="preserve"> </w:t>
+        <w:t xml:space="preserve">infrastructure). The web app can also </w:t>
+      </w:r>
+      <w:r>
+        <w:t xml:space="preserve">display </w:t>
+      </w:r>
+      <w:r>
+        <w:t xml:space="preserve">audit information related to those documents/studies. Audit records are collected by many ATNA Audit Record Repositories, but local policies or system configurations allows the web app to identify the right Audit Record Repository </w:t>
+      </w:r>
+      <w:r>
+        <w:t xml:space="preserve">system </w:t>
+      </w:r>
+      <w:r>
+        <w:t>that stores relevant records. Using the document</w:t>
+      </w:r>
+      <w:r>
+        <w:t xml:space="preserve"> and </w:t>
+      </w:r>
+      <w:r>
+        <w:t xml:space="preserve">study identifiers, the web app can query the </w:t>
+      </w:r>
+      <w:r>
+        <w:t xml:space="preserve">appropriate </w:t>
+      </w:r>
+      <w:r>
+        <w:t xml:space="preserve">ATNA Audit Record Repository. </w:t>
       </w:r>
     </w:p>
     <w:p>
@@ -14374,135 +16070,40 @@
         <w:pStyle w:val="Corpotesto"/>
       </w:pPr>
       <w:r>
-        <w:t xml:space="preserve">During a </w:t>
-      </w:r>
-      <w:r>
-        <w:t>hospitalization,</w:t>
-      </w:r>
-      <w:r>
-        <w:t xml:space="preserve"> Mr. Brown was asked to </w:t>
-      </w:r>
-      <w:r>
-        <w:t>sign</w:t>
-      </w:r>
-      <w:r>
-        <w:t xml:space="preserve"> a consent to share documents produced during that clinical event with a research facility</w:t>
-      </w:r>
-      <w:r>
-        <w:t>, so that researchers could analyze the efficiency of the applied treatment</w:t>
-      </w:r>
-      <w:r>
-        <w:t>. Mr. Brown does not provide this consent because he is worried that his data could be used for marketing purposes. A nurse collects the patient’s consent document</w:t>
-      </w:r>
-      <w:r>
-        <w:t>,</w:t>
-      </w:r>
-      <w:r>
-        <w:t xml:space="preserve"> but forgets to </w:t>
-      </w:r>
-      <w:r>
-        <w:t xml:space="preserve">record his decision in </w:t>
-      </w:r>
-      <w:r>
-        <w:t xml:space="preserve">the HIS system. </w:t>
+        <w:t xml:space="preserve">The web app reports to Mr. Brown that his documents/studies </w:t>
+      </w:r>
+      <w:r>
+        <w:t xml:space="preserve">had </w:t>
+      </w:r>
+      <w:r>
+        <w:t>been disclosed</w:t>
+      </w:r>
+      <w:r>
+        <w:t xml:space="preserve"> or </w:t>
+      </w:r>
+      <w:r>
+        <w:t xml:space="preserve">exported for </w:t>
+      </w:r>
+      <w:r>
+        <w:t xml:space="preserve">both </w:t>
+      </w:r>
+      <w:r>
+        <w:t xml:space="preserve">treatment and research purposes. </w:t>
       </w:r>
     </w:p>
     <w:p>
       <w:pPr>
         <w:pStyle w:val="Corpotesto"/>
       </w:pPr>
-      <w:r>
-        <w:t xml:space="preserve">Access to all the data collected during Mr. Brown’s hospitalization by clinicians involved in his care are tracked as “Export” or “Disclosure events for a “Treatment” purpose. </w:t>
-      </w:r>
-      <w:r>
-        <w:t>An a</w:t>
-      </w:r>
-      <w:r>
-        <w:t xml:space="preserve">ccess to the data </w:t>
-      </w:r>
-      <w:r>
-        <w:t xml:space="preserve">by the research facility </w:t>
-      </w:r>
-      <w:r>
-        <w:t xml:space="preserve">would be </w:t>
-      </w:r>
-      <w:r>
-        <w:t>tracked as “Export” or “Disclosure” events for a “Research” purpose</w:t>
-      </w:r>
-      <w:r>
-        <w:t xml:space="preserve">. </w:t>
-      </w:r>
-      <w:r>
-        <w:t xml:space="preserve">Mr. Brown’s </w:t>
-      </w:r>
-      <w:r>
-        <w:t xml:space="preserve">healthcare facility provides on-line access to health information. Mr. Brown can use a web app to access this data (shared using XDS or XCA infrastructure). The web app can also </w:t>
-      </w:r>
-      <w:r>
-        <w:t xml:space="preserve">display </w:t>
-      </w:r>
-      <w:r>
-        <w:t xml:space="preserve">audit information related to those documents/studies. Audit records are collected by many ATNA Audit Record Repositories, but local policies or system configurations allows the web app to identify the right Audit Record Repository </w:t>
-      </w:r>
-      <w:r>
-        <w:t xml:space="preserve">system </w:t>
-      </w:r>
-      <w:r>
-        <w:t>that stores relevant records. Using the document</w:t>
-      </w:r>
-      <w:r>
-        <w:t xml:space="preserve"> and </w:t>
-      </w:r>
-      <w:r>
-        <w:t xml:space="preserve">study identifiers, the web app can query the </w:t>
-      </w:r>
-      <w:r>
-        <w:t xml:space="preserve">appropriate </w:t>
-      </w:r>
-      <w:r>
-        <w:t xml:space="preserve">ATNA Audit Record Repository. </w:t>
-      </w:r>
     </w:p>
     <w:p>
       <w:pPr>
         <w:pStyle w:val="Corpotesto"/>
       </w:pPr>
       <w:r>
-        <w:t xml:space="preserve">The web app reports to Mr. Brown that his documents/studies </w:t>
-      </w:r>
-      <w:r>
-        <w:t xml:space="preserve">had </w:t>
-      </w:r>
-      <w:r>
-        <w:t>been disclosed</w:t>
-      </w:r>
-      <w:r>
-        <w:t xml:space="preserve"> or </w:t>
-      </w:r>
-      <w:r>
-        <w:t xml:space="preserve">exported for </w:t>
-      </w:r>
-      <w:r>
-        <w:t xml:space="preserve">both </w:t>
-      </w:r>
-      <w:r>
-        <w:t xml:space="preserve">treatment and research purposes. </w:t>
-      </w:r>
-    </w:p>
-    <w:p>
-      <w:pPr>
-        <w:pStyle w:val="Corpotesto"/>
-      </w:pPr>
-    </w:p>
-    <w:p>
-      <w:pPr>
-        <w:pStyle w:val="Corpotesto"/>
-      </w:pPr>
-      <w:r>
         <w:rPr>
           <w:noProof/>
         </w:rPr>
-        <w:lastRenderedPageBreak/>
         <w:drawing>
           <wp:inline distT="0" distB="0" distL="0" distR="0" wp14:anchorId="47F501AD" wp14:editId="1D4E2197">
             <wp:extent cx="5804535" cy="4963795"/>
@@ -14521,7 +16122,7 @@
                     </pic:cNvPicPr>
                   </pic:nvPicPr>
                   <pic:blipFill>
-                    <a:blip r:embed="rId22">
+                    <a:blip r:embed="rId27">
                       <a:extLst>
                         <a:ext uri="{28A0092B-C50C-407E-A947-70E740481C1C}">
                           <a14:useLocalDpi xmlns:a14="http://schemas.microsoft.com/office/drawing/2010/main" val="0"/>
@@ -14572,7 +16173,568 @@
     </w:p>
     <w:p>
       <w:pPr>
+        <w:pStyle w:val="Titolo3"/>
+        <w:rPr>
+          <w:ins w:id="315" w:author="Gregorio Canal" w:date="2019-04-10T12:08:00Z"/>
+          <w:noProof w:val="0"/>
+        </w:rPr>
+      </w:pPr>
+    </w:p>
+    <w:p>
+      <w:pPr>
+        <w:pStyle w:val="Titolo3"/>
+        <w:rPr>
+          <w:ins w:id="316" w:author="Gregorio Canal" w:date="2019-04-10T12:08:00Z"/>
+          <w:noProof w:val="0"/>
+        </w:rPr>
+      </w:pPr>
+      <w:ins w:id="317" w:author="Gregorio Canal" w:date="2019-04-10T12:08:00Z">
+        <w:r>
+          <w:rPr>
+            <w:noProof w:val="0"/>
+          </w:rPr>
+          <w:t>9.4.2.</w:t>
+        </w:r>
+        <w:r>
+          <w:rPr>
+            <w:noProof w:val="0"/>
+          </w:rPr>
+          <w:t>6</w:t>
+        </w:r>
+        <w:r>
+          <w:rPr>
+            <w:noProof w:val="0"/>
+            <w:lang w:eastAsia="it-IT"/>
+          </w:rPr>
+          <w:t xml:space="preserve"> </w:t>
+        </w:r>
+      </w:ins>
+      <w:ins w:id="318" w:author="Gregorio Canal" w:date="2019-04-10T12:14:00Z">
+        <w:r>
+          <w:rPr>
+            <w:noProof w:val="0"/>
+          </w:rPr>
+          <w:t>Mobile application post audit to ARR</w:t>
+        </w:r>
+      </w:ins>
+      <w:ins w:id="319" w:author="Gregorio Canal" w:date="2019-04-10T12:08:00Z">
+        <w:r>
+          <w:rPr>
+            <w:noProof w:val="0"/>
+          </w:rPr>
+          <w:t xml:space="preserve"> process flow</w:t>
+        </w:r>
+      </w:ins>
+    </w:p>
+    <w:p>
+      <w:pPr>
         <w:pStyle w:val="Corpotesto"/>
+        <w:rPr>
+          <w:ins w:id="320" w:author="Gregorio Canal" w:date="2019-04-10T12:08:00Z"/>
+        </w:rPr>
+      </w:pPr>
+      <w:ins w:id="321" w:author="Gregorio Canal" w:date="2019-04-10T12:08:00Z">
+        <w:r>
+          <w:t xml:space="preserve">A </w:t>
+        </w:r>
+      </w:ins>
+      <w:ins w:id="322" w:author="Gregorio Canal" w:date="2019-04-10T12:10:00Z">
+        <w:r>
+          <w:t>doctor using a m</w:t>
+        </w:r>
+      </w:ins>
+      <w:ins w:id="323" w:author="Gregorio Canal" w:date="2019-04-10T12:11:00Z">
+        <w:r>
+          <w:t xml:space="preserve">obile application on his tablet search and retrieve a Laboratory Report  recently produced for Mrs. </w:t>
+        </w:r>
+      </w:ins>
+      <w:ins w:id="324" w:author="Gregorio Canal" w:date="2019-04-10T12:12:00Z">
+        <w:r>
+          <w:t xml:space="preserve">Moon. The mobile application creates two </w:t>
+        </w:r>
+      </w:ins>
+      <w:ins w:id="325" w:author="Gregorio Canal" w:date="2019-04-10T12:13:00Z">
+        <w:r>
+          <w:t>audit for these event and post them to an ARR.</w:t>
+        </w:r>
+      </w:ins>
+      <w:ins w:id="326" w:author="Gregorio Canal" w:date="2019-04-10T15:35:00Z">
+        <w:r>
+          <w:t xml:space="preserve"> The patient </w:t>
+        </w:r>
+        <w:r>
+          <w:t>using h</w:t>
+        </w:r>
+      </w:ins>
+      <w:ins w:id="327" w:author="Gregorio Canal" w:date="2019-04-10T15:36:00Z">
+        <w:r>
+          <w:t xml:space="preserve">er personal Health Record </w:t>
+        </w:r>
+      </w:ins>
+      <w:ins w:id="328" w:author="Gregorio Canal" w:date="2019-04-10T15:37:00Z">
+        <w:r>
+          <w:t>can check that her doctor saw the Report</w:t>
+        </w:r>
+      </w:ins>
+      <w:ins w:id="329" w:author="Gregorio Canal" w:date="2019-04-10T15:38:00Z">
+        <w:r>
+          <w:t>.</w:t>
+        </w:r>
+      </w:ins>
+    </w:p>
+    <w:p>
+      <w:pPr>
+        <w:pStyle w:val="Titolo4"/>
+        <w:rPr>
+          <w:ins w:id="330" w:author="Gregorio Canal" w:date="2019-04-10T12:08:00Z"/>
+          <w:noProof w:val="0"/>
+        </w:rPr>
+      </w:pPr>
+      <w:ins w:id="331" w:author="Gregorio Canal" w:date="2019-04-10T12:08:00Z">
+        <w:r>
+          <w:rPr>
+            <w:noProof w:val="0"/>
+          </w:rPr>
+          <w:t>9.4.2.</w:t>
+        </w:r>
+      </w:ins>
+      <w:ins w:id="332" w:author="Gregorio Canal" w:date="2019-04-10T12:09:00Z">
+        <w:r>
+          <w:rPr>
+            <w:noProof w:val="0"/>
+          </w:rPr>
+          <w:t>6</w:t>
+        </w:r>
+      </w:ins>
+      <w:ins w:id="333" w:author="Gregorio Canal" w:date="2019-04-10T12:08:00Z">
+        <w:r>
+          <w:rPr>
+            <w:noProof w:val="0"/>
+          </w:rPr>
+          <w:t xml:space="preserve">.1 </w:t>
+        </w:r>
+      </w:ins>
+      <w:ins w:id="334" w:author="Gregorio Canal" w:date="2019-04-10T12:14:00Z">
+        <w:r>
+          <w:rPr>
+            <w:noProof w:val="0"/>
+          </w:rPr>
+          <w:t>Mobile application post audit to ARR</w:t>
+        </w:r>
+      </w:ins>
+      <w:ins w:id="335" w:author="Gregorio Canal" w:date="2019-04-10T12:08:00Z">
+        <w:r>
+          <w:rPr>
+            <w:noProof w:val="0"/>
+          </w:rPr>
+          <w:t xml:space="preserve"> use case </w:t>
+        </w:r>
+      </w:ins>
+    </w:p>
+    <w:p>
+      <w:pPr>
+        <w:pStyle w:val="Corpotesto"/>
+        <w:rPr>
+          <w:ins w:id="336" w:author="Gregorio Canal" w:date="2019-04-10T12:08:00Z"/>
+        </w:rPr>
+      </w:pPr>
+      <w:ins w:id="337" w:author="Gregorio Canal" w:date="2019-04-10T12:08:00Z">
+        <w:r>
+          <w:t xml:space="preserve">During a hospitalization, </w:t>
+        </w:r>
+      </w:ins>
+      <w:ins w:id="338" w:author="Gregorio Canal" w:date="2019-04-10T12:14:00Z">
+        <w:r>
+          <w:t>Dr Reed, using a mobile application</w:t>
+        </w:r>
+      </w:ins>
+      <w:ins w:id="339" w:author="Gregorio Canal" w:date="2019-04-12T09:45:00Z">
+        <w:r>
+          <w:t xml:space="preserve"> </w:t>
+        </w:r>
+        <w:r>
+          <w:t>on his tablet</w:t>
+        </w:r>
+        <w:r>
+          <w:t>, acting as a Document Consumer,</w:t>
+        </w:r>
+      </w:ins>
+      <w:ins w:id="340" w:author="Gregorio Canal" w:date="2019-04-10T12:14:00Z">
+        <w:r>
+          <w:t xml:space="preserve"> search and retrieve </w:t>
+        </w:r>
+      </w:ins>
+      <w:ins w:id="341" w:author="Gregorio Canal" w:date="2019-04-12T09:46:00Z">
+        <w:r>
+          <w:t>a</w:t>
+        </w:r>
+      </w:ins>
+      <w:ins w:id="342" w:author="Gregorio Canal" w:date="2019-04-10T12:14:00Z">
+        <w:r>
+          <w:t xml:space="preserve"> Laboratory Report that has </w:t>
+        </w:r>
+      </w:ins>
+      <w:ins w:id="343" w:author="Gregorio Canal" w:date="2019-04-10T12:15:00Z">
+        <w:r>
+          <w:t xml:space="preserve">been </w:t>
+        </w:r>
+      </w:ins>
+      <w:ins w:id="344" w:author="Gregorio Canal" w:date="2019-04-10T12:14:00Z">
+        <w:r>
+          <w:t>recently produced</w:t>
+        </w:r>
+      </w:ins>
+      <w:ins w:id="345" w:author="Gregorio Canal" w:date="2019-04-10T15:40:00Z">
+        <w:r>
+          <w:t xml:space="preserve"> and published</w:t>
+        </w:r>
+      </w:ins>
+      <w:ins w:id="346" w:author="Gregorio Canal" w:date="2019-04-10T15:42:00Z">
+        <w:r>
+          <w:t>, in an XDS environment,</w:t>
+        </w:r>
+      </w:ins>
+      <w:ins w:id="347" w:author="Gregorio Canal" w:date="2019-04-10T15:40:00Z">
+        <w:r>
+          <w:t xml:space="preserve"> </w:t>
+        </w:r>
+      </w:ins>
+      <w:ins w:id="348" w:author="Gregorio Canal" w:date="2019-04-10T12:14:00Z">
+        <w:r>
+          <w:t>for his patient, Mrs. Moon.</w:t>
+        </w:r>
+      </w:ins>
+      <w:ins w:id="349" w:author="Gregorio Canal" w:date="2019-04-10T12:15:00Z">
+        <w:r>
+          <w:t xml:space="preserve"> </w:t>
+        </w:r>
+      </w:ins>
+      <w:ins w:id="350" w:author="Gregorio Canal" w:date="2019-04-10T12:16:00Z">
+        <w:r>
+          <w:t>The</w:t>
+        </w:r>
+      </w:ins>
+      <w:ins w:id="351" w:author="Gregorio Canal" w:date="2019-04-12T09:46:00Z">
+        <w:r>
+          <w:t>re</w:t>
+        </w:r>
+      </w:ins>
+      <w:ins w:id="352" w:author="Gregorio Canal" w:date="2019-04-12T09:47:00Z">
+        <w:r>
+          <w:t>fore the</w:t>
+        </w:r>
+      </w:ins>
+      <w:ins w:id="353" w:author="Gregorio Canal" w:date="2019-04-10T12:16:00Z">
+        <w:r>
+          <w:t xml:space="preserve"> mobile application</w:t>
+        </w:r>
+      </w:ins>
+      <w:ins w:id="354" w:author="Gregorio Canal" w:date="2019-04-12T09:46:00Z">
+        <w:r>
+          <w:t>,</w:t>
+        </w:r>
+      </w:ins>
+      <w:ins w:id="355" w:author="Gregorio Canal" w:date="2019-04-12T09:47:00Z">
+        <w:r>
+          <w:t xml:space="preserve"> acting as an Audit Sender,</w:t>
+        </w:r>
+      </w:ins>
+      <w:ins w:id="356" w:author="Gregorio Canal" w:date="2019-04-10T12:16:00Z">
+        <w:r>
+          <w:t xml:space="preserve"> </w:t>
+        </w:r>
+        <w:r>
+          <w:t xml:space="preserve">creates </w:t>
+        </w:r>
+      </w:ins>
+      <w:ins w:id="357" w:author="Gregorio Canal" w:date="2019-04-12T09:20:00Z">
+        <w:r>
+          <w:t>two</w:t>
+        </w:r>
+      </w:ins>
+      <w:ins w:id="358" w:author="Gregorio Canal" w:date="2019-04-10T12:16:00Z">
+        <w:r>
+          <w:t xml:space="preserve"> audit</w:t>
+        </w:r>
+      </w:ins>
+      <w:ins w:id="359" w:author="Gregorio Canal" w:date="2019-04-12T09:47:00Z">
+        <w:r>
+          <w:t>,</w:t>
+        </w:r>
+      </w:ins>
+      <w:ins w:id="360" w:author="Gregorio Canal" w:date="2019-04-12T09:20:00Z">
+        <w:r>
+          <w:t xml:space="preserve"> one</w:t>
+        </w:r>
+      </w:ins>
+      <w:ins w:id="361" w:author="Gregorio Canal" w:date="2019-04-10T12:16:00Z">
+        <w:r>
+          <w:t xml:space="preserve"> for the search and one for the retrieve </w:t>
+        </w:r>
+      </w:ins>
+      <w:ins w:id="362" w:author="Gregorio Canal" w:date="2019-04-12T09:20:00Z">
+        <w:r>
+          <w:t xml:space="preserve">events, </w:t>
+        </w:r>
+      </w:ins>
+      <w:ins w:id="363" w:author="Gregorio Canal" w:date="2019-04-12T09:47:00Z">
+        <w:r>
+          <w:t xml:space="preserve"> and </w:t>
+        </w:r>
+      </w:ins>
+      <w:ins w:id="364" w:author="Gregorio Canal" w:date="2019-04-10T15:41:00Z">
+        <w:r>
+          <w:t>submit</w:t>
+        </w:r>
+      </w:ins>
+      <w:ins w:id="365" w:author="Gregorio Canal" w:date="2019-04-10T12:17:00Z">
+        <w:r>
+          <w:t xml:space="preserve"> </w:t>
+        </w:r>
+      </w:ins>
+      <w:ins w:id="366" w:author="Gregorio Canal" w:date="2019-04-12T09:47:00Z">
+        <w:r>
+          <w:t>them</w:t>
+        </w:r>
+      </w:ins>
+      <w:ins w:id="367" w:author="Gregorio Canal" w:date="2019-04-10T12:17:00Z">
+        <w:r>
+          <w:t xml:space="preserve"> </w:t>
+        </w:r>
+      </w:ins>
+      <w:ins w:id="368" w:author="Gregorio Canal" w:date="2019-04-12T09:48:00Z">
+        <w:r>
+          <w:t>to an Audit Record R</w:t>
+        </w:r>
+        <w:r>
+          <w:t>epository</w:t>
+        </w:r>
+        <w:r>
+          <w:t xml:space="preserve"> </w:t>
+        </w:r>
+      </w:ins>
+      <w:ins w:id="369" w:author="Gregorio Canal" w:date="2019-04-10T15:41:00Z">
+        <w:r>
+          <w:t xml:space="preserve">using a Send ATNA </w:t>
+        </w:r>
+        <w:proofErr w:type="spellStart"/>
+        <w:r>
+          <w:t>AuditEvent</w:t>
+        </w:r>
+        <w:proofErr w:type="spellEnd"/>
+        <w:r>
+          <w:t xml:space="preserve"> [ITI-XX]</w:t>
+        </w:r>
+      </w:ins>
+      <w:ins w:id="370" w:author="Gregorio Canal" w:date="2019-04-12T09:48:00Z">
+        <w:r>
+          <w:t xml:space="preserve"> transaction.</w:t>
+        </w:r>
+      </w:ins>
+    </w:p>
+    <w:p>
+      <w:pPr>
+        <w:pStyle w:val="Corpotesto"/>
+        <w:rPr>
+          <w:ins w:id="371" w:author="Gregorio Canal" w:date="2019-04-12T16:51:00Z"/>
+        </w:rPr>
+      </w:pPr>
+      <w:ins w:id="372" w:author="Gregorio Canal" w:date="2019-04-10T15:43:00Z">
+        <w:r>
+          <w:t>Mrs. Moon</w:t>
+        </w:r>
+      </w:ins>
+      <w:ins w:id="373" w:author="Gregorio Canal" w:date="2019-04-10T16:02:00Z">
+        <w:r>
+          <w:t xml:space="preserve">, while at home, </w:t>
+        </w:r>
+      </w:ins>
+      <w:ins w:id="374" w:author="Gregorio Canal" w:date="2019-04-10T16:03:00Z">
+        <w:r>
+          <w:t xml:space="preserve">search </w:t>
+        </w:r>
+      </w:ins>
+      <w:ins w:id="375" w:author="Gregorio Canal" w:date="2019-04-12T09:21:00Z">
+        <w:r>
+          <w:t xml:space="preserve">for </w:t>
+        </w:r>
+      </w:ins>
+      <w:ins w:id="376" w:author="Gregorio Canal" w:date="2019-04-10T16:03:00Z">
+        <w:r>
+          <w:t>her Laboratory Report in</w:t>
+        </w:r>
+      </w:ins>
+      <w:ins w:id="377" w:author="Gregorio Canal" w:date="2019-04-10T16:02:00Z">
+        <w:r>
+          <w:t xml:space="preserve"> her personal Healt</w:t>
+        </w:r>
+      </w:ins>
+      <w:ins w:id="378" w:author="Gregorio Canal" w:date="2019-04-10T16:03:00Z">
+        <w:r>
+          <w:t>h Record</w:t>
+        </w:r>
+      </w:ins>
+      <w:ins w:id="379" w:author="Gregorio Canal" w:date="2019-04-10T16:04:00Z">
+        <w:r>
+          <w:t xml:space="preserve"> </w:t>
+        </w:r>
+      </w:ins>
+      <w:ins w:id="380" w:author="Gregorio Canal" w:date="2019-04-12T09:21:00Z">
+        <w:r>
+          <w:t>and</w:t>
+        </w:r>
+      </w:ins>
+      <w:ins w:id="381" w:author="Gregorio Canal" w:date="2019-04-12T09:48:00Z">
+        <w:r>
+          <w:t xml:space="preserve">, once found, </w:t>
+        </w:r>
+      </w:ins>
+      <w:ins w:id="382" w:author="Gregorio Canal" w:date="2019-04-12T09:21:00Z">
+        <w:r>
+          <w:t xml:space="preserve"> the </w:t>
+        </w:r>
+      </w:ins>
+      <w:ins w:id="383" w:author="Gregorio Canal" w:date="2019-04-12T09:22:00Z">
+        <w:r>
+          <w:t xml:space="preserve">application, </w:t>
+        </w:r>
+      </w:ins>
+      <w:ins w:id="384" w:author="Gregorio Canal" w:date="2019-04-12T09:49:00Z">
+        <w:r>
+          <w:t>acting as an Audit Consumer</w:t>
+        </w:r>
+      </w:ins>
+      <w:ins w:id="385" w:author="Gregorio Canal" w:date="2019-04-12T09:22:00Z">
+        <w:r>
+          <w:t xml:space="preserve">, issue a Retrieve ATNA Audit Event [ITI-81] transaction in </w:t>
+        </w:r>
+      </w:ins>
+      <w:ins w:id="386" w:author="Gregorio Canal" w:date="2019-04-12T09:23:00Z">
+        <w:r>
+          <w:t xml:space="preserve">order to find all the audit related to that document, this query will comprehend also the two audit related </w:t>
+        </w:r>
+      </w:ins>
+      <w:ins w:id="387" w:author="Gregorio Canal" w:date="2019-04-12T09:24:00Z">
+        <w:r>
+          <w:t>to the event described above</w:t>
+        </w:r>
+      </w:ins>
+      <w:ins w:id="388" w:author="Gregorio Canal" w:date="2019-04-12T09:49:00Z">
+        <w:r>
+          <w:t>,</w:t>
+        </w:r>
+      </w:ins>
+      <w:ins w:id="389" w:author="Gregorio Canal" w:date="2019-04-12T09:24:00Z">
+        <w:r>
+          <w:t xml:space="preserve"> thus Mrs. Moon will know that Dr. reed saw her Laboratory Report.</w:t>
+        </w:r>
+      </w:ins>
+    </w:p>
+    <w:p>
+      <w:pPr>
+        <w:pStyle w:val="Corpotesto"/>
+        <w:rPr>
+          <w:ins w:id="390" w:author="Gregorio Canal" w:date="2019-04-12T16:51:00Z"/>
+        </w:rPr>
+      </w:pPr>
+      <w:ins w:id="391" w:author="Gregorio Canal" w:date="2019-04-12T16:51:00Z">
+        <w:r>
+          <w:rPr>
+            <w:noProof/>
+          </w:rPr>
+          <w:drawing>
+            <wp:inline distT="0" distB="0" distL="0" distR="0" wp14:anchorId="7001A574" wp14:editId="29D7219B">
+              <wp:extent cx="5804535" cy="2019639"/>
+              <wp:effectExtent l="0" t="0" r="5715" b="0"/>
+              <wp:docPr id="4" name="Immagine 8"/>
+              <wp:cNvGraphicFramePr>
+                <a:graphicFrameLocks xmlns:a="http://schemas.openxmlformats.org/drawingml/2006/main" noChangeAspect="1"/>
+              </wp:cNvGraphicFramePr>
+              <a:graphic xmlns:a="http://schemas.openxmlformats.org/drawingml/2006/main">
+                <a:graphicData uri="http://schemas.openxmlformats.org/drawingml/2006/picture">
+                  <pic:pic xmlns:pic="http://schemas.openxmlformats.org/drawingml/2006/picture">
+                    <pic:nvPicPr>
+                      <pic:cNvPr id="0" name="Immagine 8"/>
+                      <pic:cNvPicPr>
+                        <a:picLocks noChangeAspect="1" noChangeArrowheads="1"/>
+                      </pic:cNvPicPr>
+                    </pic:nvPicPr>
+                    <pic:blipFill>
+                      <a:blip r:embed="rId28"/>
+                      <a:stretch>
+                        <a:fillRect/>
+                      </a:stretch>
+                    </pic:blipFill>
+                    <pic:spPr bwMode="auto">
+                      <a:xfrm>
+                        <a:off x="0" y="0"/>
+                        <a:ext cx="5804535" cy="2019639"/>
+                      </a:xfrm>
+                      <a:prstGeom prst="rect">
+                        <a:avLst/>
+                      </a:prstGeom>
+                      <a:noFill/>
+                      <a:ln>
+                        <a:noFill/>
+                      </a:ln>
+                    </pic:spPr>
+                  </pic:pic>
+                </a:graphicData>
+              </a:graphic>
+            </wp:inline>
+          </w:drawing>
+        </w:r>
+      </w:ins>
+    </w:p>
+    <w:p>
+      <w:pPr>
+        <w:pStyle w:val="FigureTitle"/>
+        <w:rPr>
+          <w:ins w:id="392" w:author="Gregorio Canal" w:date="2019-04-12T16:51:00Z"/>
+        </w:rPr>
+      </w:pPr>
+      <w:ins w:id="393" w:author="Gregorio Canal" w:date="2019-04-12T16:51:00Z">
+        <w:r>
+          <w:t>Figure 9.4.2.</w:t>
+        </w:r>
+      </w:ins>
+      <w:ins w:id="394" w:author="Gregorio Canal" w:date="2019-04-12T16:52:00Z">
+        <w:r>
+          <w:t>6</w:t>
+        </w:r>
+      </w:ins>
+      <w:bookmarkStart w:id="395" w:name="_GoBack"/>
+      <w:bookmarkEnd w:id="395"/>
+      <w:ins w:id="396" w:author="Gregorio Canal" w:date="2019-04-12T16:51:00Z">
+        <w:r>
+          <w:t xml:space="preserve">-1: </w:t>
+        </w:r>
+      </w:ins>
+      <w:ins w:id="397" w:author="Gregorio Canal" w:date="2019-04-12T16:52:00Z">
+        <w:r>
+          <w:t>Mobile application post audit to ARR</w:t>
+        </w:r>
+        <w:r>
+          <w:t xml:space="preserve"> </w:t>
+        </w:r>
+      </w:ins>
+      <w:ins w:id="398" w:author="Gregorio Canal" w:date="2019-04-12T16:51:00Z">
+        <w:r>
+          <w:t>Process Flow</w:t>
+        </w:r>
+      </w:ins>
+    </w:p>
+    <w:p>
+      <w:pPr>
+        <w:pStyle w:val="Corpotesto"/>
+        <w:rPr>
+          <w:ins w:id="399" w:author="Gregorio Canal" w:date="2019-04-10T12:08:00Z"/>
+        </w:rPr>
+      </w:pPr>
+    </w:p>
+    <w:p>
+      <w:pPr>
+        <w:pStyle w:val="Corpotesto"/>
       </w:pPr>
     </w:p>
     <w:p>
@@ -14582,7 +16744,7 @@
           <w:noProof w:val="0"/>
         </w:rPr>
       </w:pPr>
-      <w:bookmarkStart w:id="151" w:name="_Toc488241144"/>
+      <w:bookmarkStart w:id="400" w:name="_Toc488241144"/>
       <w:r>
         <w:rPr>
           <w:noProof w:val="0"/>
@@ -14607,7 +16769,7 @@
         </w:rPr>
         <w:t>Technical Approach to Query use cases</w:t>
       </w:r>
-      <w:bookmarkEnd w:id="151"/>
+      <w:bookmarkEnd w:id="400"/>
     </w:p>
     <w:p>
       <w:pPr>
@@ -14643,6 +16805,7 @@
         <w:pStyle w:val="Corpotesto"/>
       </w:pPr>
       <w:r>
+        <w:lastRenderedPageBreak/>
         <w:t xml:space="preserve">Rather than support a highly complex query capability, ATNA defines simple search transactions that can be combined to fit real-world needs. </w:t>
       </w:r>
     </w:p>
@@ -14702,7 +16865,6 @@
         <w:rPr>
           <w:b/>
         </w:rPr>
-        <w:lastRenderedPageBreak/>
         <w:t>User identifier</w:t>
       </w:r>
       <w:r>
@@ -14911,97 +17073,97 @@
       <w:pPr>
         <w:pStyle w:val="EditorInstructions"/>
       </w:pPr>
-      <w:bookmarkStart w:id="152" w:name="_1144849850"/>
-      <w:bookmarkStart w:id="153" w:name="_1144849947"/>
-      <w:bookmarkStart w:id="154" w:name="_1148305909"/>
-      <w:bookmarkStart w:id="155" w:name="_1148328221"/>
-      <w:bookmarkStart w:id="156" w:name="_1148328295"/>
-      <w:bookmarkStart w:id="157" w:name="_1148328711"/>
-      <w:bookmarkStart w:id="158" w:name="_1148370985"/>
-      <w:bookmarkStart w:id="159" w:name="_1148371112"/>
-      <w:bookmarkStart w:id="160" w:name="_1148371150"/>
-      <w:bookmarkStart w:id="161" w:name="_1148371205"/>
-      <w:bookmarkStart w:id="162" w:name="_1148371251"/>
-      <w:bookmarkStart w:id="163" w:name="_1148372738"/>
-      <w:bookmarkStart w:id="164" w:name="_1152388861"/>
-      <w:bookmarkStart w:id="165" w:name="_1152640655"/>
-      <w:bookmarkStart w:id="166" w:name="_1152640907"/>
-      <w:bookmarkStart w:id="167" w:name="_1152640953"/>
-      <w:bookmarkStart w:id="168" w:name="_1152645878"/>
-      <w:bookmarkStart w:id="169" w:name="_1184099521"/>
-      <w:bookmarkStart w:id="170" w:name="_MON_1365798167"/>
-      <w:bookmarkStart w:id="171" w:name="_MON_1365833268"/>
-      <w:bookmarkStart w:id="172" w:name="_MON_1479141557"/>
-      <w:bookmarkStart w:id="173" w:name="_MON_1479141602"/>
-      <w:bookmarkStart w:id="174" w:name="_MON_1479141967"/>
-      <w:bookmarkStart w:id="175" w:name="_MON_1368282034"/>
-      <w:bookmarkStart w:id="176" w:name="_MON_1353312335"/>
-      <w:bookmarkStart w:id="177" w:name="_MON_1353313719"/>
-      <w:bookmarkStart w:id="178" w:name="_MON_1479625191"/>
-      <w:bookmarkStart w:id="179" w:name="_MON_1479625264"/>
-      <w:bookmarkStart w:id="180" w:name="_MON_1365797944"/>
-      <w:bookmarkStart w:id="181" w:name="_MON_1365797959"/>
-      <w:bookmarkStart w:id="182" w:name="_MON_1365798017"/>
-      <w:bookmarkStart w:id="183" w:name="_MON_1372658063"/>
-      <w:bookmarkStart w:id="184" w:name="_MON_1479142735"/>
-      <w:bookmarkStart w:id="185" w:name="_MON_1372861325"/>
-      <w:bookmarkStart w:id="186" w:name="_MON_1372861511"/>
-      <w:bookmarkStart w:id="187" w:name="_MON_1372861541"/>
-      <w:bookmarkStart w:id="188" w:name="_MON_1365798039"/>
-      <w:bookmarkStart w:id="189" w:name="_MON_1365798073"/>
-      <w:bookmarkStart w:id="190" w:name="_MON_1365798126"/>
-      <w:bookmarkStart w:id="191" w:name="_Toc504625757"/>
-      <w:bookmarkStart w:id="192" w:name="_Toc530206510"/>
-      <w:bookmarkStart w:id="193" w:name="_Toc1388430"/>
-      <w:bookmarkStart w:id="194" w:name="_Toc1388584"/>
-      <w:bookmarkStart w:id="195" w:name="_Toc1456611"/>
-      <w:bookmarkEnd w:id="121"/>
-      <w:bookmarkEnd w:id="122"/>
-      <w:bookmarkEnd w:id="123"/>
-      <w:bookmarkEnd w:id="124"/>
-      <w:bookmarkEnd w:id="125"/>
-      <w:bookmarkEnd w:id="126"/>
-      <w:bookmarkEnd w:id="127"/>
-      <w:bookmarkEnd w:id="128"/>
+      <w:bookmarkStart w:id="401" w:name="_1144849850"/>
+      <w:bookmarkStart w:id="402" w:name="_1144849947"/>
+      <w:bookmarkStart w:id="403" w:name="_1148305909"/>
+      <w:bookmarkStart w:id="404" w:name="_1148328221"/>
+      <w:bookmarkStart w:id="405" w:name="_1148328295"/>
+      <w:bookmarkStart w:id="406" w:name="_1148328711"/>
+      <w:bookmarkStart w:id="407" w:name="_1148370985"/>
+      <w:bookmarkStart w:id="408" w:name="_1148371112"/>
+      <w:bookmarkStart w:id="409" w:name="_1148371150"/>
+      <w:bookmarkStart w:id="410" w:name="_1148371205"/>
+      <w:bookmarkStart w:id="411" w:name="_1148371251"/>
+      <w:bookmarkStart w:id="412" w:name="_1148372738"/>
+      <w:bookmarkStart w:id="413" w:name="_1152388861"/>
+      <w:bookmarkStart w:id="414" w:name="_1152640655"/>
+      <w:bookmarkStart w:id="415" w:name="_1152640907"/>
+      <w:bookmarkStart w:id="416" w:name="_1152640953"/>
+      <w:bookmarkStart w:id="417" w:name="_1152645878"/>
+      <w:bookmarkStart w:id="418" w:name="_1184099521"/>
+      <w:bookmarkStart w:id="419" w:name="_MON_1365798167"/>
+      <w:bookmarkStart w:id="420" w:name="_MON_1365833268"/>
+      <w:bookmarkStart w:id="421" w:name="_MON_1479141557"/>
+      <w:bookmarkStart w:id="422" w:name="_MON_1479141602"/>
+      <w:bookmarkStart w:id="423" w:name="_MON_1479141967"/>
+      <w:bookmarkStart w:id="424" w:name="_MON_1368282034"/>
+      <w:bookmarkStart w:id="425" w:name="_MON_1353312335"/>
+      <w:bookmarkStart w:id="426" w:name="_MON_1353313719"/>
+      <w:bookmarkStart w:id="427" w:name="_MON_1479625191"/>
+      <w:bookmarkStart w:id="428" w:name="_MON_1479625264"/>
+      <w:bookmarkStart w:id="429" w:name="_MON_1365797944"/>
+      <w:bookmarkStart w:id="430" w:name="_MON_1365797959"/>
+      <w:bookmarkStart w:id="431" w:name="_MON_1365798017"/>
+      <w:bookmarkStart w:id="432" w:name="_MON_1372658063"/>
+      <w:bookmarkStart w:id="433" w:name="_MON_1479142735"/>
+      <w:bookmarkStart w:id="434" w:name="_MON_1372861325"/>
+      <w:bookmarkStart w:id="435" w:name="_MON_1372861511"/>
+      <w:bookmarkStart w:id="436" w:name="_MON_1372861541"/>
+      <w:bookmarkStart w:id="437" w:name="_MON_1365798039"/>
+      <w:bookmarkStart w:id="438" w:name="_MON_1365798073"/>
+      <w:bookmarkStart w:id="439" w:name="_MON_1365798126"/>
+      <w:bookmarkStart w:id="440" w:name="_Toc504625757"/>
+      <w:bookmarkStart w:id="441" w:name="_Toc530206510"/>
+      <w:bookmarkStart w:id="442" w:name="_Toc1388430"/>
+      <w:bookmarkStart w:id="443" w:name="_Toc1388584"/>
+      <w:bookmarkStart w:id="444" w:name="_Toc1456611"/>
+      <w:bookmarkEnd w:id="146"/>
+      <w:bookmarkEnd w:id="147"/>
+      <w:bookmarkEnd w:id="148"/>
+      <w:bookmarkEnd w:id="149"/>
+      <w:bookmarkEnd w:id="150"/>
+      <w:bookmarkEnd w:id="151"/>
       <w:bookmarkEnd w:id="152"/>
       <w:bookmarkEnd w:id="153"/>
-      <w:bookmarkEnd w:id="154"/>
-      <w:bookmarkEnd w:id="155"/>
-      <w:bookmarkEnd w:id="156"/>
-      <w:bookmarkEnd w:id="157"/>
-      <w:bookmarkEnd w:id="158"/>
-      <w:bookmarkEnd w:id="159"/>
-      <w:bookmarkEnd w:id="160"/>
-      <w:bookmarkEnd w:id="161"/>
-      <w:bookmarkEnd w:id="162"/>
-      <w:bookmarkEnd w:id="163"/>
-      <w:bookmarkEnd w:id="164"/>
-      <w:bookmarkEnd w:id="165"/>
-      <w:bookmarkEnd w:id="166"/>
-      <w:bookmarkEnd w:id="167"/>
-      <w:bookmarkEnd w:id="168"/>
-      <w:bookmarkEnd w:id="169"/>
-      <w:bookmarkEnd w:id="170"/>
-      <w:bookmarkEnd w:id="171"/>
-      <w:bookmarkEnd w:id="172"/>
-      <w:bookmarkEnd w:id="173"/>
-      <w:bookmarkEnd w:id="174"/>
-      <w:bookmarkEnd w:id="175"/>
-      <w:bookmarkEnd w:id="176"/>
-      <w:bookmarkEnd w:id="177"/>
-      <w:bookmarkEnd w:id="178"/>
-      <w:bookmarkEnd w:id="179"/>
-      <w:bookmarkEnd w:id="180"/>
-      <w:bookmarkEnd w:id="181"/>
-      <w:bookmarkEnd w:id="182"/>
-      <w:bookmarkEnd w:id="183"/>
-      <w:bookmarkEnd w:id="184"/>
-      <w:bookmarkEnd w:id="185"/>
-      <w:bookmarkEnd w:id="186"/>
-      <w:bookmarkEnd w:id="187"/>
-      <w:bookmarkEnd w:id="188"/>
-      <w:bookmarkEnd w:id="189"/>
-      <w:bookmarkEnd w:id="190"/>
+      <w:bookmarkEnd w:id="401"/>
+      <w:bookmarkEnd w:id="402"/>
+      <w:bookmarkEnd w:id="403"/>
+      <w:bookmarkEnd w:id="404"/>
+      <w:bookmarkEnd w:id="405"/>
+      <w:bookmarkEnd w:id="406"/>
+      <w:bookmarkEnd w:id="407"/>
+      <w:bookmarkEnd w:id="408"/>
+      <w:bookmarkEnd w:id="409"/>
+      <w:bookmarkEnd w:id="410"/>
+      <w:bookmarkEnd w:id="411"/>
+      <w:bookmarkEnd w:id="412"/>
+      <w:bookmarkEnd w:id="413"/>
+      <w:bookmarkEnd w:id="414"/>
+      <w:bookmarkEnd w:id="415"/>
+      <w:bookmarkEnd w:id="416"/>
+      <w:bookmarkEnd w:id="417"/>
+      <w:bookmarkEnd w:id="418"/>
+      <w:bookmarkEnd w:id="419"/>
+      <w:bookmarkEnd w:id="420"/>
+      <w:bookmarkEnd w:id="421"/>
+      <w:bookmarkEnd w:id="422"/>
+      <w:bookmarkEnd w:id="423"/>
+      <w:bookmarkEnd w:id="424"/>
+      <w:bookmarkEnd w:id="425"/>
+      <w:bookmarkEnd w:id="426"/>
+      <w:bookmarkEnd w:id="427"/>
+      <w:bookmarkEnd w:id="428"/>
+      <w:bookmarkEnd w:id="429"/>
+      <w:bookmarkEnd w:id="430"/>
+      <w:bookmarkEnd w:id="431"/>
+      <w:bookmarkEnd w:id="432"/>
+      <w:bookmarkEnd w:id="433"/>
+      <w:bookmarkEnd w:id="434"/>
+      <w:bookmarkEnd w:id="435"/>
+      <w:bookmarkEnd w:id="436"/>
+      <w:bookmarkEnd w:id="437"/>
+      <w:bookmarkEnd w:id="438"/>
+      <w:bookmarkEnd w:id="439"/>
       <w:r>
         <w:t xml:space="preserve">Editor: Make the following changes in </w:t>
       </w:r>
@@ -15019,7 +17181,7 @@
           <w:noProof w:val="0"/>
         </w:rPr>
       </w:pPr>
-      <w:bookmarkStart w:id="196" w:name="_Toc488241145"/>
+      <w:bookmarkStart w:id="445" w:name="_Toc488241145"/>
       <w:r>
         <w:rPr>
           <w:noProof w:val="0"/>
@@ -15038,7 +17200,7 @@
         </w:rPr>
         <w:t>ATNA Security Considerations</w:t>
       </w:r>
-      <w:bookmarkEnd w:id="196"/>
+      <w:bookmarkEnd w:id="445"/>
     </w:p>
     <w:p>
       <w:pPr>
@@ -15169,9 +17331,10 @@
           <w:b/>
           <w:u w:val="single"/>
         </w:rPr>
+        <w:lastRenderedPageBreak/>
         <w:t xml:space="preserve">messages related to IHE transactions or compliant with DICOM Audit Message Schema (DICOM PS3.15 Section A.5)  </w:t>
       </w:r>
-      <w:hyperlink r:id="rId23" w:history="1">
+      <w:hyperlink r:id="rId29" w:history="1">
         <w:r>
           <w:rPr>
             <w:rStyle w:val="Collegamentoipertestuale"/>
@@ -15230,7 +17393,6 @@
           <w:b/>
           <w:u w:val="single"/>
         </w:rPr>
-        <w:lastRenderedPageBreak/>
         <w:t xml:space="preserve">Accordingly, access control mechanisms on the ATNA </w:t>
       </w:r>
       <w:r>
@@ -15460,120 +17622,120 @@
       <w:pPr>
         <w:pStyle w:val="PartTitle"/>
       </w:pPr>
-      <w:bookmarkStart w:id="197" w:name="_Toc488241146"/>
+      <w:bookmarkStart w:id="446" w:name="_Toc488241146"/>
       <w:r>
         <w:lastRenderedPageBreak/>
         <w:t>Volume 2c – Transactions</w:t>
       </w:r>
-      <w:bookmarkEnd w:id="197"/>
+      <w:bookmarkEnd w:id="446"/>
     </w:p>
     <w:p>
       <w:pPr>
         <w:pStyle w:val="EditorInstructions"/>
       </w:pPr>
-      <w:bookmarkStart w:id="198" w:name="_Toc336000611"/>
-      <w:bookmarkStart w:id="199" w:name="_MON_1372750193"/>
-      <w:bookmarkStart w:id="200" w:name="_MON_1372750291"/>
-      <w:bookmarkStart w:id="201" w:name="_Toc237186001"/>
-      <w:bookmarkStart w:id="202" w:name="_Toc301463329"/>
-      <w:bookmarkStart w:id="203" w:name="Link01E7EEC0"/>
-      <w:bookmarkStart w:id="204" w:name="Link01E7E198"/>
-      <w:bookmarkStart w:id="205" w:name="Link01E7E080"/>
-      <w:bookmarkStart w:id="206" w:name="Link03C1CD48"/>
-      <w:bookmarkStart w:id="207" w:name="Link01AE42B8"/>
-      <w:bookmarkStart w:id="208" w:name="Link03B08658"/>
-      <w:bookmarkStart w:id="209" w:name="Link03B03D80"/>
-      <w:bookmarkStart w:id="210" w:name="Link03B08308"/>
-      <w:bookmarkStart w:id="211" w:name="Link03B0A5F8"/>
-      <w:bookmarkStart w:id="212" w:name="Link01E4A530"/>
-      <w:bookmarkStart w:id="213" w:name="Link03B03F60"/>
-      <w:bookmarkStart w:id="214" w:name="Link03B08B50"/>
-      <w:bookmarkStart w:id="215" w:name="Link01E22080"/>
-      <w:bookmarkStart w:id="216" w:name="Link03B06510"/>
-      <w:bookmarkStart w:id="217" w:name="Link03B090C0"/>
-      <w:bookmarkStart w:id="218" w:name="Link01AE7EC8"/>
-      <w:bookmarkStart w:id="219" w:name="Link01E03B60"/>
-      <w:bookmarkStart w:id="220" w:name="Link03B08FF8"/>
-      <w:bookmarkStart w:id="221" w:name="Link03B08DF0"/>
-      <w:bookmarkStart w:id="222" w:name="Link01E7DD00"/>
-      <w:bookmarkStart w:id="223" w:name="Link01E7DB38"/>
-      <w:bookmarkStart w:id="224" w:name="Link03B08800"/>
-      <w:bookmarkStart w:id="225" w:name="Link03B006E8"/>
-      <w:bookmarkStart w:id="226" w:name="Link03C41A58"/>
-      <w:bookmarkStart w:id="227" w:name="Link03B03998"/>
-      <w:bookmarkStart w:id="228" w:name="Link03B09EA0"/>
-      <w:bookmarkStart w:id="229" w:name="Link01E4A968"/>
-      <w:bookmarkStart w:id="230" w:name="Link03B03C10"/>
-      <w:bookmarkStart w:id="231" w:name="Link03B02980"/>
-      <w:bookmarkStart w:id="232" w:name="Link03B02330"/>
-      <w:bookmarkStart w:id="233" w:name="Link03B07C50"/>
-      <w:bookmarkStart w:id="234" w:name="Link03C4A5A8"/>
-      <w:bookmarkStart w:id="235" w:name="Link01E509B8"/>
-      <w:bookmarkStart w:id="236" w:name="Link03B09350"/>
-      <w:bookmarkStart w:id="237" w:name="Link01E6DE60"/>
-      <w:bookmarkStart w:id="238" w:name="Link03B0C558"/>
-      <w:bookmarkStart w:id="239" w:name="Link01E7FBB8"/>
-      <w:bookmarkStart w:id="240" w:name="Link01E7F350"/>
-      <w:bookmarkStart w:id="241" w:name="Link01E1FF88"/>
-      <w:bookmarkStart w:id="242" w:name="Link03B07DC8"/>
-      <w:bookmarkStart w:id="243" w:name="Link03B02E40"/>
-      <w:bookmarkStart w:id="244" w:name="Link03B079C8"/>
-      <w:bookmarkStart w:id="245" w:name="Link03B04240"/>
-      <w:bookmarkStart w:id="246" w:name="Link03B04140"/>
-      <w:bookmarkStart w:id="247" w:name="_Toc75083611"/>
-      <w:bookmarkEnd w:id="198"/>
-      <w:bookmarkEnd w:id="199"/>
-      <w:bookmarkEnd w:id="200"/>
-      <w:bookmarkEnd w:id="201"/>
-      <w:bookmarkEnd w:id="202"/>
-      <w:bookmarkEnd w:id="203"/>
-      <w:bookmarkEnd w:id="204"/>
-      <w:bookmarkEnd w:id="205"/>
-      <w:bookmarkEnd w:id="206"/>
-      <w:bookmarkEnd w:id="207"/>
-      <w:bookmarkEnd w:id="208"/>
-      <w:bookmarkEnd w:id="209"/>
-      <w:bookmarkEnd w:id="210"/>
-      <w:bookmarkEnd w:id="211"/>
-      <w:bookmarkEnd w:id="212"/>
-      <w:bookmarkEnd w:id="213"/>
-      <w:bookmarkEnd w:id="214"/>
-      <w:bookmarkEnd w:id="215"/>
-      <w:bookmarkEnd w:id="216"/>
-      <w:bookmarkEnd w:id="217"/>
-      <w:bookmarkEnd w:id="218"/>
-      <w:bookmarkEnd w:id="219"/>
-      <w:bookmarkEnd w:id="220"/>
-      <w:bookmarkEnd w:id="221"/>
-      <w:bookmarkEnd w:id="222"/>
-      <w:bookmarkEnd w:id="223"/>
-      <w:bookmarkEnd w:id="224"/>
-      <w:bookmarkEnd w:id="225"/>
-      <w:bookmarkEnd w:id="226"/>
-      <w:bookmarkEnd w:id="227"/>
-      <w:bookmarkEnd w:id="228"/>
-      <w:bookmarkEnd w:id="229"/>
-      <w:bookmarkEnd w:id="230"/>
-      <w:bookmarkEnd w:id="231"/>
-      <w:bookmarkEnd w:id="232"/>
-      <w:bookmarkEnd w:id="233"/>
-      <w:bookmarkEnd w:id="234"/>
-      <w:bookmarkEnd w:id="235"/>
-      <w:bookmarkEnd w:id="236"/>
-      <w:bookmarkEnd w:id="237"/>
-      <w:bookmarkEnd w:id="238"/>
-      <w:bookmarkEnd w:id="239"/>
-      <w:bookmarkEnd w:id="240"/>
-      <w:bookmarkEnd w:id="241"/>
-      <w:bookmarkEnd w:id="242"/>
-      <w:bookmarkEnd w:id="243"/>
-      <w:bookmarkEnd w:id="244"/>
-      <w:bookmarkEnd w:id="245"/>
-      <w:bookmarkEnd w:id="246"/>
+      <w:bookmarkStart w:id="447" w:name="_Toc336000611"/>
+      <w:bookmarkStart w:id="448" w:name="_MON_1372750193"/>
+      <w:bookmarkStart w:id="449" w:name="_MON_1372750291"/>
+      <w:bookmarkStart w:id="450" w:name="_Toc237186001"/>
+      <w:bookmarkStart w:id="451" w:name="_Toc301463329"/>
+      <w:bookmarkStart w:id="452" w:name="Link01E7EEC0"/>
+      <w:bookmarkStart w:id="453" w:name="Link01E7E198"/>
+      <w:bookmarkStart w:id="454" w:name="Link01E7E080"/>
+      <w:bookmarkStart w:id="455" w:name="Link03C1CD48"/>
+      <w:bookmarkStart w:id="456" w:name="Link01AE42B8"/>
+      <w:bookmarkStart w:id="457" w:name="Link03B08658"/>
+      <w:bookmarkStart w:id="458" w:name="Link03B03D80"/>
+      <w:bookmarkStart w:id="459" w:name="Link03B08308"/>
+      <w:bookmarkStart w:id="460" w:name="Link03B0A5F8"/>
+      <w:bookmarkStart w:id="461" w:name="Link01E4A530"/>
+      <w:bookmarkStart w:id="462" w:name="Link03B03F60"/>
+      <w:bookmarkStart w:id="463" w:name="Link03B08B50"/>
+      <w:bookmarkStart w:id="464" w:name="Link01E22080"/>
+      <w:bookmarkStart w:id="465" w:name="Link03B06510"/>
+      <w:bookmarkStart w:id="466" w:name="Link03B090C0"/>
+      <w:bookmarkStart w:id="467" w:name="Link01AE7EC8"/>
+      <w:bookmarkStart w:id="468" w:name="Link01E03B60"/>
+      <w:bookmarkStart w:id="469" w:name="Link03B08FF8"/>
+      <w:bookmarkStart w:id="470" w:name="Link03B08DF0"/>
+      <w:bookmarkStart w:id="471" w:name="Link01E7DD00"/>
+      <w:bookmarkStart w:id="472" w:name="Link01E7DB38"/>
+      <w:bookmarkStart w:id="473" w:name="Link03B08800"/>
+      <w:bookmarkStart w:id="474" w:name="Link03B006E8"/>
+      <w:bookmarkStart w:id="475" w:name="Link03C41A58"/>
+      <w:bookmarkStart w:id="476" w:name="Link03B03998"/>
+      <w:bookmarkStart w:id="477" w:name="Link03B09EA0"/>
+      <w:bookmarkStart w:id="478" w:name="Link01E4A968"/>
+      <w:bookmarkStart w:id="479" w:name="Link03B03C10"/>
+      <w:bookmarkStart w:id="480" w:name="Link03B02980"/>
+      <w:bookmarkStart w:id="481" w:name="Link03B02330"/>
+      <w:bookmarkStart w:id="482" w:name="Link03B07C50"/>
+      <w:bookmarkStart w:id="483" w:name="Link03C4A5A8"/>
+      <w:bookmarkStart w:id="484" w:name="Link01E509B8"/>
+      <w:bookmarkStart w:id="485" w:name="Link03B09350"/>
+      <w:bookmarkStart w:id="486" w:name="Link01E6DE60"/>
+      <w:bookmarkStart w:id="487" w:name="Link03B0C558"/>
+      <w:bookmarkStart w:id="488" w:name="Link01E7FBB8"/>
+      <w:bookmarkStart w:id="489" w:name="Link01E7F350"/>
+      <w:bookmarkStart w:id="490" w:name="Link01E1FF88"/>
+      <w:bookmarkStart w:id="491" w:name="Link03B07DC8"/>
+      <w:bookmarkStart w:id="492" w:name="Link03B02E40"/>
+      <w:bookmarkStart w:id="493" w:name="Link03B079C8"/>
+      <w:bookmarkStart w:id="494" w:name="Link03B04240"/>
+      <w:bookmarkStart w:id="495" w:name="Link03B04140"/>
+      <w:bookmarkStart w:id="496" w:name="_Toc75083611"/>
+      <w:bookmarkEnd w:id="447"/>
+      <w:bookmarkEnd w:id="448"/>
+      <w:bookmarkEnd w:id="449"/>
+      <w:bookmarkEnd w:id="450"/>
+      <w:bookmarkEnd w:id="451"/>
+      <w:bookmarkEnd w:id="452"/>
+      <w:bookmarkEnd w:id="453"/>
+      <w:bookmarkEnd w:id="454"/>
+      <w:bookmarkEnd w:id="455"/>
+      <w:bookmarkEnd w:id="456"/>
+      <w:bookmarkEnd w:id="457"/>
+      <w:bookmarkEnd w:id="458"/>
+      <w:bookmarkEnd w:id="459"/>
+      <w:bookmarkEnd w:id="460"/>
+      <w:bookmarkEnd w:id="461"/>
+      <w:bookmarkEnd w:id="462"/>
+      <w:bookmarkEnd w:id="463"/>
+      <w:bookmarkEnd w:id="464"/>
+      <w:bookmarkEnd w:id="465"/>
+      <w:bookmarkEnd w:id="466"/>
+      <w:bookmarkEnd w:id="467"/>
+      <w:bookmarkEnd w:id="468"/>
+      <w:bookmarkEnd w:id="469"/>
+      <w:bookmarkEnd w:id="470"/>
+      <w:bookmarkEnd w:id="471"/>
+      <w:bookmarkEnd w:id="472"/>
+      <w:bookmarkEnd w:id="473"/>
+      <w:bookmarkEnd w:id="474"/>
+      <w:bookmarkEnd w:id="475"/>
+      <w:bookmarkEnd w:id="476"/>
+      <w:bookmarkEnd w:id="477"/>
+      <w:bookmarkEnd w:id="478"/>
+      <w:bookmarkEnd w:id="479"/>
+      <w:bookmarkEnd w:id="480"/>
+      <w:bookmarkEnd w:id="481"/>
+      <w:bookmarkEnd w:id="482"/>
+      <w:bookmarkEnd w:id="483"/>
+      <w:bookmarkEnd w:id="484"/>
+      <w:bookmarkEnd w:id="485"/>
+      <w:bookmarkEnd w:id="486"/>
+      <w:bookmarkEnd w:id="487"/>
+      <w:bookmarkEnd w:id="488"/>
+      <w:bookmarkEnd w:id="489"/>
+      <w:bookmarkEnd w:id="490"/>
+      <w:bookmarkEnd w:id="491"/>
+      <w:bookmarkEnd w:id="492"/>
+      <w:bookmarkEnd w:id="493"/>
+      <w:bookmarkEnd w:id="494"/>
+      <w:bookmarkEnd w:id="495"/>
       <w:r>
         <w:t xml:space="preserve">Editor: Add new Section 3.81 </w:t>
       </w:r>
-      <w:bookmarkEnd w:id="247"/>
+      <w:bookmarkEnd w:id="496"/>
       <w:r>
         <w:t>Retrieve ATNA Audit Event and 3.82 Retrieve Syslog Event to Volume 2c</w:t>
       </w:r>
@@ -15590,14 +17752,14 @@
           <w:noProof w:val="0"/>
         </w:rPr>
       </w:pPr>
-      <w:bookmarkStart w:id="248" w:name="_Toc488241147"/>
+      <w:bookmarkStart w:id="497" w:name="_Toc488241147"/>
       <w:r>
         <w:rPr>
           <w:noProof w:val="0"/>
         </w:rPr>
         <w:t>3.81 Retrieve ATNA Audit Event [ITI-81]</w:t>
       </w:r>
-      <w:bookmarkEnd w:id="248"/>
+      <w:bookmarkEnd w:id="497"/>
     </w:p>
     <w:p>
       <w:pPr>
@@ -15663,14 +17825,14 @@
           <w:noProof w:val="0"/>
         </w:rPr>
       </w:pPr>
-      <w:bookmarkStart w:id="249" w:name="_Toc488241148"/>
+      <w:bookmarkStart w:id="498" w:name="_Toc488241148"/>
       <w:r>
         <w:rPr>
           <w:noProof w:val="0"/>
         </w:rPr>
         <w:t>3.81.1 Scope</w:t>
       </w:r>
-      <w:bookmarkEnd w:id="249"/>
+      <w:bookmarkEnd w:id="498"/>
     </w:p>
     <w:p>
       <w:pPr>
@@ -15695,14 +17857,14 @@
           <w:noProof w:val="0"/>
         </w:rPr>
       </w:pPr>
-      <w:bookmarkStart w:id="250" w:name="_Toc488241149"/>
+      <w:bookmarkStart w:id="499" w:name="_Toc488241149"/>
       <w:r>
         <w:rPr>
           <w:noProof w:val="0"/>
         </w:rPr>
         <w:t>3.81.2 Actor Roles</w:t>
       </w:r>
-      <w:bookmarkEnd w:id="250"/>
+      <w:bookmarkEnd w:id="499"/>
     </w:p>
     <w:p>
       <w:pPr>
@@ -15916,14 +18078,14 @@
           <w:noProof w:val="0"/>
         </w:rPr>
       </w:pPr>
-      <w:bookmarkStart w:id="251" w:name="_Toc488241150"/>
+      <w:bookmarkStart w:id="500" w:name="_Toc488241150"/>
       <w:r>
         <w:rPr>
           <w:noProof w:val="0"/>
         </w:rPr>
         <w:t>3.81.3 Referenced Standards</w:t>
       </w:r>
-      <w:bookmarkEnd w:id="251"/>
+      <w:bookmarkEnd w:id="500"/>
     </w:p>
     <w:p>
       <w:pPr>
@@ -16010,7 +18172,7 @@
       <w:pPr>
         <w:pStyle w:val="Corpotesto"/>
         <w:rPr>
-          <w:rPrChange w:id="252" w:author="Gregorio Canal" w:date="2019-03-08T10:49:00Z">
+          <w:rPrChange w:id="501" w:author="Gregorio Canal" w:date="2019-03-08T10:49:00Z">
             <w:rPr>
               <w:lang w:val="de-DE"/>
             </w:rPr>
@@ -16019,7 +18181,7 @@
       </w:pPr>
       <w:r>
         <w:rPr>
-          <w:rPrChange w:id="253" w:author="Gregorio Canal" w:date="2019-03-08T10:49:00Z">
+          <w:rPrChange w:id="502" w:author="Gregorio Canal" w:date="2019-03-08T10:49:00Z">
             <w:rPr>
               <w:lang w:val="de-DE"/>
             </w:rPr>
@@ -16029,7 +18191,7 @@
       </w:r>
       <w:r>
         <w:rPr>
-          <w:rPrChange w:id="254" w:author="Gregorio Canal" w:date="2019-03-08T10:49:00Z">
+          <w:rPrChange w:id="503" w:author="Gregorio Canal" w:date="2019-03-08T10:49:00Z">
             <w:rPr>
               <w:lang w:val="de-DE"/>
             </w:rPr>
@@ -16039,7 +18201,7 @@
       </w:r>
       <w:r>
         <w:rPr>
-          <w:rPrChange w:id="255" w:author="Gregorio Canal" w:date="2019-03-08T10:49:00Z">
+          <w:rPrChange w:id="504" w:author="Gregorio Canal" w:date="2019-03-08T10:49:00Z">
             <w:rPr>
               <w:lang w:val="de-DE"/>
             </w:rPr>
@@ -16047,10 +18209,10 @@
         </w:rPr>
         <w:tab/>
       </w:r>
-      <w:ins w:id="256" w:author="Gregorio Canal" w:date="2019-03-08T10:49:00Z">
-        <w:r>
-          <w:rPr>
-            <w:rPrChange w:id="257" w:author="Gregorio Canal" w:date="2019-03-08T10:49:00Z">
+      <w:ins w:id="505" w:author="Gregorio Canal" w:date="2019-03-08T10:49:00Z">
+        <w:r>
+          <w:rPr>
+            <w:rPrChange w:id="506" w:author="Gregorio Canal" w:date="2019-03-08T10:49:00Z">
               <w:rPr>
                 <w:lang w:val="de-DE"/>
               </w:rPr>
@@ -16059,10 +18221,10 @@
           <w:t>Release 4</w:t>
         </w:r>
       </w:ins>
-      <w:del w:id="258" w:author="Gregorio Canal" w:date="2019-03-08T10:49:00Z">
-        <w:r>
-          <w:rPr>
-            <w:rPrChange w:id="259" w:author="Gregorio Canal" w:date="2019-03-08T10:49:00Z">
+      <w:del w:id="507" w:author="Gregorio Canal" w:date="2019-03-08T10:49:00Z">
+        <w:r>
+          <w:rPr>
+            <w:rPrChange w:id="508" w:author="Gregorio Canal" w:date="2019-03-08T10:49:00Z">
               <w:rPr>
                 <w:lang w:val="de-DE"/>
               </w:rPr>
@@ -16072,7 +18234,7 @@
         </w:r>
         <w:r>
           <w:rPr>
-            <w:rPrChange w:id="260" w:author="Gregorio Canal" w:date="2019-03-08T10:49:00Z">
+            <w:rPrChange w:id="509" w:author="Gregorio Canal" w:date="2019-03-08T10:49:00Z">
               <w:rPr>
                 <w:lang w:val="de-DE"/>
               </w:rPr>
@@ -16083,7 +18245,7 @@
       </w:del>
       <w:r>
         <w:rPr>
-          <w:rPrChange w:id="261" w:author="Gregorio Canal" w:date="2019-03-08T10:49:00Z">
+          <w:rPrChange w:id="510" w:author="Gregorio Canal" w:date="2019-03-08T10:49:00Z">
             <w:rPr>
               <w:lang w:val="de-DE"/>
             </w:rPr>
@@ -16098,7 +18260,7 @@
         </w:rPr>
         <w:fldChar w:fldCharType="begin"/>
       </w:r>
-      <w:ins w:id="262" w:author="Gregorio Canal" w:date="2019-03-08T10:51:00Z">
+      <w:ins w:id="511" w:author="Gregorio Canal" w:date="2019-03-08T10:51:00Z">
         <w:r>
           <w:rPr>
             <w:rStyle w:val="Collegamentoipertestuale"/>
@@ -16106,11 +18268,11 @@
           <w:instrText>HYPERLINK "http://hl7.org/fhir/R4/index.html"</w:instrText>
         </w:r>
       </w:ins>
-      <w:del w:id="263" w:author="Gregorio Canal" w:date="2019-03-08T10:49:00Z">
+      <w:del w:id="512" w:author="Gregorio Canal" w:date="2019-03-08T10:49:00Z">
         <w:r>
           <w:rPr>
             <w:rStyle w:val="Collegamentoipertestuale"/>
-            <w:rPrChange w:id="264" w:author="Gregorio Canal" w:date="2019-03-08T10:49:00Z">
+            <w:rPrChange w:id="513" w:author="Gregorio Canal" w:date="2019-03-08T10:49:00Z">
               <w:rPr>
                 <w:rStyle w:val="Collegamentoipertestuale"/>
                 <w:lang w:val="de-DE"/>
@@ -16126,11 +18288,11 @@
         </w:rPr>
         <w:fldChar w:fldCharType="separate"/>
       </w:r>
-      <w:del w:id="265" w:author="Gregorio Canal" w:date="2019-03-08T10:49:00Z">
+      <w:del w:id="514" w:author="Gregorio Canal" w:date="2019-03-08T10:49:00Z">
         <w:r>
           <w:rPr>
             <w:rStyle w:val="Collegamentoipertestuale"/>
-            <w:rPrChange w:id="266" w:author="Gregorio Canal" w:date="2019-03-08T10:49:00Z">
+            <w:rPrChange w:id="515" w:author="Gregorio Canal" w:date="2019-03-08T10:49:00Z">
               <w:rPr>
                 <w:rStyle w:val="Collegamentoipertestuale"/>
                 <w:lang w:val="de-DE"/>
@@ -16140,7 +18302,7 @@
           <w:delText>http://hl7.org/fhir/STU3/index.html</w:delText>
         </w:r>
       </w:del>
-      <w:ins w:id="267" w:author="Gregorio Canal" w:date="2019-03-08T10:50:00Z">
+      <w:ins w:id="516" w:author="Gregorio Canal" w:date="2019-03-08T10:50:00Z">
         <w:r>
           <w:rPr>
             <w:rStyle w:val="Collegamentoipertestuale"/>
@@ -16162,7 +18324,7 @@
           <w:noProof w:val="0"/>
         </w:rPr>
       </w:pPr>
-      <w:bookmarkStart w:id="268" w:name="_Toc488241151"/>
+      <w:bookmarkStart w:id="517" w:name="_Toc488241151"/>
       <w:r>
         <w:rPr>
           <w:noProof w:val="0"/>
@@ -16170,7 +18332,7 @@
         <w:lastRenderedPageBreak/>
         <w:t>3.81.4 Interaction Diagram</w:t>
       </w:r>
-      <w:bookmarkEnd w:id="268"/>
+      <w:bookmarkEnd w:id="517"/>
     </w:p>
     <w:p>
       <w:pPr>
@@ -16815,14 +18977,14 @@
           <w:noProof w:val="0"/>
         </w:rPr>
       </w:pPr>
-      <w:bookmarkStart w:id="269" w:name="_Toc488241152"/>
+      <w:bookmarkStart w:id="518" w:name="_Toc488241152"/>
       <w:r>
         <w:rPr>
           <w:noProof w:val="0"/>
         </w:rPr>
         <w:t>3.81.4.1 Retrieve ATNA Audit Events Message</w:t>
       </w:r>
-      <w:bookmarkEnd w:id="269"/>
+      <w:bookmarkEnd w:id="518"/>
     </w:p>
     <w:p>
       <w:pPr>
@@ -16884,14 +19046,14 @@
           <w:noProof w:val="0"/>
         </w:rPr>
       </w:pPr>
-      <w:bookmarkStart w:id="270" w:name="_Toc488241153"/>
+      <w:bookmarkStart w:id="519" w:name="_Toc488241153"/>
       <w:r>
         <w:rPr>
           <w:noProof w:val="0"/>
         </w:rPr>
         <w:t>3.81.4.1.1 Trigger Events</w:t>
       </w:r>
-      <w:bookmarkEnd w:id="270"/>
+      <w:bookmarkEnd w:id="519"/>
     </w:p>
     <w:p>
       <w:pPr>
@@ -16914,14 +19076,14 @@
           <w:noProof w:val="0"/>
         </w:rPr>
       </w:pPr>
-      <w:bookmarkStart w:id="271" w:name="_Toc488241154"/>
+      <w:bookmarkStart w:id="520" w:name="_Toc488241154"/>
       <w:r>
         <w:rPr>
           <w:noProof w:val="0"/>
         </w:rPr>
         <w:t>3.81.4.1.2 Message Semantics</w:t>
       </w:r>
-      <w:bookmarkEnd w:id="271"/>
+      <w:bookmarkEnd w:id="520"/>
     </w:p>
     <w:p>
       <w:pPr>
@@ -16957,7 +19119,7 @@
         </w:rPr>
         <w:fldChar w:fldCharType="begin"/>
       </w:r>
-      <w:ins w:id="272" w:author="Gregorio Canal" w:date="2019-03-08T10:51:00Z">
+      <w:ins w:id="521" w:author="Gregorio Canal" w:date="2019-03-08T10:51:00Z">
         <w:r>
           <w:rPr>
             <w:rStyle w:val="Collegamentoipertestuale"/>
@@ -16965,7 +19127,7 @@
           <w:instrText>HYPERLINK "http://hl7.org/fhir/R4/search.html"</w:instrText>
         </w:r>
       </w:ins>
-      <w:del w:id="273" w:author="Gregorio Canal" w:date="2019-03-08T10:51:00Z">
+      <w:del w:id="522" w:author="Gregorio Canal" w:date="2019-03-08T10:51:00Z">
         <w:r>
           <w:rPr>
             <w:rStyle w:val="Collegamentoipertestuale"/>
@@ -16979,7 +19141,7 @@
         </w:rPr>
         <w:fldChar w:fldCharType="separate"/>
       </w:r>
-      <w:del w:id="274" w:author="Gregorio Canal" w:date="2019-03-08T10:51:00Z">
+      <w:del w:id="523" w:author="Gregorio Canal" w:date="2019-03-08T10:51:00Z">
         <w:r>
           <w:rPr>
             <w:rStyle w:val="Collegamentoipertestuale"/>
@@ -16987,7 +19149,7 @@
           <w:delText>http://hl7.org/fhir/STU3/search.html</w:delText>
         </w:r>
       </w:del>
-      <w:ins w:id="275" w:author="Gregorio Canal" w:date="2019-03-08T10:51:00Z">
+      <w:ins w:id="524" w:author="Gregorio Canal" w:date="2019-03-08T10:51:00Z">
         <w:r>
           <w:rPr>
             <w:rStyle w:val="Collegamentoipertestuale"/>
@@ -17039,7 +19201,7 @@
         </w:rPr>
         <w:fldChar w:fldCharType="begin"/>
       </w:r>
-      <w:ins w:id="276" w:author="Gregorio Canal" w:date="2019-03-08T10:51:00Z">
+      <w:ins w:id="525" w:author="Gregorio Canal" w:date="2019-03-08T10:51:00Z">
         <w:r>
           <w:rPr>
             <w:rStyle w:val="Collegamentoipertestuale"/>
@@ -17047,7 +19209,7 @@
           <w:instrText>HYPERLINK "http://hl7.org/fhir/R4/auditevent.html"</w:instrText>
         </w:r>
       </w:ins>
-      <w:del w:id="277" w:author="Gregorio Canal" w:date="2019-03-08T10:51:00Z">
+      <w:del w:id="526" w:author="Gregorio Canal" w:date="2019-03-08T10:51:00Z">
         <w:r>
           <w:rPr>
             <w:rStyle w:val="Collegamentoipertestuale"/>
@@ -17061,7 +19223,7 @@
         </w:rPr>
         <w:fldChar w:fldCharType="separate"/>
       </w:r>
-      <w:del w:id="278" w:author="Gregorio Canal" w:date="2019-03-08T10:51:00Z">
+      <w:del w:id="527" w:author="Gregorio Canal" w:date="2019-03-08T10:51:00Z">
         <w:r>
           <w:rPr>
             <w:rStyle w:val="Collegamentoipertestuale"/>
@@ -17069,7 +19231,7 @@
           <w:delText>http://hl7.org/fhir/STU3/auditevent.html</w:delText>
         </w:r>
       </w:del>
-      <w:ins w:id="279" w:author="Gregorio Canal" w:date="2019-03-08T10:51:00Z">
+      <w:ins w:id="528" w:author="Gregorio Canal" w:date="2019-03-08T10:51:00Z">
         <w:r>
           <w:rPr>
             <w:rStyle w:val="Collegamentoipertestuale"/>
@@ -17308,7 +19470,7 @@
           <w:noProof w:val="0"/>
         </w:rPr>
       </w:pPr>
-      <w:bookmarkStart w:id="280" w:name="_Toc488241155"/>
+      <w:bookmarkStart w:id="529" w:name="_Toc488241155"/>
       <w:r>
         <w:rPr>
           <w:noProof w:val="0"/>
@@ -17322,7 +19484,7 @@
         <w:tab/>
         <w:t>Date Search Parameters</w:t>
       </w:r>
-      <w:bookmarkEnd w:id="280"/>
+      <w:bookmarkEnd w:id="529"/>
     </w:p>
     <w:p>
       <w:pPr>
@@ -17606,7 +19768,7 @@
         </w:rPr>
         <w:fldChar w:fldCharType="begin"/>
       </w:r>
-      <w:ins w:id="281" w:author="Gregorio Canal" w:date="2019-03-08T10:52:00Z">
+      <w:ins w:id="530" w:author="Gregorio Canal" w:date="2019-03-08T10:52:00Z">
         <w:r>
           <w:rPr>
             <w:rStyle w:val="Collegamentoipertestuale"/>
@@ -17614,7 +19776,7 @@
           <w:instrText>HYPERLINK "http://hl7.org/fhir/R4/search.html"</w:instrText>
         </w:r>
       </w:ins>
-      <w:del w:id="282" w:author="Gregorio Canal" w:date="2019-03-08T10:52:00Z">
+      <w:del w:id="531" w:author="Gregorio Canal" w:date="2019-03-08T10:52:00Z">
         <w:r>
           <w:rPr>
             <w:rStyle w:val="Collegamentoipertestuale"/>
@@ -17628,7 +19790,7 @@
         </w:rPr>
         <w:fldChar w:fldCharType="separate"/>
       </w:r>
-      <w:del w:id="283" w:author="Gregorio Canal" w:date="2019-03-08T10:52:00Z">
+      <w:del w:id="532" w:author="Gregorio Canal" w:date="2019-03-08T10:52:00Z">
         <w:r>
           <w:rPr>
             <w:rStyle w:val="Collegamentoipertestuale"/>
@@ -17636,7 +19798,7 @@
           <w:delText>http://hl7.org/fhir/STU3/search.html</w:delText>
         </w:r>
       </w:del>
-      <w:ins w:id="284" w:author="Gregorio Canal" w:date="2019-03-08T10:52:00Z">
+      <w:ins w:id="533" w:author="Gregorio Canal" w:date="2019-03-08T10:52:00Z">
         <w:r>
           <w:rPr>
             <w:rStyle w:val="Collegamentoipertestuale"/>
@@ -17661,7 +19823,7 @@
           <w:noProof w:val="0"/>
         </w:rPr>
       </w:pPr>
-      <w:bookmarkStart w:id="285" w:name="_Toc488241156"/>
+      <w:bookmarkStart w:id="534" w:name="_Toc488241156"/>
       <w:r>
         <w:rPr>
           <w:noProof w:val="0"/>
@@ -17675,7 +19837,7 @@
         <w:tab/>
         <w:t>Additional ATNA Search Parameters</w:t>
       </w:r>
-      <w:bookmarkEnd w:id="285"/>
+      <w:bookmarkEnd w:id="534"/>
     </w:p>
     <w:p>
       <w:pPr>
@@ -17833,7 +19995,7 @@
       <w:pPr>
         <w:pStyle w:val="Elencocontinua2"/>
         <w:rPr>
-          <w:ins w:id="286" w:author="Gregorio Canal" w:date="2019-03-18T15:56:00Z"/>
+          <w:ins w:id="535" w:author="Gregorio Canal" w:date="2019-03-18T15:56:00Z"/>
         </w:rPr>
       </w:pPr>
       <w:r>
@@ -17862,12 +20024,12 @@
           <w:numId w:val="25"/>
         </w:numPr>
         <w:rPr>
-          <w:ins w:id="287" w:author="Gregorio Canal" w:date="2019-03-18T15:56:00Z"/>
+          <w:ins w:id="536" w:author="Gregorio Canal" w:date="2019-03-18T15:56:00Z"/>
           <w:b/>
         </w:rPr>
       </w:pPr>
       <w:proofErr w:type="spellStart"/>
-      <w:ins w:id="288" w:author="Gregorio Canal" w:date="2019-03-18T15:56:00Z">
+      <w:ins w:id="537" w:author="Gregorio Canal" w:date="2019-03-18T15:56:00Z">
         <w:r>
           <w:rPr>
             <w:b/>
@@ -17908,11 +20070,11 @@
       <w:pPr>
         <w:pStyle w:val="Elencocontinua2"/>
         <w:rPr>
-          <w:ins w:id="289" w:author="Gregorio Canal" w:date="2019-03-18T15:56:00Z"/>
+          <w:ins w:id="538" w:author="Gregorio Canal" w:date="2019-03-18T15:56:00Z"/>
           <w:b/>
         </w:rPr>
       </w:pPr>
-      <w:ins w:id="290" w:author="Gregorio Canal" w:date="2019-03-18T15:56:00Z">
+      <w:ins w:id="539" w:author="Gregorio Canal" w:date="2019-03-18T15:56:00Z">
         <w:r>
           <w:rPr>
             <w:lang w:eastAsia="it-IT"/>
@@ -17945,7 +20107,7 @@
       <w:pPr>
         <w:pStyle w:val="Elencocontinua2"/>
         <w:rPr>
-          <w:ins w:id="291" w:author="Gregorio Canal" w:date="2019-03-18T15:56:00Z"/>
+          <w:ins w:id="540" w:author="Gregorio Canal" w:date="2019-03-18T15:56:00Z"/>
           <w:b/>
         </w:rPr>
       </w:pPr>
@@ -17954,11 +20116,11 @@
       <w:pPr>
         <w:pStyle w:val="Elencocontinua2"/>
         <w:rPr>
-          <w:ins w:id="292" w:author="Gregorio Canal" w:date="2019-03-18T15:56:00Z"/>
+          <w:ins w:id="541" w:author="Gregorio Canal" w:date="2019-03-18T15:56:00Z"/>
           <w:b/>
         </w:rPr>
       </w:pPr>
-      <w:ins w:id="293" w:author="Gregorio Canal" w:date="2019-03-18T15:56:00Z">
+      <w:ins w:id="542" w:author="Gregorio Canal" w:date="2019-03-18T15:56:00Z">
         <w:r>
           <w:rPr>
             <w:rStyle w:val="XMLFragmentChar"/>
@@ -17967,7 +20129,7 @@
           <w:t>http://example.com/ARRservice/AuditEvent?date=ge2013-01-01&amp;date=le2013-01-02&amp;</w:t>
         </w:r>
       </w:ins>
-      <w:ins w:id="294" w:author="Gregorio Canal" w:date="2019-03-18T15:57:00Z">
+      <w:ins w:id="543" w:author="Gregorio Canal" w:date="2019-03-18T15:57:00Z">
         <w:r>
           <w:rPr>
             <w:rStyle w:val="XMLFragmentChar"/>
@@ -17976,7 +20138,7 @@
           <w:t>agent.identifier</w:t>
         </w:r>
       </w:ins>
-      <w:ins w:id="295" w:author="Gregorio Canal" w:date="2019-03-18T15:56:00Z">
+      <w:ins w:id="544" w:author="Gregorio Canal" w:date="2019-03-18T15:56:00Z">
         <w:r>
           <w:rPr>
             <w:rStyle w:val="XMLFragmentChar"/>
@@ -17990,7 +20152,7 @@
       <w:pPr>
         <w:pStyle w:val="Elencocontinua2"/>
         <w:rPr>
-          <w:ins w:id="296" w:author="Gregorio Canal" w:date="2019-03-18T15:56:00Z"/>
+          <w:ins w:id="545" w:author="Gregorio Canal" w:date="2019-03-18T15:56:00Z"/>
         </w:rPr>
       </w:pPr>
     </w:p>
@@ -17998,10 +20160,10 @@
       <w:pPr>
         <w:pStyle w:val="Elencocontinua2"/>
         <w:rPr>
-          <w:ins w:id="297" w:author="Gregorio Canal" w:date="2019-03-18T16:29:00Z"/>
-        </w:rPr>
-      </w:pPr>
-      <w:ins w:id="298" w:author="Gregorio Canal" w:date="2019-03-18T15:56:00Z">
+          <w:ins w:id="546" w:author="Gregorio Canal" w:date="2019-03-18T16:29:00Z"/>
+        </w:rPr>
+      </w:pPr>
+      <w:ins w:id="547" w:author="Gregorio Canal" w:date="2019-03-18T15:56:00Z">
         <w:r>
           <w:t>The Audit Record Repository shall</w:t>
         </w:r>
@@ -18035,52 +20197,52 @@
         <w:pStyle w:val="Elencocontinua2"/>
         <w:rPr>
           <w:b/>
-          <w:rPrChange w:id="299" w:author="Gregorio Canal" w:date="2019-03-18T15:56:00Z">
+          <w:rPrChange w:id="548" w:author="Gregorio Canal" w:date="2019-03-18T15:56:00Z">
             <w:rPr/>
           </w:rPrChange>
         </w:rPr>
       </w:pPr>
-      <w:ins w:id="300" w:author="Gregorio Canal" w:date="2019-03-18T15:58:00Z">
+      <w:ins w:id="549" w:author="Gregorio Canal" w:date="2019-03-18T15:58:00Z">
         <w:r>
           <w:t xml:space="preserve">If a patient identifier it is used </w:t>
         </w:r>
       </w:ins>
-      <w:ins w:id="301" w:author="Gregorio Canal" w:date="2019-03-18T15:59:00Z">
+      <w:ins w:id="550" w:author="Gregorio Canal" w:date="2019-03-18T15:59:00Z">
         <w:r>
           <w:t xml:space="preserve">the ARR will return </w:t>
         </w:r>
       </w:ins>
-      <w:ins w:id="302" w:author="Gregorio Canal" w:date="2019-03-18T16:30:00Z">
+      <w:ins w:id="551" w:author="Gregorio Canal" w:date="2019-03-18T16:30:00Z">
         <w:r>
           <w:t>only</w:t>
         </w:r>
       </w:ins>
-      <w:ins w:id="303" w:author="Gregorio Canal" w:date="2019-03-18T16:00:00Z">
+      <w:ins w:id="552" w:author="Gregorio Canal" w:date="2019-03-18T16:00:00Z">
         <w:r>
           <w:t xml:space="preserve"> the audit</w:t>
         </w:r>
       </w:ins>
-      <w:ins w:id="304" w:author="Gregorio Canal" w:date="2019-03-18T16:30:00Z">
+      <w:ins w:id="553" w:author="Gregorio Canal" w:date="2019-03-18T16:30:00Z">
         <w:r>
           <w:t>s</w:t>
         </w:r>
       </w:ins>
-      <w:ins w:id="305" w:author="Gregorio Canal" w:date="2019-03-18T16:00:00Z">
+      <w:ins w:id="554" w:author="Gregorio Canal" w:date="2019-03-18T16:00:00Z">
         <w:r>
           <w:t xml:space="preserve"> where the patient is </w:t>
         </w:r>
       </w:ins>
-      <w:ins w:id="306" w:author="Gregorio Canal" w:date="2019-03-18T16:30:00Z">
+      <w:ins w:id="555" w:author="Gregorio Canal" w:date="2019-03-18T16:30:00Z">
         <w:r>
           <w:t xml:space="preserve">involved in the event as a </w:t>
         </w:r>
       </w:ins>
-      <w:ins w:id="307" w:author="Gregorio Canal" w:date="2019-03-18T16:31:00Z">
+      <w:ins w:id="556" w:author="Gregorio Canal" w:date="2019-03-18T16:31:00Z">
         <w:r>
           <w:t>user</w:t>
         </w:r>
       </w:ins>
-      <w:ins w:id="308" w:author="Gregorio Canal" w:date="2019-03-18T16:01:00Z">
+      <w:ins w:id="557" w:author="Gregorio Canal" w:date="2019-03-18T16:01:00Z">
         <w:r>
           <w:t>.</w:t>
         </w:r>
@@ -18124,7 +20286,7 @@
       <w:r>
         <w:t>a participant</w:t>
       </w:r>
-      <w:ins w:id="309" w:author="Gregorio Canal" w:date="2019-03-18T16:29:00Z">
+      <w:ins w:id="558" w:author="Gregorio Canal" w:date="2019-03-18T16:29:00Z">
         <w:r>
           <w:t xml:space="preserve"> or as a user</w:t>
         </w:r>
@@ -18187,7 +20349,7 @@
       <w:r>
         <w:t xml:space="preserve">The Audit Record Repository shall match this parameter </w:t>
       </w:r>
-      <w:del w:id="310" w:author="Gregorio Canal" w:date="2019-03-18T16:15:00Z">
+      <w:del w:id="559" w:author="Gregorio Canal" w:date="2019-03-18T16:15:00Z">
         <w:r>
           <w:delText xml:space="preserve">only </w:delText>
         </w:r>
@@ -18195,7 +20357,7 @@
       <w:r>
         <w:t xml:space="preserve">with the </w:t>
       </w:r>
-      <w:del w:id="311" w:author="Gregorio Canal" w:date="2019-03-18T16:15:00Z">
+      <w:del w:id="560" w:author="Gregorio Canal" w:date="2019-03-18T16:15:00Z">
         <w:r>
           <w:delText>AuditEvent.</w:delText>
         </w:r>
@@ -18207,12 +20369,12 @@
         </w:r>
       </w:del>
       <w:proofErr w:type="spellStart"/>
-      <w:ins w:id="312" w:author="Gregorio Canal" w:date="2019-03-18T16:15:00Z">
+      <w:ins w:id="561" w:author="Gregorio Canal" w:date="2019-03-18T16:15:00Z">
         <w:r>
           <w:t>AuditEvent.agent.who</w:t>
         </w:r>
       </w:ins>
-      <w:ins w:id="313" w:author="Gregorio Canal" w:date="2019-03-18T16:19:00Z">
+      <w:ins w:id="562" w:author="Gregorio Canal" w:date="2019-03-18T16:19:00Z">
         <w:r>
           <w:t>.identifier</w:t>
         </w:r>
@@ -18228,7 +20390,7 @@
           <w:t>Audi</w:t>
         </w:r>
       </w:ins>
-      <w:ins w:id="314" w:author="Gregorio Canal" w:date="2019-03-18T16:20:00Z">
+      <w:ins w:id="563" w:author="Gregorio Canal" w:date="2019-03-18T16:20:00Z">
         <w:r>
           <w:t>tEvent.entity.what.identifier</w:t>
         </w:r>
@@ -18237,12 +20399,12 @@
           <w:t xml:space="preserve"> where resolve a Patie</w:t>
         </w:r>
       </w:ins>
-      <w:ins w:id="315" w:author="Gregorio Canal" w:date="2019-03-18T16:21:00Z">
+      <w:ins w:id="564" w:author="Gregorio Canal" w:date="2019-03-18T16:21:00Z">
         <w:r>
           <w:t>nt.</w:t>
         </w:r>
       </w:ins>
-      <w:del w:id="316" w:author="Gregorio Canal" w:date="2019-03-18T16:21:00Z">
+      <w:del w:id="565" w:author="Gregorio Canal" w:date="2019-03-18T16:21:00Z">
         <w:r>
           <w:delText>field</w:delText>
         </w:r>
@@ -18256,7 +20418,7 @@
       <w:r>
         <w:t xml:space="preserve"> </w:t>
       </w:r>
-      <w:del w:id="317" w:author="Gregorio Canal" w:date="2019-03-18T16:24:00Z">
+      <w:del w:id="566" w:author="Gregorio Canal" w:date="2019-03-18T16:24:00Z">
         <w:r>
           <w:delText xml:space="preserve">The Audit Record Repository </w:delText>
         </w:r>
@@ -18270,7 +20432,7 @@
           <w:delText xml:space="preserve"> </w:delText>
         </w:r>
       </w:del>
-      <w:del w:id="318" w:author="Gregorio Canal" w:date="2019-03-18T16:51:00Z">
+      <w:del w:id="567" w:author="Gregorio Canal" w:date="2019-03-18T16:51:00Z">
         <w:r>
           <w:delText>(</w:delText>
         </w:r>
@@ -18342,7 +20504,7 @@
         </w:rPr>
         <w:t>entity</w:t>
       </w:r>
-      <w:del w:id="319" w:author="Gregorio Canal" w:date="2019-03-15T17:23:00Z">
+      <w:del w:id="568" w:author="Gregorio Canal" w:date="2019-03-15T17:23:00Z">
         <w:r>
           <w:rPr>
             <w:b/>
@@ -18350,7 +20512,7 @@
           <w:delText>-id</w:delText>
         </w:r>
       </w:del>
-      <w:ins w:id="320" w:author="Gregorio Canal" w:date="2019-03-18T16:12:00Z">
+      <w:ins w:id="569" w:author="Gregorio Canal" w:date="2019-03-18T16:12:00Z">
         <w:r>
           <w:rPr>
             <w:b/>
@@ -18413,7 +20575,7 @@
         </w:rPr>
         <w:t>entity</w:t>
       </w:r>
-      <w:del w:id="321" w:author="Gregorio Canal" w:date="2019-03-15T17:23:00Z">
+      <w:del w:id="570" w:author="Gregorio Canal" w:date="2019-03-15T17:23:00Z">
         <w:r>
           <w:rPr>
             <w:rFonts w:ascii="Courier New" w:hAnsi="Courier New" w:cs="Courier New"/>
@@ -18422,7 +20584,7 @@
           <w:delText>-id</w:delText>
         </w:r>
       </w:del>
-      <w:ins w:id="322" w:author="Gregorio Canal" w:date="2019-03-18T16:14:00Z">
+      <w:ins w:id="571" w:author="Gregorio Canal" w:date="2019-03-18T16:14:00Z">
         <w:r>
           <w:rPr>
             <w:rFonts w:ascii="Courier New" w:hAnsi="Courier New" w:cs="Courier New"/>
@@ -18463,7 +20625,7 @@
         </w:rPr>
         <w:t>entity</w:t>
       </w:r>
-      <w:del w:id="323" w:author="Gregorio Canal" w:date="2019-03-15T17:23:00Z">
+      <w:del w:id="572" w:author="Gregorio Canal" w:date="2019-03-15T17:23:00Z">
         <w:r>
           <w:rPr>
             <w:rFonts w:ascii="Courier New" w:hAnsi="Courier New" w:cs="Courier New"/>
@@ -18472,7 +20634,7 @@
           <w:delText>-id</w:delText>
         </w:r>
       </w:del>
-      <w:ins w:id="324" w:author="Gregorio Canal" w:date="2019-03-18T16:14:00Z">
+      <w:ins w:id="573" w:author="Gregorio Canal" w:date="2019-03-18T16:14:00Z">
         <w:r>
           <w:rPr>
             <w:rFonts w:ascii="Courier New" w:hAnsi="Courier New" w:cs="Courier New"/>
@@ -18512,7 +20674,7 @@
       <w:r>
         <w:t>.</w:t>
       </w:r>
-      <w:ins w:id="325" w:author="Gregorio Canal" w:date="2019-03-08T16:19:00Z">
+      <w:ins w:id="574" w:author="Gregorio Canal" w:date="2019-03-08T16:19:00Z">
         <w:r>
           <w:t>what.</w:t>
         </w:r>
@@ -18532,7 +20694,7 @@
       <w:r>
         <w:t xml:space="preserve"> in DICOM schema).</w:t>
       </w:r>
-      <w:ins w:id="326" w:author="Gregorio Canal" w:date="2019-03-18T16:13:00Z">
+      <w:ins w:id="575" w:author="Gregorio Canal" w:date="2019-03-18T16:13:00Z">
         <w:r>
           <w:t xml:space="preserve"> </w:t>
         </w:r>
@@ -18540,22 +20702,22 @@
           <w:t xml:space="preserve">If a patient identifier it is used the ARR will return </w:t>
         </w:r>
       </w:ins>
-      <w:ins w:id="327" w:author="Gregorio Canal" w:date="2019-03-18T16:31:00Z">
+      <w:ins w:id="576" w:author="Gregorio Canal" w:date="2019-03-18T16:31:00Z">
         <w:r>
           <w:t xml:space="preserve">only </w:t>
         </w:r>
       </w:ins>
-      <w:ins w:id="328" w:author="Gregorio Canal" w:date="2019-03-18T16:13:00Z">
+      <w:ins w:id="577" w:author="Gregorio Canal" w:date="2019-03-18T16:13:00Z">
         <w:r>
           <w:t>audit</w:t>
         </w:r>
       </w:ins>
-      <w:ins w:id="329" w:author="Gregorio Canal" w:date="2019-03-18T16:31:00Z">
+      <w:ins w:id="578" w:author="Gregorio Canal" w:date="2019-03-18T16:31:00Z">
         <w:r>
           <w:t>s</w:t>
         </w:r>
       </w:ins>
-      <w:ins w:id="330" w:author="Gregorio Canal" w:date="2019-03-18T16:13:00Z">
+      <w:ins w:id="579" w:author="Gregorio Canal" w:date="2019-03-18T16:13:00Z">
         <w:r>
           <w:t xml:space="preserve"> where the patient is involved in the event as a participant.</w:t>
         </w:r>
@@ -18596,7 +20758,7 @@
       <w:r>
         <w:t xml:space="preserve"> type. This parameter specifies the type of the object (e.g., Person, System Object, etc.). The parameter value shall contain the namespace URI </w:t>
       </w:r>
-      <w:hyperlink r:id="rId24" w:history="1">
+      <w:hyperlink r:id="rId30" w:history="1">
         <w:r>
           <w:rPr>
             <w:rStyle w:val="CodiceHTML"/>
@@ -18609,7 +20771,7 @@
       <w:r>
         <w:t xml:space="preserve"> or </w:t>
       </w:r>
-      <w:hyperlink r:id="rId25" w:history="1">
+      <w:hyperlink r:id="rId31" w:history="1">
         <w:r>
           <w:rPr>
             <w:rStyle w:val="CodiceHTML"/>
@@ -18635,7 +20797,7 @@
         </w:rPr>
         <w:fldChar w:fldCharType="begin"/>
       </w:r>
-      <w:ins w:id="331" w:author="Gregorio Canal" w:date="2019-03-08T10:53:00Z">
+      <w:ins w:id="580" w:author="Gregorio Canal" w:date="2019-03-08T10:53:00Z">
         <w:r>
           <w:rPr>
             <w:rStyle w:val="Collegamentoipertestuale"/>
@@ -18643,7 +20805,7 @@
           <w:instrText>HYPERLINK "http://hl7.org/fhir/R4/valueset-audit-entity-type.html"</w:instrText>
         </w:r>
       </w:ins>
-      <w:del w:id="332" w:author="Gregorio Canal" w:date="2019-03-08T10:53:00Z">
+      <w:del w:id="581" w:author="Gregorio Canal" w:date="2019-03-08T10:53:00Z">
         <w:r>
           <w:rPr>
             <w:rStyle w:val="Collegamentoipertestuale"/>
@@ -18657,7 +20819,7 @@
         </w:rPr>
         <w:fldChar w:fldCharType="separate"/>
       </w:r>
-      <w:del w:id="333" w:author="Gregorio Canal" w:date="2019-03-08T10:53:00Z">
+      <w:del w:id="582" w:author="Gregorio Canal" w:date="2019-03-08T10:53:00Z">
         <w:r>
           <w:rPr>
             <w:rStyle w:val="Collegamentoipertestuale"/>
@@ -18665,7 +20827,7 @@
           <w:delText>http://hl7.org/fhir/STU3/valueset-audit-entity-type.html</w:delText>
         </w:r>
       </w:del>
-      <w:ins w:id="334" w:author="Gregorio Canal" w:date="2019-03-08T10:53:00Z">
+      <w:ins w:id="583" w:author="Gregorio Canal" w:date="2019-03-08T10:53:00Z">
         <w:r>
           <w:rPr>
             <w:rStyle w:val="Collegamentoipertestuale"/>
@@ -18770,7 +20932,7 @@
       <w:r>
         <w:t xml:space="preserve">(e.g., Report, Location, Query, etc.). The parameter value shall contain the namespace URI </w:t>
       </w:r>
-      <w:hyperlink r:id="rId26" w:history="1">
+      <w:hyperlink r:id="rId32" w:history="1">
         <w:r>
           <w:rPr>
             <w:rStyle w:val="CodiceHTML"/>
@@ -18792,7 +20954,7 @@
         </w:rPr>
         <w:fldChar w:fldCharType="begin"/>
       </w:r>
-      <w:ins w:id="335" w:author="Gregorio Canal" w:date="2019-03-08T10:53:00Z">
+      <w:ins w:id="584" w:author="Gregorio Canal" w:date="2019-03-08T10:53:00Z">
         <w:r>
           <w:rPr>
             <w:rStyle w:val="Collegamentoipertestuale"/>
@@ -18800,7 +20962,7 @@
           <w:instrText>HYPERLINK "http://hl7.org/fhir/R4/object-role"</w:instrText>
         </w:r>
       </w:ins>
-      <w:del w:id="336" w:author="Gregorio Canal" w:date="2019-03-08T10:53:00Z">
+      <w:del w:id="585" w:author="Gregorio Canal" w:date="2019-03-08T10:53:00Z">
         <w:r>
           <w:rPr>
             <w:rStyle w:val="Collegamentoipertestuale"/>
@@ -18814,7 +20976,7 @@
         </w:rPr>
         <w:fldChar w:fldCharType="separate"/>
       </w:r>
-      <w:del w:id="337" w:author="Gregorio Canal" w:date="2019-03-08T10:53:00Z">
+      <w:del w:id="586" w:author="Gregorio Canal" w:date="2019-03-08T10:53:00Z">
         <w:r>
           <w:rPr>
             <w:rStyle w:val="Collegamentoipertestuale"/>
@@ -18822,7 +20984,7 @@
           <w:delText>http://hl7.org/fhir/STU3/object-role</w:delText>
         </w:r>
       </w:del>
-      <w:ins w:id="338" w:author="Gregorio Canal" w:date="2019-03-08T10:53:00Z">
+      <w:ins w:id="587" w:author="Gregorio Canal" w:date="2019-03-08T10:53:00Z">
         <w:r>
           <w:rPr>
             <w:rStyle w:val="Collegamentoipertestuale"/>
@@ -19017,7 +21179,7 @@
         </w:rPr>
         <w:t>source</w:t>
       </w:r>
-      <w:ins w:id="339" w:author="Gregorio Canal" w:date="2019-03-08T16:21:00Z">
+      <w:ins w:id="588" w:author="Gregorio Canal" w:date="2019-03-08T16:21:00Z">
         <w:r>
           <w:rPr>
             <w:b/>
@@ -19172,7 +21334,7 @@
         </w:rPr>
         <w:t>AuditEvent.source.</w:t>
       </w:r>
-      <w:ins w:id="340" w:author="Gregorio Canal" w:date="2019-03-08T16:20:00Z">
+      <w:ins w:id="589" w:author="Gregorio Canal" w:date="2019-03-08T16:20:00Z">
         <w:r>
           <w:rPr>
             <w:lang w:eastAsia="it-IT"/>
@@ -19230,7 +21392,7 @@
         </w:rPr>
         <w:t xml:space="preserve">represents the identifier of the specific type of event audited. The parameter value shall contain the namespace URI </w:t>
       </w:r>
-      <w:hyperlink r:id="rId27" w:history="1">
+      <w:hyperlink r:id="rId33" w:history="1">
         <w:r>
           <w:rPr>
             <w:rStyle w:val="CodiceHTML"/>
@@ -19435,11 +21597,11 @@
           <w:numId w:val="25"/>
         </w:numPr>
         <w:rPr>
-          <w:del w:id="341" w:author="Gregorio Canal" w:date="2019-03-18T15:56:00Z"/>
+          <w:del w:id="590" w:author="Gregorio Canal" w:date="2019-03-18T15:56:00Z"/>
           <w:b/>
         </w:rPr>
       </w:pPr>
-      <w:del w:id="342" w:author="Gregorio Canal" w:date="2019-03-08T16:22:00Z">
+      <w:del w:id="591" w:author="Gregorio Canal" w:date="2019-03-08T16:22:00Z">
         <w:r>
           <w:rPr>
             <w:b/>
@@ -19447,7 +21609,7 @@
           <w:delText xml:space="preserve">user </w:delText>
         </w:r>
       </w:del>
-      <w:del w:id="343" w:author="Gregorio Canal" w:date="2019-03-18T15:56:00Z">
+      <w:del w:id="592" w:author="Gregorio Canal" w:date="2019-03-18T15:56:00Z">
         <w:r>
           <w:delText xml:space="preserve">is a parameter of </w:delText>
         </w:r>
@@ -19487,11 +21649,11 @@
       <w:pPr>
         <w:pStyle w:val="Elencocontinua2"/>
         <w:rPr>
-          <w:del w:id="344" w:author="Gregorio Canal" w:date="2019-03-18T15:56:00Z"/>
+          <w:del w:id="593" w:author="Gregorio Canal" w:date="2019-03-18T15:56:00Z"/>
           <w:b/>
         </w:rPr>
       </w:pPr>
-      <w:del w:id="345" w:author="Gregorio Canal" w:date="2019-03-18T15:56:00Z">
+      <w:del w:id="594" w:author="Gregorio Canal" w:date="2019-03-18T15:56:00Z">
         <w:r>
           <w:rPr>
             <w:lang w:eastAsia="it-IT"/>
@@ -19510,7 +21672,7 @@
       <w:pPr>
         <w:pStyle w:val="Elencocontinua2"/>
         <w:rPr>
-          <w:del w:id="346" w:author="Gregorio Canal" w:date="2019-03-18T15:56:00Z"/>
+          <w:del w:id="595" w:author="Gregorio Canal" w:date="2019-03-18T15:56:00Z"/>
           <w:b/>
         </w:rPr>
       </w:pPr>
@@ -19519,11 +21681,11 @@
       <w:pPr>
         <w:pStyle w:val="Elencocontinua2"/>
         <w:rPr>
-          <w:del w:id="347" w:author="Gregorio Canal" w:date="2019-03-18T15:56:00Z"/>
+          <w:del w:id="596" w:author="Gregorio Canal" w:date="2019-03-18T15:56:00Z"/>
           <w:b/>
         </w:rPr>
       </w:pPr>
-      <w:del w:id="348" w:author="Gregorio Canal" w:date="2019-03-18T15:56:00Z">
+      <w:del w:id="597" w:author="Gregorio Canal" w:date="2019-03-18T15:56:00Z">
         <w:r>
           <w:rPr>
             <w:rStyle w:val="XMLFragmentChar"/>
@@ -19551,7 +21713,7 @@
       <w:pPr>
         <w:pStyle w:val="Elencocontinua2"/>
         <w:rPr>
-          <w:del w:id="349" w:author="Gregorio Canal" w:date="2019-03-18T15:56:00Z"/>
+          <w:del w:id="598" w:author="Gregorio Canal" w:date="2019-03-18T15:56:00Z"/>
         </w:rPr>
       </w:pPr>
     </w:p>
@@ -19559,11 +21721,11 @@
       <w:pPr>
         <w:pStyle w:val="Elencocontinua2"/>
         <w:rPr>
-          <w:del w:id="350" w:author="Gregorio Canal" w:date="2019-03-18T15:56:00Z"/>
+          <w:del w:id="599" w:author="Gregorio Canal" w:date="2019-03-18T15:56:00Z"/>
           <w:b/>
         </w:rPr>
       </w:pPr>
-      <w:del w:id="351" w:author="Gregorio Canal" w:date="2019-03-18T15:56:00Z">
+      <w:del w:id="600" w:author="Gregorio Canal" w:date="2019-03-18T15:56:00Z">
         <w:r>
           <w:delText>The Audit Record Repository shall</w:delText>
         </w:r>
@@ -19577,7 +21739,7 @@
           <w:delText xml:space="preserve">match this parameter with the </w:delText>
         </w:r>
       </w:del>
-      <w:del w:id="352" w:author="Gregorio Canal" w:date="2019-03-08T16:23:00Z">
+      <w:del w:id="601" w:author="Gregorio Canal" w:date="2019-03-08T16:23:00Z">
         <w:r>
           <w:delText>AuditEvent.</w:delText>
         </w:r>
@@ -19588,7 +21750,7 @@
           <w:delText xml:space="preserve">.userId </w:delText>
         </w:r>
       </w:del>
-      <w:del w:id="353" w:author="Gregorio Canal" w:date="2019-03-18T15:56:00Z">
+      <w:del w:id="602" w:author="Gregorio Canal" w:date="2019-03-18T15:56:00Z">
         <w:r>
           <w:delText>field.</w:delText>
         </w:r>
@@ -19813,7 +21975,7 @@
       <w:r>
         <w:t xml:space="preserve"> type. This parameter represents whether the event succeeded or failed. The parameter value shall contain the namespace URI </w:t>
       </w:r>
-      <w:hyperlink r:id="rId28" w:history="1">
+      <w:hyperlink r:id="rId34" w:history="1">
         <w:r>
           <w:rPr>
             <w:rStyle w:val="CodiceHTML"/>
@@ -19832,7 +21994,7 @@
         </w:rPr>
         <w:fldChar w:fldCharType="begin"/>
       </w:r>
-      <w:ins w:id="354" w:author="Gregorio Canal" w:date="2019-03-08T10:54:00Z">
+      <w:ins w:id="603" w:author="Gregorio Canal" w:date="2019-03-08T10:54:00Z">
         <w:r>
           <w:rPr>
             <w:rStyle w:val="Collegamentoipertestuale"/>
@@ -19840,7 +22002,7 @@
           <w:instrText>HYPERLINK "http://hl7.org/fhir/R4/valueset-audit-event-outcome.html"</w:instrText>
         </w:r>
       </w:ins>
-      <w:del w:id="355" w:author="Gregorio Canal" w:date="2019-03-08T10:54:00Z">
+      <w:del w:id="604" w:author="Gregorio Canal" w:date="2019-03-08T10:54:00Z">
         <w:r>
           <w:rPr>
             <w:rStyle w:val="Collegamentoipertestuale"/>
@@ -19854,7 +22016,7 @@
         </w:rPr>
         <w:fldChar w:fldCharType="separate"/>
       </w:r>
-      <w:del w:id="356" w:author="Gregorio Canal" w:date="2019-03-08T10:54:00Z">
+      <w:del w:id="605" w:author="Gregorio Canal" w:date="2019-03-08T10:54:00Z">
         <w:r>
           <w:rPr>
             <w:rStyle w:val="Collegamentoipertestuale"/>
@@ -19862,7 +22024,7 @@
           <w:delText>http://hl7.org/fhir/STU3/valueset-audit-event-outcome.html</w:delText>
         </w:r>
       </w:del>
-      <w:ins w:id="357" w:author="Gregorio Canal" w:date="2019-03-08T10:54:00Z">
+      <w:ins w:id="606" w:author="Gregorio Canal" w:date="2019-03-08T10:54:00Z">
         <w:r>
           <w:rPr>
             <w:rStyle w:val="Collegamentoipertestuale"/>
@@ -20075,7 +22237,7 @@
         </w:rPr>
         <w:fldChar w:fldCharType="begin"/>
       </w:r>
-      <w:ins w:id="358" w:author="Gregorio Canal" w:date="2019-03-08T10:54:00Z">
+      <w:ins w:id="607" w:author="Gregorio Canal" w:date="2019-03-08T10:54:00Z">
         <w:r>
           <w:rPr>
             <w:rStyle w:val="Collegamentoipertestuale"/>
@@ -20083,7 +22245,7 @@
           <w:instrText>HYPERLINK "http://hl7.org/fhir/R4/search.html"</w:instrText>
         </w:r>
       </w:ins>
-      <w:del w:id="359" w:author="Gregorio Canal" w:date="2019-03-08T10:54:00Z">
+      <w:del w:id="608" w:author="Gregorio Canal" w:date="2019-03-08T10:54:00Z">
         <w:r>
           <w:rPr>
             <w:rStyle w:val="Collegamentoipertestuale"/>
@@ -20097,7 +22259,7 @@
         </w:rPr>
         <w:fldChar w:fldCharType="separate"/>
       </w:r>
-      <w:del w:id="360" w:author="Gregorio Canal" w:date="2019-03-08T10:54:00Z">
+      <w:del w:id="609" w:author="Gregorio Canal" w:date="2019-03-08T10:54:00Z">
         <w:r>
           <w:rPr>
             <w:rStyle w:val="Collegamentoipertestuale"/>
@@ -20105,7 +22267,7 @@
           <w:delText>http://hl7.org/fhir/STU3/search.html</w:delText>
         </w:r>
       </w:del>
-      <w:ins w:id="361" w:author="Gregorio Canal" w:date="2019-03-08T10:54:00Z">
+      <w:ins w:id="610" w:author="Gregorio Canal" w:date="2019-03-08T10:54:00Z">
         <w:r>
           <w:rPr>
             <w:rStyle w:val="Collegamentoipertestuale"/>
@@ -20139,7 +22301,7 @@
           <w:noProof w:val="0"/>
         </w:rPr>
       </w:pPr>
-      <w:bookmarkStart w:id="362" w:name="_Toc488241157"/>
+      <w:bookmarkStart w:id="611" w:name="_Toc488241157"/>
       <w:r>
         <w:rPr>
           <w:noProof w:val="0"/>
@@ -20158,7 +22320,7 @@
         </w:rPr>
         <w:t>Populating Expected Response Format</w:t>
       </w:r>
-      <w:bookmarkEnd w:id="362"/>
+      <w:bookmarkEnd w:id="611"/>
       <w:r>
         <w:rPr>
           <w:noProof w:val="0"/>
@@ -20229,14 +22391,14 @@
           <w:noProof w:val="0"/>
         </w:rPr>
       </w:pPr>
-      <w:bookmarkStart w:id="363" w:name="_Toc488241158"/>
+      <w:bookmarkStart w:id="612" w:name="_Toc488241158"/>
       <w:r>
         <w:rPr>
           <w:noProof w:val="0"/>
         </w:rPr>
         <w:t>3.81.4.1.3 Expected Actions</w:t>
       </w:r>
-      <w:bookmarkEnd w:id="363"/>
+      <w:bookmarkEnd w:id="612"/>
     </w:p>
     <w:p>
       <w:pPr>
@@ -20251,20 +22413,20 @@
         </w:rPr>
         <w:t xml:space="preserve">The </w:t>
       </w:r>
-      <w:bookmarkStart w:id="364" w:name="OLE_LINK6"/>
-      <w:bookmarkStart w:id="365" w:name="OLE_LINK7"/>
-      <w:bookmarkStart w:id="366" w:name="OLE_LINK8"/>
-      <w:bookmarkStart w:id="367" w:name="OLE_LINK9"/>
+      <w:bookmarkStart w:id="613" w:name="OLE_LINK6"/>
+      <w:bookmarkStart w:id="614" w:name="OLE_LINK7"/>
+      <w:bookmarkStart w:id="615" w:name="OLE_LINK8"/>
+      <w:bookmarkStart w:id="616" w:name="OLE_LINK9"/>
       <w:r>
         <w:rPr>
           <w:iCs/>
         </w:rPr>
         <w:t>Audit Record Repository</w:t>
       </w:r>
-      <w:bookmarkEnd w:id="364"/>
-      <w:bookmarkEnd w:id="365"/>
-      <w:bookmarkEnd w:id="366"/>
-      <w:bookmarkEnd w:id="367"/>
+      <w:bookmarkEnd w:id="613"/>
+      <w:bookmarkEnd w:id="614"/>
+      <w:bookmarkEnd w:id="615"/>
+      <w:bookmarkEnd w:id="616"/>
       <w:r>
         <w:rPr>
           <w:iCs/>
@@ -20566,14 +22728,14 @@
           <w:noProof w:val="0"/>
         </w:rPr>
       </w:pPr>
-      <w:bookmarkStart w:id="368" w:name="_Toc488241159"/>
+      <w:bookmarkStart w:id="617" w:name="_Toc488241159"/>
       <w:r>
         <w:rPr>
           <w:noProof w:val="0"/>
         </w:rPr>
         <w:t>3.81.4.2 Retrieve ATNA Audit Event Response Message</w:t>
       </w:r>
-      <w:bookmarkEnd w:id="368"/>
+      <w:bookmarkEnd w:id="617"/>
     </w:p>
     <w:p>
       <w:pPr>
@@ -20590,7 +22752,7 @@
           <w:noProof w:val="0"/>
         </w:rPr>
       </w:pPr>
-      <w:bookmarkStart w:id="369" w:name="_Toc488241160"/>
+      <w:bookmarkStart w:id="618" w:name="_Toc488241160"/>
       <w:r>
         <w:rPr>
           <w:noProof w:val="0"/>
@@ -20598,7 +22760,7 @@
         <w:lastRenderedPageBreak/>
         <w:t>3.81.4.2.1 Trigger Events</w:t>
       </w:r>
-      <w:bookmarkEnd w:id="369"/>
+      <w:bookmarkEnd w:id="618"/>
     </w:p>
     <w:p>
       <w:pPr>
@@ -20615,14 +22777,14 @@
           <w:noProof w:val="0"/>
         </w:rPr>
       </w:pPr>
-      <w:bookmarkStart w:id="370" w:name="_Toc488241161"/>
+      <w:bookmarkStart w:id="619" w:name="_Toc488241161"/>
       <w:r>
         <w:rPr>
           <w:noProof w:val="0"/>
         </w:rPr>
         <w:t>3.81.4.2.2 Message Semantics</w:t>
       </w:r>
-      <w:bookmarkEnd w:id="370"/>
+      <w:bookmarkEnd w:id="619"/>
     </w:p>
     <w:p>
       <w:pPr>
@@ -20666,7 +22828,7 @@
       <w:r>
         <w:t xml:space="preserve"> </w:t>
       </w:r>
-      <w:del w:id="371" w:author="Gregorio Canal" w:date="2019-03-15T17:11:00Z">
+      <w:del w:id="620" w:author="Gregorio Canal" w:date="2019-03-15T17:11:00Z">
         <w:r>
           <w:delText>Additional resource</w:delText>
         </w:r>
@@ -20846,7 +23008,7 @@
       <w:pPr>
         <w:pStyle w:val="Corpotesto"/>
         <w:rPr>
-          <w:ins w:id="372" w:author="Gregorio Canal" w:date="2019-04-02T12:51:00Z"/>
+          <w:ins w:id="621" w:author="Gregorio Canal" w:date="2019-04-02T12:51:00Z"/>
         </w:rPr>
       </w:pPr>
       <w:r>
@@ -20862,16 +23024,15 @@
     <w:p>
       <w:pPr>
         <w:pStyle w:val="Titolo6"/>
-        <w:rPr>
-          <w:noProof w:val="0"/>
-        </w:rPr>
-        <w:pPrChange w:id="373" w:author="Gregorio Canal" w:date="2019-04-02T12:51:00Z">
+        <w:pPrChange w:id="622" w:author="Gregorio Canal" w:date="2019-04-02T12:51:00Z">
           <w:pPr>
             <w:pStyle w:val="Corpotesto"/>
           </w:pPr>
         </w:pPrChange>
       </w:pPr>
-      <w:ins w:id="374" w:author="Gregorio Canal" w:date="2019-04-02T12:51:00Z">
+      <w:bookmarkStart w:id="623" w:name="_Ref5701169"/>
+      <w:commentRangeStart w:id="624"/>
+      <w:ins w:id="625" w:author="Gregorio Canal" w:date="2019-04-02T12:51:00Z">
         <w:r>
           <w:rPr>
             <w:noProof w:val="0"/>
@@ -20879,7 +23040,7 @@
           <w:t xml:space="preserve">3.81.4.2.2.1 </w:t>
         </w:r>
       </w:ins>
-      <w:ins w:id="375" w:author="Gregorio Canal" w:date="2019-04-02T13:01:00Z">
+      <w:ins w:id="626" w:author="Gregorio Canal" w:date="2019-04-02T13:01:00Z">
         <w:r>
           <w:rPr>
             <w:noProof w:val="0"/>
@@ -20893,12 +23054,26 @@
           <w:t xml:space="preserve"> DICOM and FHIR</w:t>
         </w:r>
       </w:ins>
+      <w:commentRangeEnd w:id="624"/>
+      <w:ins w:id="627" w:author="Gregorio Canal" w:date="2019-04-03T17:44:00Z">
+        <w:r>
+          <w:rPr>
+            <w:rStyle w:val="Rimandocommento"/>
+            <w:rFonts w:ascii="Times New Roman" w:hAnsi="Times New Roman"/>
+            <w:b w:val="0"/>
+            <w:noProof w:val="0"/>
+            <w:kern w:val="0"/>
+          </w:rPr>
+          <w:commentReference w:id="624"/>
+        </w:r>
+      </w:ins>
+      <w:bookmarkEnd w:id="623"/>
     </w:p>
     <w:p>
       <w:pPr>
         <w:pStyle w:val="Corpotesto"/>
         <w:rPr>
-          <w:ins w:id="376" w:author="Gregorio Canal" w:date="2019-04-02T13:01:00Z"/>
+          <w:ins w:id="628" w:author="Gregorio Canal" w:date="2019-04-02T13:01:00Z"/>
         </w:rPr>
       </w:pPr>
       <w:r>
@@ -20930,13 +23105,15 @@
       <w:r>
         <w:t xml:space="preserve">.7.2, </w:t>
       </w:r>
+      <w:commentRangeStart w:id="629"/>
+      <w:commentRangeStart w:id="630"/>
       <w:r>
         <w:rPr>
           <w:rStyle w:val="Collegamentoipertestuale"/>
         </w:rPr>
         <w:fldChar w:fldCharType="begin"/>
       </w:r>
-      <w:ins w:id="377" w:author="Gregorio Canal" w:date="2019-03-08T10:54:00Z">
+      <w:ins w:id="631" w:author="Gregorio Canal" w:date="2019-03-08T10:54:00Z">
         <w:r>
           <w:rPr>
             <w:rStyle w:val="Collegamentoipertestuale"/>
@@ -20944,7 +23121,7 @@
           <w:instrText>HYPERLINK "http://hl7.org/fhir/R4/auditevent-mappings.html"</w:instrText>
         </w:r>
       </w:ins>
-      <w:del w:id="378" w:author="Gregorio Canal" w:date="2019-03-08T10:54:00Z">
+      <w:del w:id="632" w:author="Gregorio Canal" w:date="2019-03-08T10:54:00Z">
         <w:r>
           <w:rPr>
             <w:rStyle w:val="Collegamentoipertestuale"/>
@@ -20958,7 +23135,7 @@
         </w:rPr>
         <w:fldChar w:fldCharType="separate"/>
       </w:r>
-      <w:del w:id="379" w:author="Gregorio Canal" w:date="2019-03-08T10:54:00Z">
+      <w:del w:id="633" w:author="Gregorio Canal" w:date="2019-03-08T10:54:00Z">
         <w:r>
           <w:rPr>
             <w:rStyle w:val="Collegamentoipertestuale"/>
@@ -20966,7 +23143,7 @@
           <w:delText>http://hl7.org/fhir/STU3/auditevent-mappings.html</w:delText>
         </w:r>
       </w:del>
-      <w:ins w:id="380" w:author="Gregorio Canal" w:date="2019-03-08T10:54:00Z">
+      <w:ins w:id="634" w:author="Gregorio Canal" w:date="2019-03-08T10:54:00Z">
         <w:r>
           <w:rPr>
             <w:rStyle w:val="Collegamentoipertestuale"/>
@@ -20980,6 +23157,20 @@
         </w:rPr>
         <w:fldChar w:fldCharType="end"/>
       </w:r>
+      <w:commentRangeEnd w:id="629"/>
+      <w:r>
+        <w:rPr>
+          <w:rStyle w:val="Rimandocommento"/>
+        </w:rPr>
+        <w:commentReference w:id="629"/>
+      </w:r>
+      <w:commentRangeEnd w:id="630"/>
+      <w:r>
+        <w:rPr>
+          <w:rStyle w:val="Rimandocommento"/>
+        </w:rPr>
+        <w:commentReference w:id="630"/>
+      </w:r>
       <w:r>
         <w:t xml:space="preserve">. The </w:t>
       </w:r>
@@ -21002,16 +23193,16 @@
       <w:pPr>
         <w:pStyle w:val="Corpotesto"/>
         <w:rPr>
-          <w:ins w:id="381" w:author="Gregorio Canal" w:date="2019-04-02T14:38:00Z"/>
-        </w:rPr>
-      </w:pPr>
-      <w:ins w:id="382" w:author="Gregorio Canal" w:date="2019-04-02T13:02:00Z">
+          <w:ins w:id="635" w:author="Gregorio Canal" w:date="2019-04-02T14:38:00Z"/>
+        </w:rPr>
+      </w:pPr>
+      <w:ins w:id="636" w:author="Gregorio Canal" w:date="2019-04-02T13:02:00Z">
         <w:r>
           <w:t xml:space="preserve">The </w:t>
         </w:r>
       </w:ins>
       <w:proofErr w:type="spellStart"/>
-      <w:ins w:id="383" w:author="Gregorio Canal" w:date="2019-04-02T13:03:00Z">
+      <w:ins w:id="637" w:author="Gregorio Canal" w:date="2019-04-02T13:03:00Z">
         <w:r>
           <w:t>AuditEvent.description</w:t>
         </w:r>
@@ -21020,17 +23211,17 @@
           <w:t xml:space="preserve"> element </w:t>
         </w:r>
       </w:ins>
-      <w:ins w:id="384" w:author="Gregorio Canal" w:date="2019-04-02T13:05:00Z">
+      <w:ins w:id="638" w:author="Gregorio Canal" w:date="2019-04-02T13:05:00Z">
         <w:r>
           <w:t>shall</w:t>
         </w:r>
       </w:ins>
-      <w:ins w:id="385" w:author="Gregorio Canal" w:date="2019-04-02T13:03:00Z">
+      <w:ins w:id="639" w:author="Gregorio Canal" w:date="2019-04-02T13:03:00Z">
         <w:r>
           <w:t xml:space="preserve"> store all the information </w:t>
         </w:r>
       </w:ins>
-      <w:ins w:id="386" w:author="Gregorio Canal" w:date="2019-04-02T13:04:00Z">
+      <w:ins w:id="640" w:author="Gregorio Canal" w:date="2019-04-02T13:04:00Z">
         <w:r>
           <w:t xml:space="preserve">included in DICOM </w:t>
         </w:r>
@@ -21043,7 +23234,7 @@
           <w:t xml:space="preserve"> separated </w:t>
         </w:r>
       </w:ins>
-      <w:ins w:id="387" w:author="Gregorio Canal" w:date="2019-04-02T13:05:00Z">
+      <w:ins w:id="641" w:author="Gregorio Canal" w:date="2019-04-02T13:05:00Z">
         <w:r>
           <w:t>by a pipe element.</w:t>
         </w:r>
@@ -21053,10 +23244,10 @@
       <w:pPr>
         <w:pStyle w:val="Corpotesto"/>
         <w:rPr>
-          <w:ins w:id="388" w:author="Gregorio Canal" w:date="2019-04-02T14:20:00Z"/>
-        </w:rPr>
-      </w:pPr>
-      <w:ins w:id="389" w:author="Gregorio Canal" w:date="2019-04-02T14:36:00Z">
+          <w:ins w:id="642" w:author="Gregorio Canal" w:date="2019-04-02T14:20:00Z"/>
+        </w:rPr>
+      </w:pPr>
+      <w:ins w:id="643" w:author="Gregorio Canal" w:date="2019-04-02T14:36:00Z">
         <w:r>
           <w:lastRenderedPageBreak/>
           <w:t>E.g</w:t>
@@ -21066,116 +23257,103 @@
             <w:rFonts w:ascii="Courier New" w:hAnsi="Courier New" w:cs="Courier New"/>
             <w:sz w:val="18"/>
             <w:szCs w:val="18"/>
-            <w:rPrChange w:id="390" w:author="Gregorio Canal" w:date="2019-04-02T14:38:00Z">
+            <w:rPrChange w:id="644" w:author="Gregorio Canal" w:date="2019-04-02T14:38:00Z">
               <w:rPr/>
             </w:rPrChange>
           </w:rPr>
-          <w:t xml:space="preserve">. </w:t>
-        </w:r>
-        <w:bookmarkStart w:id="391" w:name="_GoBack"/>
-        <w:bookmarkEnd w:id="391"/>
+          <w:t>. &lt;entity value=”</w:t>
+        </w:r>
+      </w:ins>
+      <w:ins w:id="645" w:author="Gregorio Canal" w:date="2019-04-02T14:37:00Z">
         <w:r>
           <w:rPr>
             <w:rFonts w:ascii="Courier New" w:hAnsi="Courier New" w:cs="Courier New"/>
             <w:sz w:val="18"/>
             <w:szCs w:val="18"/>
-            <w:rPrChange w:id="392" w:author="Gregorio Canal" w:date="2019-04-02T14:38:00Z">
+            <w:rPrChange w:id="646" w:author="Gregorio Canal" w:date="2019-04-02T14:38:00Z">
               <w:rPr/>
             </w:rPrChange>
           </w:rPr>
-          <w:t>&lt;entity value=”</w:t>
+          <w:t>[MPPS@UID]|[</w:t>
         </w:r>
       </w:ins>
-      <w:ins w:id="393" w:author="Gregorio Canal" w:date="2019-04-02T14:37:00Z">
+      <w:proofErr w:type="spellStart"/>
+      <w:ins w:id="647" w:author="Gregorio Canal" w:date="2019-04-02T14:38:00Z">
         <w:r>
           <w:rPr>
             <w:rFonts w:ascii="Courier New" w:hAnsi="Courier New" w:cs="Courier New"/>
             <w:sz w:val="18"/>
             <w:szCs w:val="18"/>
-            <w:rPrChange w:id="394" w:author="Gregorio Canal" w:date="2019-04-02T14:38:00Z">
+            <w:rPrChange w:id="648" w:author="Gregorio Canal" w:date="2019-04-02T14:38:00Z">
               <w:rPr/>
             </w:rPrChange>
           </w:rPr>
-          <w:t>[MPPS@UID]|[</w:t>
+          <w:t>Accession@number</w:t>
         </w:r>
       </w:ins>
-      <w:proofErr w:type="spellStart"/>
-      <w:ins w:id="395" w:author="Gregorio Canal" w:date="2019-04-02T14:38:00Z">
+      <w:proofErr w:type="spellEnd"/>
+      <w:ins w:id="649" w:author="Gregorio Canal" w:date="2019-04-02T14:37:00Z">
         <w:r>
           <w:rPr>
             <w:rFonts w:ascii="Courier New" w:hAnsi="Courier New" w:cs="Courier New"/>
             <w:sz w:val="18"/>
             <w:szCs w:val="18"/>
-            <w:rPrChange w:id="396" w:author="Gregorio Canal" w:date="2019-04-02T14:38:00Z">
+            <w:rPrChange w:id="650" w:author="Gregorio Canal" w:date="2019-04-02T14:38:00Z">
               <w:rPr/>
             </w:rPrChange>
           </w:rPr>
-          <w:t>Accession@number</w:t>
+          <w:t>]</w:t>
         </w:r>
       </w:ins>
-      <w:proofErr w:type="spellEnd"/>
-      <w:ins w:id="397" w:author="Gregorio Canal" w:date="2019-04-02T14:37:00Z">
+      <w:ins w:id="651" w:author="Gregorio Canal" w:date="2019-04-02T14:36:00Z">
         <w:r>
           <w:rPr>
             <w:rFonts w:ascii="Courier New" w:hAnsi="Courier New" w:cs="Courier New"/>
             <w:sz w:val="18"/>
             <w:szCs w:val="18"/>
-            <w:rPrChange w:id="398" w:author="Gregorio Canal" w:date="2019-04-02T14:38:00Z">
+            <w:rPrChange w:id="652" w:author="Gregorio Canal" w:date="2019-04-02T14:38:00Z">
               <w:rPr/>
             </w:rPrChange>
           </w:rPr>
-          <w:t>]</w:t>
+          <w:t>”/&gt;</w:t>
         </w:r>
       </w:ins>
-      <w:ins w:id="399" w:author="Gregorio Canal" w:date="2019-04-02T14:36:00Z">
-        <w:r>
-          <w:rPr>
-            <w:rFonts w:ascii="Courier New" w:hAnsi="Courier New" w:cs="Courier New"/>
-            <w:sz w:val="18"/>
-            <w:szCs w:val="18"/>
-            <w:rPrChange w:id="400" w:author="Gregorio Canal" w:date="2019-04-02T14:38:00Z">
-              <w:rPr/>
-            </w:rPrChange>
-          </w:rPr>
-          <w:t>”/&gt;</w:t>
-        </w:r>
-      </w:ins>
     </w:p>
     <w:p>
       <w:pPr>
         <w:pStyle w:val="Corpotesto"/>
         <w:rPr>
-          <w:ins w:id="401" w:author="Gregorio Canal" w:date="2019-04-02T14:34:00Z"/>
-        </w:rPr>
-      </w:pPr>
-      <w:ins w:id="402" w:author="Gregorio Canal" w:date="2019-04-02T14:20:00Z">
+          <w:ins w:id="653" w:author="Gregorio Canal" w:date="2019-04-02T14:34:00Z"/>
+        </w:rPr>
+      </w:pPr>
+      <w:ins w:id="654" w:author="Gregorio Canal" w:date="2019-04-02T14:20:00Z">
         <w:r>
           <w:t xml:space="preserve">The </w:t>
         </w:r>
       </w:ins>
       <w:proofErr w:type="spellStart"/>
-      <w:ins w:id="403" w:author="Gregorio Canal" w:date="2019-04-02T14:22:00Z">
+      <w:ins w:id="655" w:author="Gregorio Canal" w:date="2019-04-02T14:22:00Z">
         <w:r>
           <w:t>ActiveParticipant.</w:t>
         </w:r>
       </w:ins>
-      <w:ins w:id="404" w:author="Gregorio Canal" w:date="2019-04-02T14:23:00Z">
+      <w:ins w:id="656" w:author="Gregorio Canal" w:date="2019-04-02T14:23:00Z">
         <w:r>
           <w:t>RoleIDCode</w:t>
         </w:r>
       </w:ins>
       <w:proofErr w:type="spellEnd"/>
-      <w:ins w:id="405" w:author="Gregorio Canal" w:date="2019-04-02T14:25:00Z">
+      <w:ins w:id="657" w:author="Gregorio Canal" w:date="2019-04-02T14:25:00Z">
         <w:r>
           <w:t xml:space="preserve"> sha</w:t>
         </w:r>
       </w:ins>
-      <w:ins w:id="406" w:author="Gregorio Canal" w:date="2019-04-02T14:26:00Z">
+      <w:ins w:id="658" w:author="Gregorio Canal" w:date="2019-04-02T14:26:00Z">
         <w:r>
           <w:t>ll be mapped</w:t>
         </w:r>
       </w:ins>
-      <w:ins w:id="407" w:author="Gregorio Canal" w:date="2019-04-02T14:28:00Z">
+      <w:ins w:id="659" w:author="Gregorio Canal" w:date="2019-04-02T14:28:00Z">
         <w:r>
           <w:t xml:space="preserve"> </w:t>
         </w:r>
@@ -21196,10 +23374,7 @@
         </w:r>
         <w:proofErr w:type="spellEnd"/>
         <w:r>
-          <w:t xml:space="preserve"> element instead</w:t>
-        </w:r>
-        <w:r>
-          <w:t>.</w:t>
+          <w:t xml:space="preserve"> element instead.</w:t>
         </w:r>
       </w:ins>
     </w:p>
@@ -21215,14 +23390,14 @@
           <w:noProof w:val="0"/>
         </w:rPr>
       </w:pPr>
-      <w:bookmarkStart w:id="408" w:name="_Toc488241162"/>
+      <w:bookmarkStart w:id="660" w:name="_Toc488241162"/>
       <w:r>
         <w:rPr>
           <w:noProof w:val="0"/>
         </w:rPr>
         <w:t>3.81.4.2.2.</w:t>
       </w:r>
-      <w:del w:id="409" w:author="Gregorio Canal" w:date="2019-04-02T12:51:00Z">
+      <w:del w:id="661" w:author="Gregorio Canal" w:date="2019-04-02T12:51:00Z">
         <w:r>
           <w:rPr>
             <w:noProof w:val="0"/>
@@ -21230,7 +23405,7 @@
           <w:delText xml:space="preserve">1 </w:delText>
         </w:r>
       </w:del>
-      <w:ins w:id="410" w:author="Gregorio Canal" w:date="2019-04-02T12:51:00Z">
+      <w:ins w:id="662" w:author="Gregorio Canal" w:date="2019-04-02T12:51:00Z">
         <w:r>
           <w:rPr>
             <w:noProof w:val="0"/>
@@ -21262,7 +23437,7 @@
         </w:rPr>
         <w:t>undle of Audit Events Messages</w:t>
       </w:r>
-      <w:bookmarkEnd w:id="408"/>
+      <w:bookmarkEnd w:id="660"/>
     </w:p>
     <w:p>
       <w:pPr>
@@ -22121,14 +24296,14 @@
           <w:noProof w:val="0"/>
         </w:rPr>
       </w:pPr>
-      <w:bookmarkStart w:id="411" w:name="_Toc488241163"/>
+      <w:bookmarkStart w:id="663" w:name="_Toc488241163"/>
       <w:r>
         <w:rPr>
           <w:noProof w:val="0"/>
         </w:rPr>
         <w:t>3.81.4.2.3 Expected Actions</w:t>
       </w:r>
-      <w:bookmarkEnd w:id="411"/>
+      <w:bookmarkEnd w:id="663"/>
     </w:p>
     <w:p>
       <w:pPr>
@@ -22167,14 +24342,14 @@
           <w:noProof w:val="0"/>
         </w:rPr>
       </w:pPr>
-      <w:bookmarkStart w:id="412" w:name="_Toc488241164"/>
+      <w:bookmarkStart w:id="664" w:name="_Toc488241164"/>
       <w:r>
         <w:rPr>
           <w:noProof w:val="0"/>
         </w:rPr>
         <w:t>3.81.5 Security Considerations</w:t>
       </w:r>
-      <w:bookmarkEnd w:id="412"/>
+      <w:bookmarkEnd w:id="664"/>
     </w:p>
     <w:p>
       <w:pPr>
@@ -22197,7 +24372,7 @@
           <w:noProof w:val="0"/>
         </w:rPr>
       </w:pPr>
-      <w:bookmarkStart w:id="413" w:name="_Toc488241165"/>
+      <w:bookmarkStart w:id="665" w:name="_Toc488241165"/>
       <w:r>
         <w:rPr>
           <w:noProof w:val="0"/>
@@ -22205,20 +24380,20 @@
         <w:lastRenderedPageBreak/>
         <w:t>3.81.5.1 Security Audit Considerations</w:t>
       </w:r>
-      <w:bookmarkEnd w:id="413"/>
+      <w:bookmarkEnd w:id="665"/>
     </w:p>
     <w:p>
       <w:pPr>
         <w:pStyle w:val="Corpotesto"/>
       </w:pPr>
-      <w:bookmarkStart w:id="414" w:name="_Toc323846446"/>
-      <w:bookmarkStart w:id="415" w:name="_Toc330471360"/>
-      <w:bookmarkStart w:id="416" w:name="_Toc367356497"/>
-      <w:bookmarkEnd w:id="191"/>
-      <w:bookmarkEnd w:id="192"/>
-      <w:bookmarkEnd w:id="193"/>
-      <w:bookmarkEnd w:id="194"/>
-      <w:bookmarkEnd w:id="195"/>
+      <w:bookmarkStart w:id="666" w:name="_Toc323846446"/>
+      <w:bookmarkStart w:id="667" w:name="_Toc330471360"/>
+      <w:bookmarkStart w:id="668" w:name="_Toc367356497"/>
+      <w:bookmarkEnd w:id="440"/>
+      <w:bookmarkEnd w:id="441"/>
+      <w:bookmarkEnd w:id="442"/>
+      <w:bookmarkEnd w:id="443"/>
+      <w:bookmarkEnd w:id="444"/>
       <w:r>
         <w:t xml:space="preserve">This transaction does not </w:t>
       </w:r>
@@ -22282,7 +24457,7 @@
       <w:r>
         <w:t xml:space="preserve">See </w:t>
       </w:r>
-      <w:hyperlink r:id="rId29" w:history="1">
+      <w:hyperlink r:id="rId35" w:history="1">
         <w:r>
           <w:rPr>
             <w:color w:val="0000FF"/>
@@ -22304,14 +24479,14 @@
           <w:noProof w:val="0"/>
         </w:rPr>
       </w:pPr>
-      <w:bookmarkStart w:id="417" w:name="_Toc488241166"/>
+      <w:bookmarkStart w:id="669" w:name="_Toc488241166"/>
       <w:r>
         <w:rPr>
           <w:noProof w:val="0"/>
         </w:rPr>
         <w:t>3.82 Retrieve Syslog Event</w:t>
       </w:r>
-      <w:bookmarkEnd w:id="417"/>
+      <w:bookmarkEnd w:id="669"/>
     </w:p>
     <w:p>
       <w:pPr>
@@ -22328,17 +24503,17 @@
           <w:noProof w:val="0"/>
         </w:rPr>
       </w:pPr>
-      <w:bookmarkStart w:id="418" w:name="_Toc488241167"/>
+      <w:bookmarkStart w:id="670" w:name="_Toc488241167"/>
       <w:r>
         <w:rPr>
           <w:noProof w:val="0"/>
         </w:rPr>
         <w:t>3.82.1 Scope</w:t>
       </w:r>
-      <w:bookmarkEnd w:id="414"/>
-      <w:bookmarkEnd w:id="415"/>
-      <w:bookmarkEnd w:id="416"/>
-      <w:bookmarkEnd w:id="418"/>
+      <w:bookmarkEnd w:id="666"/>
+      <w:bookmarkEnd w:id="667"/>
+      <w:bookmarkEnd w:id="668"/>
+      <w:bookmarkEnd w:id="670"/>
     </w:p>
     <w:p>
       <w:pPr>
@@ -22713,20 +24888,20 @@
           <w:noProof w:val="0"/>
         </w:rPr>
       </w:pPr>
-      <w:bookmarkStart w:id="419" w:name="_Toc323846447"/>
-      <w:bookmarkStart w:id="420" w:name="_Toc330471361"/>
-      <w:bookmarkStart w:id="421" w:name="_Toc367356498"/>
-      <w:bookmarkStart w:id="422" w:name="_Toc488241168"/>
+      <w:bookmarkStart w:id="671" w:name="_Toc323846447"/>
+      <w:bookmarkStart w:id="672" w:name="_Toc330471361"/>
+      <w:bookmarkStart w:id="673" w:name="_Toc367356498"/>
+      <w:bookmarkStart w:id="674" w:name="_Toc488241168"/>
       <w:r>
         <w:rPr>
           <w:noProof w:val="0"/>
         </w:rPr>
         <w:t>3.82.2 Use-case Roles</w:t>
       </w:r>
-      <w:bookmarkEnd w:id="419"/>
-      <w:bookmarkEnd w:id="420"/>
-      <w:bookmarkEnd w:id="421"/>
-      <w:bookmarkEnd w:id="422"/>
+      <w:bookmarkEnd w:id="671"/>
+      <w:bookmarkEnd w:id="672"/>
+      <w:bookmarkEnd w:id="673"/>
+      <w:bookmarkEnd w:id="674"/>
     </w:p>
     <w:p>
       <w:pPr>
@@ -22791,20 +24966,20 @@
           <w:noProof w:val="0"/>
         </w:rPr>
       </w:pPr>
-      <w:bookmarkStart w:id="423" w:name="_Toc323846448"/>
-      <w:bookmarkStart w:id="424" w:name="_Toc330471362"/>
-      <w:bookmarkStart w:id="425" w:name="_Toc367356499"/>
-      <w:bookmarkStart w:id="426" w:name="_Toc488241169"/>
+      <w:bookmarkStart w:id="675" w:name="_Toc323846448"/>
+      <w:bookmarkStart w:id="676" w:name="_Toc330471362"/>
+      <w:bookmarkStart w:id="677" w:name="_Toc367356499"/>
+      <w:bookmarkStart w:id="678" w:name="_Toc488241169"/>
       <w:r>
         <w:rPr>
           <w:noProof w:val="0"/>
         </w:rPr>
         <w:t>3.82.3 Referenced Standard</w:t>
       </w:r>
-      <w:bookmarkEnd w:id="423"/>
-      <w:bookmarkEnd w:id="424"/>
-      <w:bookmarkEnd w:id="425"/>
-      <w:bookmarkEnd w:id="426"/>
+      <w:bookmarkEnd w:id="675"/>
+      <w:bookmarkEnd w:id="676"/>
+      <w:bookmarkEnd w:id="677"/>
+      <w:bookmarkEnd w:id="678"/>
     </w:p>
     <w:p>
       <w:pPr>
@@ -22880,20 +25055,20 @@
           <w:noProof w:val="0"/>
         </w:rPr>
       </w:pPr>
-      <w:bookmarkStart w:id="427" w:name="_Toc323846449"/>
-      <w:bookmarkStart w:id="428" w:name="_Toc330471363"/>
-      <w:bookmarkStart w:id="429" w:name="_Toc367356500"/>
-      <w:bookmarkStart w:id="430" w:name="_Toc488241170"/>
+      <w:bookmarkStart w:id="679" w:name="_Toc323846449"/>
+      <w:bookmarkStart w:id="680" w:name="_Toc330471363"/>
+      <w:bookmarkStart w:id="681" w:name="_Toc367356500"/>
+      <w:bookmarkStart w:id="682" w:name="_Toc488241170"/>
       <w:r>
         <w:rPr>
           <w:noProof w:val="0"/>
         </w:rPr>
         <w:t>3.82.4 Interaction Diagram</w:t>
       </w:r>
-      <w:bookmarkEnd w:id="427"/>
-      <w:bookmarkEnd w:id="428"/>
-      <w:bookmarkEnd w:id="429"/>
-      <w:bookmarkEnd w:id="430"/>
+      <w:bookmarkEnd w:id="679"/>
+      <w:bookmarkEnd w:id="680"/>
+      <w:bookmarkEnd w:id="681"/>
+      <w:bookmarkEnd w:id="682"/>
     </w:p>
     <w:p>
       <w:pPr>
@@ -23511,14 +25686,14 @@
           <w:noProof w:val="0"/>
         </w:rPr>
       </w:pPr>
-      <w:bookmarkStart w:id="431" w:name="_Toc488241171"/>
+      <w:bookmarkStart w:id="683" w:name="_Toc488241171"/>
       <w:r>
         <w:rPr>
           <w:noProof w:val="0"/>
         </w:rPr>
         <w:t>3.82.4.1 Retrieve Syslog Event Request Message</w:t>
       </w:r>
-      <w:bookmarkEnd w:id="431"/>
+      <w:bookmarkEnd w:id="683"/>
     </w:p>
     <w:p>
       <w:pPr>
@@ -23574,14 +25749,14 @@
           <w:noProof w:val="0"/>
         </w:rPr>
       </w:pPr>
-      <w:bookmarkStart w:id="432" w:name="_Toc488241172"/>
+      <w:bookmarkStart w:id="684" w:name="_Toc488241172"/>
       <w:r>
         <w:rPr>
           <w:noProof w:val="0"/>
         </w:rPr>
         <w:t>3.82.4.1.1 Trigger Events</w:t>
       </w:r>
-      <w:bookmarkEnd w:id="432"/>
+      <w:bookmarkEnd w:id="684"/>
     </w:p>
     <w:p>
       <w:pPr>
@@ -23598,14 +25773,14 @@
           <w:noProof w:val="0"/>
         </w:rPr>
       </w:pPr>
-      <w:bookmarkStart w:id="433" w:name="_Toc488241173"/>
+      <w:bookmarkStart w:id="685" w:name="_Toc488241173"/>
       <w:r>
         <w:rPr>
           <w:noProof w:val="0"/>
         </w:rPr>
         <w:t>3.82.4.1.2 Message Semantics</w:t>
       </w:r>
-      <w:bookmarkEnd w:id="433"/>
+      <w:bookmarkEnd w:id="685"/>
     </w:p>
     <w:p>
       <w:pPr>
@@ -23897,7 +26072,7 @@
           <w:noProof w:val="0"/>
         </w:rPr>
       </w:pPr>
-      <w:bookmarkStart w:id="434" w:name="_Toc488241174"/>
+      <w:bookmarkStart w:id="686" w:name="_Toc488241174"/>
       <w:r>
         <w:rPr>
           <w:noProof w:val="0"/>
@@ -23911,7 +26086,7 @@
         <w:tab/>
         <w:t>Date Search Parameters</w:t>
       </w:r>
-      <w:bookmarkEnd w:id="434"/>
+      <w:bookmarkEnd w:id="686"/>
     </w:p>
     <w:p>
       <w:pPr>
@@ -24032,7 +26207,7 @@
           <w:noProof w:val="0"/>
         </w:rPr>
       </w:pPr>
-      <w:bookmarkStart w:id="435" w:name="_Toc488241175"/>
+      <w:bookmarkStart w:id="687" w:name="_Toc488241175"/>
       <w:r>
         <w:rPr>
           <w:noProof w:val="0"/>
@@ -24046,7 +26221,7 @@
         <w:tab/>
         <w:t>Additional Search Parameters</w:t>
       </w:r>
-      <w:bookmarkEnd w:id="435"/>
+      <w:bookmarkEnd w:id="687"/>
     </w:p>
     <w:p>
       <w:pPr>
@@ -24674,7 +26849,7 @@
           <w:noProof w:val="0"/>
         </w:rPr>
       </w:pPr>
-      <w:bookmarkStart w:id="436" w:name="_Toc488241176"/>
+      <w:bookmarkStart w:id="688" w:name="_Toc488241176"/>
       <w:r>
         <w:rPr>
           <w:noProof w:val="0"/>
@@ -24682,7 +26857,7 @@
         <w:lastRenderedPageBreak/>
         <w:t>3.82.4.1.3 Expected Actions</w:t>
       </w:r>
-      <w:bookmarkEnd w:id="436"/>
+      <w:bookmarkEnd w:id="688"/>
     </w:p>
     <w:p>
       <w:pPr>
@@ -24913,14 +27088,14 @@
           <w:noProof w:val="0"/>
         </w:rPr>
       </w:pPr>
-      <w:bookmarkStart w:id="437" w:name="_Toc488241177"/>
+      <w:bookmarkStart w:id="689" w:name="_Toc488241177"/>
       <w:r>
         <w:rPr>
           <w:noProof w:val="0"/>
         </w:rPr>
         <w:t>3.82.4.2 Syslog Event Response Message</w:t>
       </w:r>
-      <w:bookmarkEnd w:id="437"/>
+      <w:bookmarkEnd w:id="689"/>
     </w:p>
     <w:p>
       <w:pPr>
@@ -24937,14 +27112,14 @@
           <w:noProof w:val="0"/>
         </w:rPr>
       </w:pPr>
-      <w:bookmarkStart w:id="438" w:name="_Toc488241178"/>
+      <w:bookmarkStart w:id="690" w:name="_Toc488241178"/>
       <w:r>
         <w:rPr>
           <w:noProof w:val="0"/>
         </w:rPr>
         <w:t>3.82.4.2.1 Trigger Events</w:t>
       </w:r>
-      <w:bookmarkEnd w:id="438"/>
+      <w:bookmarkEnd w:id="690"/>
     </w:p>
     <w:p>
       <w:pPr>
@@ -24961,14 +27136,14 @@
           <w:noProof w:val="0"/>
         </w:rPr>
       </w:pPr>
-      <w:bookmarkStart w:id="439" w:name="_Toc488241179"/>
+      <w:bookmarkStart w:id="691" w:name="_Toc488241179"/>
       <w:r>
         <w:rPr>
           <w:noProof w:val="0"/>
         </w:rPr>
         <w:t>3.82.4.2.2 Message Semantics</w:t>
       </w:r>
-      <w:bookmarkEnd w:id="439"/>
+      <w:bookmarkEnd w:id="691"/>
     </w:p>
     <w:p>
       <w:pPr>
@@ -25243,7 +27418,7 @@
               </w:rPr>
               <w:t>&lt;</w:t>
             </w:r>
-            <w:hyperlink r:id="rId30" w:anchor="string" w:history="1">
+            <w:hyperlink r:id="rId36" w:anchor="string" w:history="1">
               <w:r>
                 <w:rPr>
                   <w:szCs w:val="24"/>
@@ -25331,7 +27506,7 @@
               </w:rPr>
               <w:t>&lt;</w:t>
             </w:r>
-            <w:hyperlink r:id="rId31" w:anchor="string" w:history="1">
+            <w:hyperlink r:id="rId37" w:anchor="string" w:history="1">
               <w:r>
                 <w:rPr>
                   <w:szCs w:val="24"/>
@@ -25491,7 +27666,7 @@
               </w:rPr>
               <w:t>&lt;</w:t>
             </w:r>
-            <w:hyperlink r:id="rId32" w:anchor="string" w:history="1">
+            <w:hyperlink r:id="rId38" w:anchor="string" w:history="1">
               <w:r>
                 <w:rPr>
                   <w:szCs w:val="24"/>
@@ -25579,7 +27754,7 @@
               </w:rPr>
               <w:t>&lt;</w:t>
             </w:r>
-            <w:hyperlink r:id="rId33" w:anchor="string" w:history="1">
+            <w:hyperlink r:id="rId39" w:anchor="string" w:history="1">
               <w:r>
                 <w:rPr>
                   <w:szCs w:val="24"/>
@@ -25669,7 +27844,7 @@
               </w:rPr>
               <w:t>&lt;</w:t>
             </w:r>
-            <w:hyperlink r:id="rId34" w:anchor="string" w:history="1">
+            <w:hyperlink r:id="rId40" w:anchor="string" w:history="1">
               <w:r>
                 <w:rPr>
                   <w:szCs w:val="24"/>
@@ -25757,7 +27932,7 @@
               </w:rPr>
               <w:t>&lt;</w:t>
             </w:r>
-            <w:hyperlink r:id="rId35" w:anchor="string" w:history="1">
+            <w:hyperlink r:id="rId41" w:anchor="string" w:history="1">
               <w:r>
                 <w:rPr>
                   <w:szCs w:val="24"/>
@@ -25845,7 +28020,7 @@
               </w:rPr>
               <w:t>&lt;</w:t>
             </w:r>
-            <w:hyperlink r:id="rId36" w:anchor="string" w:history="1">
+            <w:hyperlink r:id="rId42" w:anchor="string" w:history="1">
               <w:r>
                 <w:rPr>
                   <w:szCs w:val="24"/>
@@ -25935,7 +28110,7 @@
               </w:rPr>
               <w:t>&lt;</w:t>
             </w:r>
-            <w:hyperlink r:id="rId37" w:anchor="string" w:history="1">
+            <w:hyperlink r:id="rId43" w:anchor="string" w:history="1">
               <w:r>
                 <w:rPr>
                   <w:szCs w:val="24"/>
@@ -26052,14 +28227,14 @@
           <w:noProof w:val="0"/>
         </w:rPr>
       </w:pPr>
-      <w:bookmarkStart w:id="440" w:name="_Toc488241180"/>
+      <w:bookmarkStart w:id="692" w:name="_Toc488241180"/>
       <w:r>
         <w:rPr>
           <w:noProof w:val="0"/>
         </w:rPr>
         <w:t>3.82.4.2.2.1 JSON encoded array of Syslog Messages</w:t>
       </w:r>
-      <w:bookmarkEnd w:id="440"/>
+      <w:bookmarkEnd w:id="692"/>
     </w:p>
     <w:p>
       <w:pPr>
@@ -26740,16 +28915,16 @@
           <w:noProof w:val="0"/>
         </w:rPr>
       </w:pPr>
-      <w:bookmarkStart w:id="441" w:name="_Toc488241181"/>
-      <w:bookmarkStart w:id="442" w:name="_Toc330471364"/>
-      <w:bookmarkStart w:id="443" w:name="_Toc367356501"/>
+      <w:bookmarkStart w:id="693" w:name="_Toc488241181"/>
+      <w:bookmarkStart w:id="694" w:name="_Toc330471364"/>
+      <w:bookmarkStart w:id="695" w:name="_Toc367356501"/>
       <w:r>
         <w:rPr>
           <w:noProof w:val="0"/>
         </w:rPr>
         <w:t>3.82.4.2.3 Expected Actions</w:t>
       </w:r>
-      <w:bookmarkEnd w:id="441"/>
+      <w:bookmarkEnd w:id="693"/>
     </w:p>
     <w:p>
       <w:pPr>
@@ -26783,16 +28958,16 @@
           <w:noProof w:val="0"/>
         </w:rPr>
       </w:pPr>
-      <w:bookmarkStart w:id="444" w:name="_Toc488241182"/>
+      <w:bookmarkStart w:id="696" w:name="_Toc488241182"/>
       <w:r>
         <w:rPr>
           <w:noProof w:val="0"/>
         </w:rPr>
         <w:t>3.82.5 Security Considerations</w:t>
       </w:r>
-      <w:bookmarkEnd w:id="442"/>
-      <w:bookmarkEnd w:id="443"/>
-      <w:bookmarkEnd w:id="444"/>
+      <w:bookmarkEnd w:id="694"/>
+      <w:bookmarkEnd w:id="695"/>
+      <w:bookmarkEnd w:id="696"/>
     </w:p>
     <w:p>
       <w:pPr>
@@ -26807,7 +28982,7 @@
       <w:r>
         <w:t>.</w:t>
       </w:r>
-      <w:bookmarkStart w:id="445" w:name="_Toc323846450"/>
+      <w:bookmarkStart w:id="697" w:name="_Toc323846450"/>
     </w:p>
     <w:p>
       <w:pPr>
@@ -26816,7 +28991,7 @@
           <w:noProof w:val="0"/>
         </w:rPr>
       </w:pPr>
-      <w:bookmarkStart w:id="446" w:name="_Toc488241183"/>
+      <w:bookmarkStart w:id="698" w:name="_Toc488241183"/>
       <w:r>
         <w:rPr>
           <w:noProof w:val="0"/>
@@ -26824,9 +28999,9 @@
         <w:lastRenderedPageBreak/>
         <w:t>3.82.5.1 Security Audit Considerations</w:t>
       </w:r>
-      <w:bookmarkEnd w:id="446"/>
-    </w:p>
-    <w:bookmarkEnd w:id="445"/>
+      <w:bookmarkEnd w:id="698"/>
+    </w:p>
+    <w:bookmarkEnd w:id="697"/>
     <w:p>
       <w:pPr>
         <w:pStyle w:val="Corpotesto"/>
@@ -26864,7 +29039,7 @@
       <w:r>
         <w:t xml:space="preserve">that may be created when an Audit Log is used. See </w:t>
       </w:r>
-      <w:hyperlink r:id="rId38" w:history="1">
+      <w:hyperlink r:id="rId44" w:history="1">
         <w:r>
           <w:rPr>
             <w:color w:val="0000FF"/>
@@ -26880,9 +29055,9 @@
       </w:r>
     </w:p>
     <w:sectPr>
-      <w:headerReference w:type="default" r:id="rId39"/>
-      <w:footerReference w:type="default" r:id="rId40"/>
-      <w:footerReference w:type="first" r:id="rId41"/>
+      <w:headerReference w:type="default" r:id="rId45"/>
+      <w:footerReference w:type="default" r:id="rId46"/>
+      <w:footerReference w:type="first" r:id="rId47"/>
       <w:pgSz w:w="12240" w:h="15840" w:code="1"/>
       <w:pgMar w:top="1440" w:right="1080" w:bottom="1440" w:left="1800" w:header="720" w:footer="720" w:gutter="0"/>
       <w:lnNumType w:countBy="5" w:restart="continuous"/>
@@ -26892,6 +29067,196 @@
     </w:sectPr>
   </w:body>
 </w:document>
+</file>
+
+<file path=word/comments.xml><?xml version="1.0" encoding="utf-8"?>
+<w:comments xmlns:wpc="http://schemas.microsoft.com/office/word/2010/wordprocessingCanvas" xmlns:cx="http://schemas.microsoft.com/office/drawing/2014/chartex" xmlns:cx1="http://schemas.microsoft.com/office/drawing/2015/9/8/chartex" xmlns:cx2="http://schemas.microsoft.com/office/drawing/2015/10/21/chartex" xmlns:cx3="http://schemas.microsoft.com/office/drawing/2016/5/9/chartex" xmlns:cx4="http://schemas.microsoft.com/office/drawing/2016/5/10/chartex" xmlns:cx5="http://schemas.microsoft.com/office/drawing/2016/5/11/chartex" xmlns:cx6="http://schemas.microsoft.com/office/drawing/2016/5/12/chartex" xmlns:cx7="http://schemas.microsoft.com/office/drawing/2016/5/13/chartex" xmlns:cx8="http://schemas.microsoft.com/office/drawing/2016/5/14/chartex" xmlns:mc="http://schemas.openxmlformats.org/markup-compatibility/2006" xmlns:aink="http://schemas.microsoft.com/office/drawing/2016/ink" xmlns:am3d="http://schemas.microsoft.com/office/drawing/2017/model3d" xmlns:o="urn:schemas-microsoft-com:office:office" xmlns:r="http://schemas.openxmlformats.org/officeDocument/2006/relationships" xmlns:m="http://schemas.openxmlformats.org/officeDocument/2006/math" xmlns:v="urn:schemas-microsoft-com:vml" xmlns:wp14="http://schemas.microsoft.com/office/word/2010/wordprocessingDrawing" xmlns:wp="http://schemas.openxmlformats.org/drawingml/2006/wordprocessingDrawing" xmlns:w10="urn:schemas-microsoft-com:office:word" xmlns:w="http://schemas.openxmlformats.org/wordprocessingml/2006/main" xmlns:w14="http://schemas.microsoft.com/office/word/2010/wordml" xmlns:w15="http://schemas.microsoft.com/office/word/2012/wordml" xmlns:w16cid="http://schemas.microsoft.com/office/word/2016/wordml/cid" xmlns:w16se="http://schemas.microsoft.com/office/word/2015/wordml/symex" xmlns:wpg="http://schemas.microsoft.com/office/word/2010/wordprocessingGroup" xmlns:wpi="http://schemas.microsoft.com/office/word/2010/wordprocessingInk" xmlns:wne="http://schemas.microsoft.com/office/word/2006/wordml" xmlns:wps="http://schemas.microsoft.com/office/word/2010/wordprocessingShape" mc:Ignorable="w14 w15 w16se w16cid wp14">
+  <w:comment w:id="50" w:author="Gregorio Canal" w:date="2019-04-03T17:55:00Z" w:initials="GC">
+    <w:p>
+      <w:pPr>
+        <w:pStyle w:val="Testocommento"/>
+      </w:pPr>
+      <w:r>
+        <w:rPr>
+          <w:rStyle w:val="Rimandocommento"/>
+        </w:rPr>
+        <w:annotationRef/>
+      </w:r>
+      <w:r>
+        <w:t xml:space="preserve">Batch or transaction? Single post ? there is a requirement for secure node to wait for ARR to be up and running. Server support both post of single resource or bundle and client at least one of this </w:t>
+      </w:r>
+    </w:p>
+  </w:comment>
+  <w:comment w:id="226" w:author="Gregorio Canal" w:date="2019-04-03T17:42:00Z" w:initials="GC">
+    <w:p>
+      <w:pPr>
+        <w:pStyle w:val="Testocommento"/>
+      </w:pPr>
+      <w:r>
+        <w:rPr>
+          <w:rStyle w:val="Rimandocommento"/>
+        </w:rPr>
+        <w:annotationRef/>
+      </w:r>
+      <w:r>
+        <w:t xml:space="preserve">Add an option for the feed. Maybe two distinct for a </w:t>
+      </w:r>
+      <w:proofErr w:type="spellStart"/>
+      <w:r>
+        <w:t>dicom</w:t>
+      </w:r>
+      <w:proofErr w:type="spellEnd"/>
+      <w:r>
+        <w:t xml:space="preserve"> ARR and FHIR ARR</w:t>
+      </w:r>
+    </w:p>
+    <w:p>
+      <w:pPr>
+        <w:pStyle w:val="Testocommento"/>
+      </w:pPr>
+    </w:p>
+  </w:comment>
+  <w:comment w:id="227" w:author="Gregorio Canal" w:date="2019-04-03T17:43:00Z" w:initials="GC">
+    <w:p>
+      <w:pPr>
+        <w:pStyle w:val="Testocommento"/>
+      </w:pPr>
+      <w:r>
+        <w:rPr>
+          <w:rStyle w:val="Rimandocommento"/>
+        </w:rPr>
+        <w:annotationRef/>
+      </w:r>
+    </w:p>
+  </w:comment>
+  <w:comment w:id="231" w:author="Gregorio Canal" w:date="2019-04-09T15:53:00Z" w:initials="GC">
+    <w:p>
+      <w:pPr>
+        <w:pStyle w:val="Testocommento"/>
+      </w:pPr>
+      <w:r>
+        <w:rPr>
+          <w:rStyle w:val="Rimandocommento"/>
+        </w:rPr>
+        <w:annotationRef/>
+      </w:r>
+      <w:r>
+        <w:t>Maybe a store DICOM message option to distinguish between a FHIR ARR and  a DICOM ARR?</w:t>
+      </w:r>
+    </w:p>
+  </w:comment>
+  <w:comment w:id="298" w:author="Gregorio Canal" w:date="2019-04-09T15:55:00Z" w:initials="GC">
+    <w:p>
+      <w:pPr>
+        <w:pStyle w:val="Testocommento"/>
+      </w:pPr>
+      <w:r>
+        <w:rPr>
+          <w:rStyle w:val="Rimandocommento"/>
+        </w:rPr>
+        <w:annotationRef/>
+      </w:r>
+      <w:r>
+        <w:t>There is a grouping?</w:t>
+      </w:r>
+    </w:p>
+  </w:comment>
+  <w:comment w:id="624" w:author="Gregorio Canal" w:date="2019-04-03T17:44:00Z" w:initials="GC">
+    <w:p>
+      <w:pPr>
+        <w:pStyle w:val="Testocommento"/>
+      </w:pPr>
+      <w:proofErr w:type="spellStart"/>
+      <w:r>
+        <w:t>auditMessage.</w:t>
+      </w:r>
+      <w:r>
+        <w:rPr>
+          <w:rStyle w:val="Rimandocommento"/>
+        </w:rPr>
+        <w:annotationRef/>
+      </w:r>
+      <w:r>
+        <w:t>Text</w:t>
+      </w:r>
+      <w:proofErr w:type="spellEnd"/>
+      <w:r>
+        <w:t xml:space="preserve"> should we cover this?</w:t>
+      </w:r>
+    </w:p>
+  </w:comment>
+  <w:comment w:id="629" w:author="Gregorio Canal" w:date="2019-04-03T17:29:00Z" w:initials="GC">
+    <w:p>
+      <w:pPr>
+        <w:pStyle w:val="Testocommento"/>
+      </w:pPr>
+      <w:r>
+        <w:rPr>
+          <w:rStyle w:val="Rimandocommento"/>
+        </w:rPr>
+        <w:annotationRef/>
+      </w:r>
+      <w:r>
+        <w:t xml:space="preserve">Change link to our build that further constrains what </w:t>
+      </w:r>
+      <w:proofErr w:type="spellStart"/>
+      <w:r>
+        <w:t>fhir</w:t>
+      </w:r>
+      <w:proofErr w:type="spellEnd"/>
+      <w:r>
+        <w:t xml:space="preserve"> has done</w:t>
+      </w:r>
+    </w:p>
+    <w:p>
+      <w:pPr>
+        <w:pStyle w:val="Testocommento"/>
+      </w:pPr>
+    </w:p>
+  </w:comment>
+  <w:comment w:id="630" w:author="Gregorio Canal" w:date="2019-04-03T17:30:00Z" w:initials="GC">
+    <w:p>
+      <w:pPr>
+        <w:pStyle w:val="Testocommento"/>
+      </w:pPr>
+      <w:r>
+        <w:rPr>
+          <w:rStyle w:val="Rimandocommento"/>
+        </w:rPr>
+        <w:annotationRef/>
+      </w:r>
+      <w:r>
+        <w:t>And add an open issue regard this</w:t>
+      </w:r>
+    </w:p>
+  </w:comment>
+</w:comments>
+</file>
+
+<file path=word/commentsExtended.xml><?xml version="1.0" encoding="utf-8"?>
+<w15:commentsEx xmlns:wpc="http://schemas.microsoft.com/office/word/2010/wordprocessingCanvas" xmlns:cx="http://schemas.microsoft.com/office/drawing/2014/chartex" xmlns:cx1="http://schemas.microsoft.com/office/drawing/2015/9/8/chartex" xmlns:cx2="http://schemas.microsoft.com/office/drawing/2015/10/21/chartex" xmlns:cx3="http://schemas.microsoft.com/office/drawing/2016/5/9/chartex" xmlns:cx4="http://schemas.microsoft.com/office/drawing/2016/5/10/chartex" xmlns:cx5="http://schemas.microsoft.com/office/drawing/2016/5/11/chartex" xmlns:cx6="http://schemas.microsoft.com/office/drawing/2016/5/12/chartex" xmlns:cx7="http://schemas.microsoft.com/office/drawing/2016/5/13/chartex" xmlns:cx8="http://schemas.microsoft.com/office/drawing/2016/5/14/chartex" xmlns:mc="http://schemas.openxmlformats.org/markup-compatibility/2006" xmlns:aink="http://schemas.microsoft.com/office/drawing/2016/ink" xmlns:am3d="http://schemas.microsoft.com/office/drawing/2017/model3d" xmlns:o="urn:schemas-microsoft-com:office:office" xmlns:r="http://schemas.openxmlformats.org/officeDocument/2006/relationships" xmlns:m="http://schemas.openxmlformats.org/officeDocument/2006/math" xmlns:v="urn:schemas-microsoft-com:vml" xmlns:wp14="http://schemas.microsoft.com/office/word/2010/wordprocessingDrawing" xmlns:wp="http://schemas.openxmlformats.org/drawingml/2006/wordprocessingDrawing" xmlns:w10="urn:schemas-microsoft-com:office:word" xmlns:w="http://schemas.openxmlformats.org/wordprocessingml/2006/main" xmlns:w14="http://schemas.microsoft.com/office/word/2010/wordml" xmlns:w15="http://schemas.microsoft.com/office/word/2012/wordml" xmlns:w16cid="http://schemas.microsoft.com/office/word/2016/wordml/cid" xmlns:w16se="http://schemas.microsoft.com/office/word/2015/wordml/symex" xmlns:wpg="http://schemas.microsoft.com/office/word/2010/wordprocessingGroup" xmlns:wpi="http://schemas.microsoft.com/office/word/2010/wordprocessingInk" xmlns:wne="http://schemas.microsoft.com/office/word/2006/wordml" xmlns:wps="http://schemas.microsoft.com/office/word/2010/wordprocessingShape" mc:Ignorable="w14 w15 w16se w16cid wp14">
+  <w15:commentEx w15:paraId="5E382EBB" w15:done="0"/>
+  <w15:commentEx w15:paraId="1212444A" w15:done="0"/>
+  <w15:commentEx w15:paraId="56B2A43F" w15:paraIdParent="1212444A" w15:done="0"/>
+  <w15:commentEx w15:paraId="16E506FF" w15:done="0"/>
+  <w15:commentEx w15:paraId="31F60DE7" w15:done="0"/>
+  <w15:commentEx w15:paraId="06D01CC3" w15:done="0"/>
+  <w15:commentEx w15:paraId="311091A6" w15:done="0"/>
+  <w15:commentEx w15:paraId="13D5F835" w15:paraIdParent="311091A6" w15:done="0"/>
+</w15:commentsEx>
+</file>
+
+<file path=word/commentsIds.xml><?xml version="1.0" encoding="utf-8"?>
+<w16cid:commentsIds xmlns:wpc="http://schemas.microsoft.com/office/word/2010/wordprocessingCanvas" xmlns:cx="http://schemas.microsoft.com/office/drawing/2014/chartex" xmlns:cx1="http://schemas.microsoft.com/office/drawing/2015/9/8/chartex" xmlns:cx2="http://schemas.microsoft.com/office/drawing/2015/10/21/chartex" xmlns:cx3="http://schemas.microsoft.com/office/drawing/2016/5/9/chartex" xmlns:cx4="http://schemas.microsoft.com/office/drawing/2016/5/10/chartex" xmlns:cx5="http://schemas.microsoft.com/office/drawing/2016/5/11/chartex" xmlns:cx6="http://schemas.microsoft.com/office/drawing/2016/5/12/chartex" xmlns:cx7="http://schemas.microsoft.com/office/drawing/2016/5/13/chartex" xmlns:cx8="http://schemas.microsoft.com/office/drawing/2016/5/14/chartex" xmlns:mc="http://schemas.openxmlformats.org/markup-compatibility/2006" xmlns:aink="http://schemas.microsoft.com/office/drawing/2016/ink" xmlns:am3d="http://schemas.microsoft.com/office/drawing/2017/model3d" xmlns:o="urn:schemas-microsoft-com:office:office" xmlns:r="http://schemas.openxmlformats.org/officeDocument/2006/relationships" xmlns:m="http://schemas.openxmlformats.org/officeDocument/2006/math" xmlns:v="urn:schemas-microsoft-com:vml" xmlns:wp14="http://schemas.microsoft.com/office/word/2010/wordprocessingDrawing" xmlns:wp="http://schemas.openxmlformats.org/drawingml/2006/wordprocessingDrawing" xmlns:w10="urn:schemas-microsoft-com:office:word" xmlns:w="http://schemas.openxmlformats.org/wordprocessingml/2006/main" xmlns:w14="http://schemas.microsoft.com/office/word/2010/wordml" xmlns:w15="http://schemas.microsoft.com/office/word/2012/wordml" xmlns:w16cid="http://schemas.microsoft.com/office/word/2016/wordml/cid" xmlns:w16se="http://schemas.microsoft.com/office/word/2015/wordml/symex" xmlns:wpg="http://schemas.microsoft.com/office/word/2010/wordprocessingGroup" xmlns:wpi="http://schemas.microsoft.com/office/word/2010/wordprocessingInk" xmlns:wne="http://schemas.microsoft.com/office/word/2006/wordml" xmlns:wps="http://schemas.microsoft.com/office/word/2010/wordprocessingShape" mc:Ignorable="w14 w15 w16se w16cid wp14">
+  <w16cid:commentId w16cid:paraId="5E382EBB" w16cid:durableId="204F721E"/>
+  <w16cid:commentId w16cid:paraId="1212444A" w16cid:durableId="204F6F11"/>
+  <w16cid:commentId w16cid:paraId="56B2A43F" w16cid:durableId="204F6F34"/>
+  <w16cid:commentId w16cid:paraId="16E506FF" w16cid:durableId="20573E89"/>
+  <w16cid:commentId w16cid:paraId="31F60DE7" w16cid:durableId="20573EEB"/>
+  <w16cid:commentId w16cid:paraId="06D01CC3" w16cid:durableId="204F6F82"/>
+  <w16cid:commentId w16cid:paraId="311091A6" w16cid:durableId="204F6C11"/>
+  <w16cid:commentId w16cid:paraId="13D5F835" w16cid:durableId="204F6C46"/>
+</w16cid:commentsIds>
 </file>
 
 <file path=word/endnotes.xml><?xml version="1.0" encoding="utf-8"?>
@@ -26932,12 +29297,12 @@
     <w:r>
       <w:t>Rev. 2</w:t>
     </w:r>
-    <w:ins w:id="447" w:author="Gregorio Canal" w:date="2019-03-08T10:32:00Z">
+    <w:ins w:id="699" w:author="Gregorio Canal" w:date="2019-03-08T10:32:00Z">
       <w:r>
         <w:t>3.0</w:t>
       </w:r>
     </w:ins>
-    <w:del w:id="448" w:author="Gregorio Canal" w:date="2019-03-08T10:32:00Z">
+    <w:del w:id="700" w:author="Gregorio Canal" w:date="2019-03-08T10:32:00Z">
       <w:r>
         <w:delText>.2</w:delText>
       </w:r>
@@ -26945,17 +29310,17 @@
     <w:r>
       <w:t xml:space="preserve"> – </w:t>
     </w:r>
-    <w:del w:id="449" w:author="Gregorio Canal" w:date="2019-03-08T10:32:00Z">
+    <w:del w:id="701" w:author="Gregorio Canal" w:date="2019-03-08T10:32:00Z">
       <w:r>
         <w:delText xml:space="preserve">2017-07-21 </w:delText>
       </w:r>
     </w:del>
-    <w:ins w:id="450" w:author="Gregorio Canal" w:date="2019-03-08T10:32:00Z">
+    <w:ins w:id="702" w:author="Gregorio Canal" w:date="2019-03-08T10:32:00Z">
       <w:r>
         <w:t>2019-0</w:t>
       </w:r>
     </w:ins>
-    <w:ins w:id="451" w:author="Gregorio Canal" w:date="2019-03-08T10:33:00Z">
+    <w:ins w:id="703" w:author="Gregorio Canal" w:date="2019-03-08T10:33:00Z">
       <w:r>
         <w:t>3-08</w:t>
       </w:r>
@@ -29208,7 +31573,7 @@
     </w:rPrDefault>
     <w:pPrDefault/>
   </w:docDefaults>
-  <w:latentStyles w:defLockedState="0" w:defUIPriority="99" w:defSemiHidden="0" w:defUnhideWhenUsed="0" w:defQFormat="0" w:count="375">
+  <w:latentStyles w:defLockedState="0" w:defUIPriority="99" w:defSemiHidden="0" w:defUnhideWhenUsed="0" w:defQFormat="0" w:count="376">
     <w:lsdException w:name="Normal" w:locked="1" w:uiPriority="0" w:qFormat="1"/>
     <w:lsdException w:name="heading 1" w:locked="1" w:qFormat="1"/>
     <w:lsdException w:name="heading 2" w:locked="1" w:uiPriority="9" w:qFormat="1"/>
@@ -29584,6 +31949,7 @@
     <w:lsdException w:name="Smart Hyperlink" w:semiHidden="1" w:unhideWhenUsed="1"/>
     <w:lsdException w:name="Hashtag" w:semiHidden="1" w:unhideWhenUsed="1"/>
     <w:lsdException w:name="Unresolved Mention" w:semiHidden="1" w:unhideWhenUsed="1"/>
+    <w:lsdException w:name="Smart Link" w:semiHidden="1" w:unhideWhenUsed="1"/>
   </w:latentStyles>
   <w:style w:type="paragraph" w:default="1" w:styleId="Normale">
     <w:name w:val="Normal"/>
@@ -29792,6 +32158,7 @@
   <w:style w:type="character" w:default="1" w:styleId="Carpredefinitoparagrafo">
     <w:name w:val="Default Paragraph Font"/>
     <w:uiPriority w:val="1"/>
+    <w:semiHidden/>
     <w:unhideWhenUsed/>
   </w:style>
   <w:style w:type="table" w:default="1" w:styleId="Tabellanormale">
@@ -32605,7 +34972,7 @@
 </file>
 
 <file path=customXml/itemProps1.xml><?xml version="1.0" encoding="utf-8"?>
-<ds:datastoreItem xmlns:ds="http://schemas.openxmlformats.org/officeDocument/2006/customXml" ds:itemID="{A85D2B40-4D1D-4F8E-8385-CB98B7A74C05}">
+<ds:datastoreItem xmlns:ds="http://schemas.openxmlformats.org/officeDocument/2006/customXml" ds:itemID="{6D99B1A2-6E64-41B2-9003-BDF9AD6C5C61}">
   <ds:schemaRefs>
     <ds:schemaRef ds:uri="http://schemas.openxmlformats.org/officeDocument/2006/bibliography"/>
   </ds:schemaRefs>
